--- a/static/pdf/graduation/leeswijzer.docx
+++ b/static/pdf/graduation/leeswijzer.docx
@@ -569,17 +569,48 @@
           <w:b/>
           <w:sz w:val="24"/>
           <w:szCs w:val="24"/>
-          <w:lang w:val="nl-NL" w:eastAsia="nl-NL"/>
-        </w:rPr>
-      </w:pPr>
+          <w:lang w:val="en-GB" w:eastAsia="nl-NL"/>
+        </w:rPr>
+      </w:pPr>
+      <w:proofErr w:type="spellStart"/>
       <w:r>
         <w:rPr>
           <w:b/>
           <w:sz w:val="24"/>
           <w:szCs w:val="24"/>
-          <w:lang w:val="nl-NL" w:eastAsia="nl-NL"/>
-        </w:rPr>
-        <w:t>Gegevens bedrijf:</w:t>
+          <w:lang w:val="en-GB" w:eastAsia="nl-NL"/>
+        </w:rPr>
+        <w:t>Gegevens</w:t>
+      </w:r>
+      <w:proofErr w:type="spellEnd"/>
+      <w:r>
+        <w:rPr>
+          <w:b/>
+          <w:sz w:val="24"/>
+          <w:szCs w:val="24"/>
+          <w:lang w:val="en-GB" w:eastAsia="nl-NL"/>
+        </w:rPr>
+        <w:t xml:space="preserve"> </w:t>
+      </w:r>
+      <w:proofErr w:type="spellStart"/>
+      <w:r>
+        <w:rPr>
+          <w:b/>
+          <w:sz w:val="24"/>
+          <w:szCs w:val="24"/>
+          <w:lang w:val="en-GB" w:eastAsia="nl-NL"/>
+        </w:rPr>
+        <w:t>bedrijf</w:t>
+      </w:r>
+      <w:proofErr w:type="spellEnd"/>
+      <w:r>
+        <w:rPr>
+          <w:b/>
+          <w:sz w:val="24"/>
+          <w:szCs w:val="24"/>
+          <w:lang w:val="en-GB" w:eastAsia="nl-NL"/>
+        </w:rPr>
+        <w:t>:</w:t>
       </w:r>
     </w:p>
     <w:p>
@@ -601,7 +632,7 @@
           <w:spacing w:val="-2"/>
           <w:sz w:val="24"/>
           <w:szCs w:val="24"/>
-          <w:lang w:val="nl" w:eastAsia="nl-NL"/>
+          <w:lang w:val="en-GB" w:eastAsia="nl-NL"/>
         </w:rPr>
       </w:pPr>
     </w:p>
@@ -1053,21 +1084,13 @@
           <w:lang w:val="nl" w:eastAsia="nl-NL"/>
         </w:rPr>
       </w:pPr>
-      <w:proofErr w:type="spellStart"/>
-      <w:r>
-        <w:rPr>
-          <w:sz w:val="24"/>
-          <w:szCs w:val="24"/>
-        </w:rPr>
-        <w:t>Roosen</w:t>
-      </w:r>
-      <w:proofErr w:type="spellEnd"/>
-      <w:r>
-        <w:rPr>
-          <w:sz w:val="24"/>
-          <w:szCs w:val="24"/>
-        </w:rPr>
-        <w:t>, Frank F.M.J.</w:t>
+      <w:r>
+        <w:rPr>
+          <w:sz w:val="24"/>
+          <w:szCs w:val="24"/>
+          <w:lang w:val="nl-NL"/>
+        </w:rPr>
+        <w:t>Roosen, Frank F.M.J.</w:t>
       </w:r>
       <w:r>
         <w:rPr>
@@ -1391,7 +1414,7 @@
                     </pic:cNvPicPr>
                   </pic:nvPicPr>
                   <pic:blipFill>
-                    <a:blip r:embed="rId9">
+                    <a:blip r:embed="rId10">
                       <a:extLst>
                         <a:ext uri="{28A0092B-C50C-407E-A947-70E740481C1C}">
                           <a14:useLocalDpi xmlns:a14="http://schemas.microsoft.com/office/drawing/2010/main" val="0"/>
@@ -1674,7 +1697,7 @@
           </mc:Choice>
           <mc:Fallback>
             <w:pict>
-              <v:rect w14:anchorId="177A9DA7" id="docshape3" o:spid="_x0000_s1026" style="position:absolute;margin-left:42.75pt;margin-top:19.7pt;width:327.1pt;height:7.2pt;z-index:-251657216;visibility:visible;mso-wrap-style:square;mso-width-percent:0;mso-height-percent:0;mso-wrap-distance-left:0;mso-wrap-distance-top:0;mso-wrap-distance-right:0;mso-wrap-distance-bottom:0;mso-position-horizontal:absolute;mso-position-horizontal-relative:page;mso-position-vertical:absolute;mso-position-vertical-relative:text;mso-width-percent:0;mso-height-percent:0;mso-width-relative:page;mso-height-relative:page;v-text-anchor:top" o:gfxdata="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" fillcolor="#166ecc" stroked="f">
+              <v:rect w14:anchorId="177A9DA7" id="docshape3" o:spid="_x0000_s1026" style="position:absolute;margin-left:42.75pt;margin-top:19.7pt;width:327.1pt;height:7.2pt;z-index:-251657216;visibility:visible;mso-wrap-style:square;mso-width-percent:0;mso-height-percent:0;mso-wrap-distance-left:0;mso-wrap-distance-top:0;mso-wrap-distance-right:0;mso-wrap-distance-bottom:0;mso-position-horizontal:absolute;mso-position-horizontal-relative:page;mso-position-vertical:absolute;mso-position-vertical-relative:text;mso-width-percent:0;mso-height-percent:0;mso-width-relative:page;mso-height-relative:page;v-text-anchor:top" o:gfxdata="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" fillcolor="#166ecc" stroked="f">
                 <w10:wrap type="topAndBottom" anchorx="page"/>
               </v:rect>
             </w:pict>
@@ -1712,7 +1735,7 @@
           <w:lang w:val="nl-NL" w:eastAsia="nl-NL"/>
         </w:rPr>
       </w:pPr>
-      <w:hyperlink r:id="rId10" w:tgtFrame="__blank" w:history="1">
+      <w:hyperlink r:id="rId11" w:tgtFrame="__blank" w:history="1">
         <w:r>
           <w:rPr>
             <w:rStyle w:val="Hyperlink"/>
@@ -1731,7 +1754,7 @@
         </w:rPr>
         <w:t> is de Nederlandse #1 op het gebied van e-commerce en is één van de 9 </w:t>
       </w:r>
-      <w:hyperlink r:id="rId11" w:tgtFrame="__blank" w:history="1">
+      <w:hyperlink r:id="rId12" w:tgtFrame="__blank" w:history="1">
         <w:r>
           <w:rPr>
             <w:rStyle w:val="Hyperlink"/>
@@ -1846,7 +1869,7 @@
           </mc:Choice>
           <mc:Fallback>
             <w:pict>
-              <v:rect w14:anchorId="0493C36D" id="docshape3" o:spid="_x0000_s1026" style="position:absolute;margin-left:42.75pt;margin-top:19.7pt;width:327.1pt;height:7.2pt;z-index:-251655168;visibility:visible;mso-wrap-style:square;mso-width-percent:0;mso-height-percent:0;mso-wrap-distance-left:0;mso-wrap-distance-top:0;mso-wrap-distance-right:0;mso-wrap-distance-bottom:0;mso-position-horizontal:absolute;mso-position-horizontal-relative:page;mso-position-vertical:absolute;mso-position-vertical-relative:text;mso-width-percent:0;mso-height-percent:0;mso-width-relative:page;mso-height-relative:page;v-text-anchor:top" o:gfxdata="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" fillcolor="#166ecc" stroked="f">
+              <v:rect w14:anchorId="0493C36D" id="docshape3" o:spid="_x0000_s1026" style="position:absolute;margin-left:42.75pt;margin-top:19.7pt;width:327.1pt;height:7.2pt;z-index:-251655168;visibility:visible;mso-wrap-style:square;mso-width-percent:0;mso-height-percent:0;mso-wrap-distance-left:0;mso-wrap-distance-top:0;mso-wrap-distance-right:0;mso-wrap-distance-bottom:0;mso-position-horizontal:absolute;mso-position-horizontal-relative:page;mso-position-vertical:absolute;mso-position-vertical-relative:text;mso-width-percent:0;mso-height-percent:0;mso-width-relative:page;mso-height-relative:page;v-text-anchor:top" o:gfxdata="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" fillcolor="#166ecc" stroked="f">
                 <w10:wrap type="topAndBottom" anchorx="page"/>
               </v:rect>
             </w:pict>
@@ -1862,68 +1885,46 @@
           <w:szCs w:val="28"/>
           <w:lang w:val="nl-NL" w:eastAsia="nl-NL"/>
         </w:rPr>
-        <w:t>H</w:t>
-      </w:r>
-      <w:r>
+        <w:t>HUIDIGE SITUATIE &amp; PROBLEEMSTELLING</w:t>
+      </w:r>
+    </w:p>
+    <w:p>
+      <w:pPr>
+        <w:widowControl w:val="0"/>
+        <w:spacing w:line="240" w:lineRule="auto"/>
         <w:rPr>
           <w:b/>
           <w:bCs/>
           <w:noProof/>
+          <w:spacing w:val="-2"/>
+          <w:lang w:val="en-NL" w:eastAsia="nl-NL"/>
+        </w:rPr>
+      </w:pPr>
+    </w:p>
+    <w:p>
+      <w:pPr>
+        <w:widowControl w:val="0"/>
+        <w:spacing w:line="240" w:lineRule="auto"/>
+        <w:rPr>
+          <w:b/>
+          <w:bCs/>
+          <w:noProof/>
+          <w:spacing w:val="-2"/>
           <w:sz w:val="28"/>
           <w:szCs w:val="28"/>
           <w:lang w:val="nl-NL" w:eastAsia="nl-NL"/>
         </w:rPr>
-        <w:t>UIDIGE SITUATIE &amp; PROBLEEM</w:t>
-      </w:r>
+      </w:pPr>
       <w:r>
         <w:rPr>
           <w:b/>
           <w:bCs/>
           <w:noProof/>
+          <w:spacing w:val="-2"/>
           <w:sz w:val="28"/>
           <w:szCs w:val="28"/>
           <w:lang w:val="nl-NL" w:eastAsia="nl-NL"/>
         </w:rPr>
-        <w:t>STELLING</w:t>
-      </w:r>
-    </w:p>
-    <w:p>
-      <w:pPr>
-        <w:widowControl w:val="0"/>
-        <w:spacing w:line="240" w:lineRule="auto"/>
-        <w:rPr>
-          <w:b/>
-          <w:bCs/>
-          <w:noProof/>
-          <w:spacing w:val="-2"/>
-          <w:lang w:val="en-NL" w:eastAsia="nl-NL"/>
-        </w:rPr>
-      </w:pPr>
-    </w:p>
-    <w:p>
-      <w:pPr>
-        <w:widowControl w:val="0"/>
-        <w:spacing w:line="240" w:lineRule="auto"/>
-        <w:rPr>
-          <w:b/>
-          <w:bCs/>
-          <w:noProof/>
-          <w:spacing w:val="-2"/>
-          <w:sz w:val="28"/>
-          <w:szCs w:val="28"/>
-          <w:lang w:val="nl-NL" w:eastAsia="nl-NL"/>
-        </w:rPr>
-      </w:pPr>
-      <w:r>
-        <w:rPr>
-          <w:b/>
-          <w:bCs/>
-          <w:noProof/>
-          <w:spacing w:val="-2"/>
-          <w:sz w:val="28"/>
-          <w:szCs w:val="28"/>
-          <w:lang w:val="nl-NL" w:eastAsia="nl-NL"/>
-        </w:rPr>
         <w:t>Huidige Situatie</w:t>
       </w:r>
     </w:p>
@@ -2061,7 +2062,7 @@
           <w:noProof/>
           <w:sz w:val="32"/>
           <w:szCs w:val="32"/>
-          <w:lang w:eastAsia="nl-NL"/>
+          <w:lang w:val="nl-NL" w:eastAsia="nl-NL"/>
         </w:rPr>
       </w:pPr>
     </w:p>
@@ -2142,7 +2143,7 @@
           </mc:Choice>
           <mc:Fallback>
             <w:pict>
-              <v:rect w14:anchorId="32C9DFEE" id="docshape3" o:spid="_x0000_s1026" style="position:absolute;margin-left:44.4pt;margin-top:20.5pt;width:327.1pt;height:7.2pt;z-index:-251653120;visibility:visible;mso-wrap-style:square;mso-width-percent:0;mso-height-percent:0;mso-wrap-distance-left:0;mso-wrap-distance-top:0;mso-wrap-distance-right:0;mso-wrap-distance-bottom:0;mso-position-horizontal:absolute;mso-position-horizontal-relative:page;mso-position-vertical:absolute;mso-position-vertical-relative:text;mso-width-percent:0;mso-height-percent:0;mso-width-relative:page;mso-height-relative:page;v-text-anchor:top" o:gfxdata="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" fillcolor="#166ecc" stroked="f">
+              <v:rect w14:anchorId="32C9DFEE" id="docshape3" o:spid="_x0000_s1026" style="position:absolute;margin-left:44.4pt;margin-top:20.5pt;width:327.1pt;height:7.2pt;z-index:-251653120;visibility:visible;mso-wrap-style:square;mso-width-percent:0;mso-height-percent:0;mso-wrap-distance-left:0;mso-wrap-distance-top:0;mso-wrap-distance-right:0;mso-wrap-distance-bottom:0;mso-position-horizontal:absolute;mso-position-horizontal-relative:page;mso-position-vertical:absolute;mso-position-vertical-relative:text;mso-width-percent:0;mso-height-percent:0;mso-width-relative:page;mso-height-relative:page;v-text-anchor:top" o:gfxdata="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" fillcolor="#166ecc" stroked="f">
                 <w10:wrap type="topAndBottom" anchorx="page"/>
               </v:rect>
             </w:pict>
@@ -2156,7 +2157,7 @@
           <w:noProof/>
           <w:sz w:val="28"/>
           <w:szCs w:val="28"/>
-          <w:lang w:eastAsia="nl-NL"/>
+          <w:lang w:val="nl-NL" w:eastAsia="nl-NL"/>
         </w:rPr>
         <w:t>OPDRACHT &amp; DOEL</w:t>
       </w:r>
@@ -2458,7 +2459,7 @@
           </mc:Choice>
           <mc:Fallback>
             <w:pict>
-              <v:rect w14:anchorId="29FDF450" id="docshape3" o:spid="_x0000_s1026" style="position:absolute;margin-left:42.7pt;margin-top:19.75pt;width:327.1pt;height:7.2pt;z-index:-251651072;visibility:visible;mso-wrap-style:square;mso-width-percent:0;mso-height-percent:0;mso-wrap-distance-left:0;mso-wrap-distance-top:0;mso-wrap-distance-right:0;mso-wrap-distance-bottom:0;mso-position-horizontal:absolute;mso-position-horizontal-relative:page;mso-position-vertical:absolute;mso-position-vertical-relative:text;mso-width-percent:0;mso-height-percent:0;mso-width-relative:page;mso-height-relative:page;v-text-anchor:top" o:gfxdata="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" fillcolor="#166ecc" stroked="f">
+              <v:rect w14:anchorId="29FDF450" id="docshape3" o:spid="_x0000_s1026" style="position:absolute;margin-left:42.7pt;margin-top:19.75pt;width:327.1pt;height:7.2pt;z-index:-251651072;visibility:visible;mso-wrap-style:square;mso-width-percent:0;mso-height-percent:0;mso-wrap-distance-left:0;mso-wrap-distance-top:0;mso-wrap-distance-right:0;mso-wrap-distance-bottom:0;mso-position-horizontal:absolute;mso-position-horizontal-relative:page;mso-position-vertical:absolute;mso-position-vertical-relative:text;mso-width-percent:0;mso-height-percent:0;mso-width-relative:page;mso-height-relative:page;v-text-anchor:top" o:gfxdata="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" fillcolor="#166ecc" stroked="f">
                 <w10:wrap type="topAndBottom" anchorx="page"/>
               </v:rect>
             </w:pict>
@@ -2519,7 +2520,6 @@
         <w:widowControl w:val="0"/>
         <w:spacing w:line="240" w:lineRule="auto"/>
         <w:rPr>
-          <w:rFonts w:hint="cs"/>
           <w:sz w:val="24"/>
           <w:szCs w:val="24"/>
           <w:shd w:val="clear" w:color="auto" w:fill="FFFFFF"/>
@@ -2536,7 +2536,7 @@
         </w:rPr>
         <w:t>Gedurende de eerste 3 weken is er een projectplan opgesteld. De informatie die nodig was om het </w:t>
       </w:r>
-      <w:hyperlink r:id="rId12" w:anchor="projectplan" w:tgtFrame="__blank" w:history="1">
+      <w:hyperlink r:id="rId13" w:anchor="projectplan" w:tgtFrame="__blank" w:history="1">
         <w:r>
           <w:rPr>
             <w:rStyle w:val="Hyperlink"/>
@@ -2559,7 +2559,7 @@
         </w:rPr>
         <w:t> op te stellen, is verkregen door het uitvoeren van </w:t>
       </w:r>
-      <w:hyperlink r:id="rId13" w:anchor="projectplan" w:tgtFrame="__blank" w:history="1">
+      <w:hyperlink r:id="rId14" w:anchor="projectplan" w:tgtFrame="__blank" w:history="1">
         <w:r>
           <w:rPr>
             <w:rStyle w:val="Hyperlink"/>
@@ -2767,7 +2767,7 @@
           </mc:Choice>
           <mc:Fallback>
             <w:pict>
-              <v:rect w14:anchorId="73BC3051" id="docshape3" o:spid="_x0000_s1026" style="position:absolute;margin-left:43pt;margin-top:43.75pt;width:327.1pt;height:7.2pt;z-index:-251649024;visibility:visible;mso-wrap-style:square;mso-width-percent:0;mso-height-percent:0;mso-wrap-distance-left:0;mso-wrap-distance-top:0;mso-wrap-distance-right:0;mso-wrap-distance-bottom:0;mso-position-horizontal:absolute;mso-position-horizontal-relative:page;mso-position-vertical:absolute;mso-position-vertical-relative:text;mso-width-percent:0;mso-height-percent:0;mso-width-relative:page;mso-height-relative:page;v-text-anchor:top" o:gfxdata="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" fillcolor="#166ecc" stroked="f">
+              <v:rect w14:anchorId="73BC3051" id="docshape3" o:spid="_x0000_s1026" style="position:absolute;margin-left:43pt;margin-top:43.75pt;width:327.1pt;height:7.2pt;z-index:-251649024;visibility:visible;mso-wrap-style:square;mso-width-percent:0;mso-height-percent:0;mso-wrap-distance-left:0;mso-wrap-distance-top:0;mso-wrap-distance-right:0;mso-wrap-distance-bottom:0;mso-position-horizontal:absolute;mso-position-horizontal-relative:page;mso-position-vertical:absolute;mso-position-vertical-relative:text;mso-width-percent:0;mso-height-percent:0;mso-width-relative:page;mso-height-relative:page;v-text-anchor:top" o:gfxdata="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" fillcolor="#166ecc" stroked="f">
                 <w10:wrap type="topAndBottom" anchorx="page"/>
               </v:rect>
             </w:pict>
@@ -2801,13 +2801,8 @@
           <w:szCs w:val="24"/>
           <w:lang w:val="nl-NL" w:eastAsia="nl-NL"/>
         </w:rPr>
-        <w:sectPr>
-          <w:pgSz w:w="11930" w:h="16850"/>
-          <w:pgMar w:top="1100" w:right="200" w:bottom="280" w:left="860" w:header="550" w:footer="0" w:gutter="0"/>
-          <w:cols w:space="720"/>
-        </w:sectPr>
-      </w:pPr>
-      <w:hyperlink r:id="rId14" w:tgtFrame="__blank" w:history="1">
+      </w:pPr>
+      <w:hyperlink r:id="rId15" w:tgtFrame="__blank" w:history="1">
         <w:r>
           <w:rPr>
             <w:rStyle w:val="Hyperlink"/>
@@ -2830,7 +2825,7 @@
         </w:rPr>
         <w:t> is de Nederlandse #1 op het gebied van e-commerce en is één van de 9 </w:t>
       </w:r>
-      <w:hyperlink r:id="rId15" w:tgtFrame="__blank" w:history="1">
+      <w:hyperlink r:id="rId16" w:tgtFrame="__blank" w:history="1">
         <w:r>
           <w:rPr>
             <w:rStyle w:val="Hyperlink"/>
@@ -2853,23 +2848,7877 @@
         </w:rPr>
         <w:t>. Bluebird Day helpt A-merken met strategie, design, development en optimalisatie in e-commerce. Samen met 5 andere Handpicked Agencies bevindt Bluebird Day zich op het hoofdkantoor in Breda, op 20 minuten loopafstand vanaf het station.</w:t>
       </w:r>
-    </w:p>
-    <w:p>
-      <w:pPr>
-        <w:widowControl w:val="0"/>
-        <w:spacing w:line="240" w:lineRule="auto"/>
-        <w:rPr>
-          <w:noProof/>
-          <w:spacing w:val="-2"/>
+      <w:r>
+        <w:rPr>
+          <w:noProof/>
+          <w:spacing w:val="-2"/>
+          <w:sz w:val="24"/>
+          <w:szCs w:val="24"/>
           <w:lang w:val="nl-NL" w:eastAsia="nl-NL"/>
         </w:rPr>
+        <w:br w:type="page"/>
+      </w:r>
+    </w:p>
+    <w:p>
+      <w:pPr>
+        <w:pStyle w:val="Heading1"/>
+        <w:ind w:left="0"/>
+        <w:rPr>
+          <w:b/>
+          <w:bCs w:val="0"/>
+          <w:noProof/>
+          <w:lang w:eastAsia="nl-NL"/>
+        </w:rPr>
+      </w:pPr>
+      <w:r>
+        <w:rPr>
+          <w:b/>
+          <w:bCs w:val="0"/>
+          <w:noProof/>
+          <w:lang w:eastAsia="nl-NL"/>
+        </w:rPr>
+        <w:lastRenderedPageBreak/>
+        <mc:AlternateContent>
+          <mc:Choice Requires="wps">
+            <w:drawing>
+              <wp:anchor distT="0" distB="0" distL="0" distR="0" simplePos="0" relativeHeight="251669504" behindDoc="1" locked="0" layoutInCell="1" allowOverlap="1" wp14:anchorId="74F20945" wp14:editId="1F12040E">
+                <wp:simplePos x="0" y="0"/>
+                <wp:positionH relativeFrom="page">
+                  <wp:posOffset>546100</wp:posOffset>
+                </wp:positionH>
+                <wp:positionV relativeFrom="paragraph">
+                  <wp:posOffset>257810</wp:posOffset>
+                </wp:positionV>
+                <wp:extent cx="4154170" cy="91440"/>
+                <wp:effectExtent l="0" t="0" r="0" b="3810"/>
+                <wp:wrapTopAndBottom/>
+                <wp:docPr id="3" name="docshape3"/>
+                <wp:cNvGraphicFramePr>
+                  <a:graphicFrameLocks xmlns:a="http://schemas.openxmlformats.org/drawingml/2006/main"/>
+                </wp:cNvGraphicFramePr>
+                <a:graphic xmlns:a="http://schemas.openxmlformats.org/drawingml/2006/main">
+                  <a:graphicData uri="http://schemas.microsoft.com/office/word/2010/wordprocessingShape">
+                    <wps:wsp>
+                      <wps:cNvSpPr>
+                        <a:spLocks/>
+                      </wps:cNvSpPr>
+                      <wps:spPr bwMode="auto">
+                        <a:xfrm>
+                          <a:off x="0" y="0"/>
+                          <a:ext cx="4154170" cy="91440"/>
+                        </a:xfrm>
+                        <a:prstGeom prst="rect">
+                          <a:avLst/>
+                        </a:prstGeom>
+                        <a:solidFill>
+                          <a:srgbClr val="166ECC"/>
+                        </a:solidFill>
+                        <a:ln>
+                          <a:noFill/>
+                        </a:ln>
+                      </wps:spPr>
+                      <wps:bodyPr rot="0" vert="horz" wrap="square" lIns="91440" tIns="45720" rIns="91440" bIns="45720" anchor="t" anchorCtr="0" upright="1">
+                        <a:noAutofit/>
+                      </wps:bodyPr>
+                    </wps:wsp>
+                  </a:graphicData>
+                </a:graphic>
+                <wp14:sizeRelH relativeFrom="page">
+                  <wp14:pctWidth>0</wp14:pctWidth>
+                </wp14:sizeRelH>
+                <wp14:sizeRelV relativeFrom="page">
+                  <wp14:pctHeight>0</wp14:pctHeight>
+                </wp14:sizeRelV>
+              </wp:anchor>
+            </w:drawing>
+          </mc:Choice>
+          <mc:Fallback>
+            <w:pict>
+              <v:rect w14:anchorId="13569CBE" id="docshape3" o:spid="_x0000_s1026" style="position:absolute;margin-left:43pt;margin-top:20.3pt;width:327.1pt;height:7.2pt;z-index:-251646976;visibility:visible;mso-wrap-style:square;mso-width-percent:0;mso-height-percent:0;mso-wrap-distance-left:0;mso-wrap-distance-top:0;mso-wrap-distance-right:0;mso-wrap-distance-bottom:0;mso-position-horizontal:absolute;mso-position-horizontal-relative:page;mso-position-vertical:absolute;mso-position-vertical-relative:text;mso-width-percent:0;mso-height-percent:0;mso-width-relative:page;mso-height-relative:page;v-text-anchor:top" o:gfxdata="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" fillcolor="#166ecc" stroked="f">
+                <w10:wrap type="topAndBottom" anchorx="page"/>
+              </v:rect>
+            </w:pict>
+          </mc:Fallback>
+        </mc:AlternateContent>
+      </w:r>
+      <w:r>
+        <w:rPr>
+          <w:b/>
+          <w:bCs w:val="0"/>
+          <w:noProof/>
+          <w:lang w:eastAsia="nl-NL"/>
+        </w:rPr>
+        <w:t>BEWIJSLAST</w:t>
+      </w:r>
+    </w:p>
+    <w:p>
+      <w:pPr>
+        <w:rPr>
+          <w:lang w:val="nl-NL" w:eastAsia="nl-NL"/>
+        </w:rPr>
+      </w:pPr>
+    </w:p>
+    <w:tbl>
+      <w:tblPr>
+        <w:tblW w:w="0" w:type="auto"/>
+        <w:tblInd w:w="110" w:type="dxa"/>
+        <w:tblBorders>
+          <w:top w:val="single" w:sz="4" w:space="0" w:color="000000"/>
+          <w:left w:val="single" w:sz="4" w:space="0" w:color="000000"/>
+          <w:bottom w:val="single" w:sz="4" w:space="0" w:color="000000"/>
+          <w:right w:val="single" w:sz="4" w:space="0" w:color="000000"/>
+          <w:insideH w:val="single" w:sz="4" w:space="0" w:color="000000"/>
+          <w:insideV w:val="single" w:sz="4" w:space="0" w:color="000000"/>
+        </w:tblBorders>
+        <w:tblLayout w:type="fixed"/>
+        <w:tblCellMar>
+          <w:left w:w="0" w:type="dxa"/>
+          <w:right w:w="0" w:type="dxa"/>
+        </w:tblCellMar>
+        <w:tblLook w:val="01E0" w:firstRow="1" w:lastRow="1" w:firstColumn="1" w:lastColumn="1" w:noHBand="0" w:noVBand="0"/>
+      </w:tblPr>
+      <w:tblGrid>
+        <w:gridCol w:w="639"/>
+        <w:gridCol w:w="3142"/>
+        <w:gridCol w:w="6856"/>
+      </w:tblGrid>
+      <w:tr>
+        <w:trPr>
+          <w:trHeight w:val="759"/>
+        </w:trPr>
+        <w:tc>
+          <w:tcPr>
+            <w:tcW w:w="639" w:type="dxa"/>
+            <w:tcBorders>
+              <w:bottom w:val="single" w:sz="6" w:space="0" w:color="000000"/>
+            </w:tcBorders>
+          </w:tcPr>
+          <w:p>
+            <w:pPr>
+              <w:pStyle w:val="TableParagraph"/>
+              <w:rPr>
+                <w:rFonts w:ascii="Times New Roman"/>
+                <w:sz w:val="24"/>
+              </w:rPr>
+            </w:pPr>
+          </w:p>
+        </w:tc>
+        <w:tc>
+          <w:tcPr>
+            <w:tcW w:w="3142" w:type="dxa"/>
+            <w:tcBorders>
+              <w:bottom w:val="single" w:sz="6" w:space="0" w:color="000000"/>
+            </w:tcBorders>
+          </w:tcPr>
+          <w:p>
+            <w:pPr>
+              <w:pStyle w:val="TableParagraph"/>
+              <w:spacing w:before="83" w:line="249" w:lineRule="auto"/>
+              <w:ind w:left="299" w:right="1435"/>
+              <w:rPr>
+                <w:b/>
+                <w:sz w:val="24"/>
+              </w:rPr>
+            </w:pPr>
+            <w:r>
+              <w:rPr>
+                <w:b/>
+                <w:sz w:val="24"/>
+              </w:rPr>
+              <w:t>Beoordelings-</w:t>
+            </w:r>
+            <w:r>
+              <w:rPr>
+                <w:b/>
+                <w:spacing w:val="-52"/>
+                <w:sz w:val="24"/>
+              </w:rPr>
+              <w:t xml:space="preserve"> </w:t>
+            </w:r>
+            <w:r>
+              <w:rPr>
+                <w:b/>
+                <w:sz w:val="24"/>
+              </w:rPr>
+              <w:t>dimensie</w:t>
+            </w:r>
+          </w:p>
+        </w:tc>
+        <w:tc>
+          <w:tcPr>
+            <w:tcW w:w="6856" w:type="dxa"/>
+            <w:tcBorders>
+              <w:bottom w:val="single" w:sz="6" w:space="0" w:color="000000"/>
+            </w:tcBorders>
+          </w:tcPr>
+          <w:p>
+            <w:pPr>
+              <w:pStyle w:val="TableParagraph"/>
+              <w:spacing w:before="83"/>
+              <w:ind w:left="285"/>
+              <w:rPr>
+                <w:b/>
+                <w:sz w:val="24"/>
+              </w:rPr>
+            </w:pPr>
+            <w:r>
+              <w:rPr>
+                <w:b/>
+                <w:sz w:val="24"/>
+              </w:rPr>
+              <w:t>Bewijs</w:t>
+            </w:r>
+          </w:p>
+        </w:tc>
+      </w:tr>
+      <w:tr>
+        <w:trPr>
+          <w:trHeight w:val="740"/>
+        </w:trPr>
+        <w:tc>
+          <w:tcPr>
+            <w:tcW w:w="639" w:type="dxa"/>
+            <w:tcBorders>
+              <w:top w:val="single" w:sz="6" w:space="0" w:color="000000"/>
+              <w:bottom w:val="single" w:sz="6" w:space="0" w:color="000000"/>
+            </w:tcBorders>
+          </w:tcPr>
+          <w:p>
+            <w:pPr>
+              <w:pStyle w:val="TableParagraph"/>
+              <w:spacing w:before="82"/>
+              <w:ind w:left="300"/>
+              <w:rPr>
+                <w:sz w:val="24"/>
+              </w:rPr>
+            </w:pPr>
+            <w:r>
+              <w:rPr>
+                <w:sz w:val="24"/>
+              </w:rPr>
+              <w:t>1</w:t>
+            </w:r>
+          </w:p>
+        </w:tc>
+        <w:tc>
+          <w:tcPr>
+            <w:tcW w:w="3142" w:type="dxa"/>
+            <w:tcBorders>
+              <w:top w:val="single" w:sz="6" w:space="0" w:color="000000"/>
+              <w:bottom w:val="single" w:sz="6" w:space="0" w:color="000000"/>
+            </w:tcBorders>
+          </w:tcPr>
+          <w:p>
+            <w:pPr>
+              <w:pStyle w:val="TableParagraph"/>
+              <w:spacing w:before="82"/>
+              <w:ind w:left="299"/>
+              <w:rPr>
+                <w:sz w:val="24"/>
+              </w:rPr>
+            </w:pPr>
+            <w:r>
+              <w:rPr>
+                <w:sz w:val="24"/>
+              </w:rPr>
+              <w:t>Kennis</w:t>
+            </w:r>
+            <w:r>
+              <w:rPr>
+                <w:spacing w:val="-3"/>
+                <w:sz w:val="24"/>
+              </w:rPr>
+              <w:t xml:space="preserve"> </w:t>
+            </w:r>
+            <w:r>
+              <w:rPr>
+                <w:sz w:val="24"/>
+              </w:rPr>
+              <w:t>en</w:t>
+            </w:r>
+            <w:r>
+              <w:rPr>
+                <w:spacing w:val="-2"/>
+                <w:sz w:val="24"/>
+              </w:rPr>
+              <w:t xml:space="preserve"> </w:t>
+            </w:r>
+            <w:r>
+              <w:rPr>
+                <w:sz w:val="24"/>
+              </w:rPr>
+              <w:t>Inzicht</w:t>
+            </w:r>
+          </w:p>
+        </w:tc>
+        <w:tc>
+          <w:tcPr>
+            <w:tcW w:w="6856" w:type="dxa"/>
+            <w:tcBorders>
+              <w:top w:val="single" w:sz="6" w:space="0" w:color="000000"/>
+              <w:bottom w:val="single" w:sz="6" w:space="0" w:color="000000"/>
+            </w:tcBorders>
+          </w:tcPr>
+          <w:p>
+            <w:pPr>
+              <w:pStyle w:val="TableParagraph"/>
+              <w:spacing w:before="77"/>
+              <w:ind w:left="182"/>
+            </w:pPr>
+            <w:hyperlink r:id="rId17" w:history="1">
+              <w:r>
+                <w:rPr>
+                  <w:rStyle w:val="Hyperlink"/>
+                </w:rPr>
+                <w:t>https://rickvwijk1.github.io/rvwijk_portfolio/semesters/graduation/leeruitkomsten/</w:t>
+              </w:r>
+            </w:hyperlink>
+            <w:r>
+              <w:t xml:space="preserve"> </w:t>
+            </w:r>
+          </w:p>
+          <w:p>
+            <w:pPr>
+              <w:pStyle w:val="TableParagraph"/>
+              <w:ind w:left="182"/>
+              <w:rPr>
+                <w:sz w:val="24"/>
+              </w:rPr>
+            </w:pPr>
+            <w:r>
+              <w:rPr>
+                <w:sz w:val="24"/>
+              </w:rPr>
+              <w:t>Alle</w:t>
+            </w:r>
+            <w:r>
+              <w:rPr>
+                <w:spacing w:val="-4"/>
+                <w:sz w:val="24"/>
+              </w:rPr>
+              <w:t xml:space="preserve"> </w:t>
+            </w:r>
+            <w:r>
+              <w:rPr>
+                <w:sz w:val="24"/>
+              </w:rPr>
+              <w:t>documenten</w:t>
+            </w:r>
+            <w:r>
+              <w:rPr>
+                <w:spacing w:val="-2"/>
+                <w:sz w:val="24"/>
+              </w:rPr>
+              <w:t xml:space="preserve"> </w:t>
+            </w:r>
+            <w:r>
+              <w:rPr>
+                <w:sz w:val="24"/>
+              </w:rPr>
+              <w:t>en</w:t>
+            </w:r>
+            <w:r>
+              <w:rPr>
+                <w:spacing w:val="-5"/>
+                <w:sz w:val="24"/>
+              </w:rPr>
+              <w:t xml:space="preserve"> </w:t>
+            </w:r>
+            <w:r>
+              <w:rPr>
+                <w:sz w:val="24"/>
+              </w:rPr>
+              <w:t>producten</w:t>
+            </w:r>
+            <w:r>
+              <w:rPr>
+                <w:spacing w:val="-2"/>
+                <w:sz w:val="24"/>
+              </w:rPr>
+              <w:t xml:space="preserve"> </w:t>
+            </w:r>
+            <w:r>
+              <w:rPr>
+                <w:sz w:val="24"/>
+              </w:rPr>
+              <w:t>verzameld</w:t>
+            </w:r>
+            <w:r>
+              <w:rPr>
+                <w:spacing w:val="-4"/>
+                <w:sz w:val="24"/>
+              </w:rPr>
+              <w:t xml:space="preserve"> </w:t>
+            </w:r>
+            <w:r>
+              <w:rPr>
+                <w:sz w:val="24"/>
+              </w:rPr>
+              <w:t>op</w:t>
+            </w:r>
+            <w:r>
+              <w:rPr>
+                <w:spacing w:val="-3"/>
+                <w:sz w:val="24"/>
+              </w:rPr>
+              <w:t xml:space="preserve"> </w:t>
+            </w:r>
+            <w:r>
+              <w:rPr>
+                <w:sz w:val="24"/>
+              </w:rPr>
+              <w:t>mijn</w:t>
+            </w:r>
+            <w:r>
+              <w:rPr>
+                <w:spacing w:val="-3"/>
+                <w:sz w:val="24"/>
+              </w:rPr>
+              <w:t xml:space="preserve"> </w:t>
+            </w:r>
+            <w:r>
+              <w:rPr>
+                <w:sz w:val="24"/>
+              </w:rPr>
+              <w:t>portfoliosite</w:t>
+            </w:r>
+          </w:p>
+        </w:tc>
+      </w:tr>
+      <w:tr>
+        <w:trPr>
+          <w:trHeight w:val="740"/>
+        </w:trPr>
+        <w:tc>
+          <w:tcPr>
+            <w:tcW w:w="639" w:type="dxa"/>
+            <w:tcBorders>
+              <w:top w:val="single" w:sz="6" w:space="0" w:color="000000"/>
+              <w:bottom w:val="single" w:sz="12" w:space="0" w:color="000000"/>
+            </w:tcBorders>
+          </w:tcPr>
+          <w:p>
+            <w:pPr>
+              <w:pStyle w:val="TableParagraph"/>
+              <w:spacing w:before="82"/>
+              <w:ind w:left="300"/>
+              <w:rPr>
+                <w:sz w:val="24"/>
+              </w:rPr>
+            </w:pPr>
+            <w:r>
+              <w:rPr>
+                <w:sz w:val="24"/>
+              </w:rPr>
+              <w:t>2</w:t>
+            </w:r>
+          </w:p>
+        </w:tc>
+        <w:tc>
+          <w:tcPr>
+            <w:tcW w:w="3142" w:type="dxa"/>
+            <w:tcBorders>
+              <w:top w:val="single" w:sz="6" w:space="0" w:color="000000"/>
+              <w:bottom w:val="single" w:sz="12" w:space="0" w:color="000000"/>
+            </w:tcBorders>
+          </w:tcPr>
+          <w:p>
+            <w:pPr>
+              <w:pStyle w:val="TableParagraph"/>
+              <w:spacing w:before="82"/>
+              <w:ind w:left="299"/>
+              <w:rPr>
+                <w:sz w:val="24"/>
+              </w:rPr>
+            </w:pPr>
+            <w:r>
+              <w:rPr>
+                <w:sz w:val="24"/>
+              </w:rPr>
+              <w:t>Toepassen</w:t>
+            </w:r>
+            <w:r>
+              <w:rPr>
+                <w:spacing w:val="-1"/>
+                <w:sz w:val="24"/>
+              </w:rPr>
+              <w:t xml:space="preserve"> </w:t>
+            </w:r>
+            <w:r>
+              <w:rPr>
+                <w:sz w:val="24"/>
+              </w:rPr>
+              <w:t>Kennis</w:t>
+            </w:r>
+            <w:r>
+              <w:rPr>
+                <w:spacing w:val="-3"/>
+                <w:sz w:val="24"/>
+              </w:rPr>
+              <w:t xml:space="preserve"> </w:t>
+            </w:r>
+            <w:r>
+              <w:rPr>
+                <w:sz w:val="24"/>
+              </w:rPr>
+              <w:t>en</w:t>
+            </w:r>
+            <w:r>
+              <w:rPr>
+                <w:spacing w:val="-3"/>
+                <w:sz w:val="24"/>
+              </w:rPr>
+              <w:t xml:space="preserve"> </w:t>
+            </w:r>
+            <w:r>
+              <w:rPr>
+                <w:sz w:val="24"/>
+              </w:rPr>
+              <w:t>Inzicht</w:t>
+            </w:r>
+          </w:p>
+        </w:tc>
+        <w:tc>
+          <w:tcPr>
+            <w:tcW w:w="6856" w:type="dxa"/>
+            <w:tcBorders>
+              <w:top w:val="single" w:sz="6" w:space="0" w:color="000000"/>
+              <w:bottom w:val="single" w:sz="12" w:space="0" w:color="000000"/>
+            </w:tcBorders>
+          </w:tcPr>
+          <w:p>
+            <w:pPr>
+              <w:pStyle w:val="TableParagraph"/>
+              <w:spacing w:before="5"/>
+              <w:ind w:left="122"/>
+            </w:pPr>
+            <w:hyperlink r:id="rId18" w:history="1">
+              <w:r>
+                <w:rPr>
+                  <w:rStyle w:val="Hyperlink"/>
+                </w:rPr>
+                <w:t>https://rickvwijk1.github.io/rvwijk_portfolio/semesters/graduation/leeruitkomsten/</w:t>
+              </w:r>
+            </w:hyperlink>
+            <w:r>
+              <w:t xml:space="preserve"> </w:t>
+            </w:r>
+          </w:p>
+          <w:p>
+            <w:pPr>
+              <w:pStyle w:val="TableParagraph"/>
+              <w:spacing w:before="5"/>
+              <w:ind w:left="122"/>
+              <w:rPr>
+                <w:sz w:val="24"/>
+              </w:rPr>
+            </w:pPr>
+            <w:r>
+              <w:rPr>
+                <w:sz w:val="24"/>
+              </w:rPr>
+              <w:t>Alle</w:t>
+            </w:r>
+            <w:r>
+              <w:rPr>
+                <w:spacing w:val="-4"/>
+                <w:sz w:val="24"/>
+              </w:rPr>
+              <w:t xml:space="preserve"> </w:t>
+            </w:r>
+            <w:r>
+              <w:rPr>
+                <w:sz w:val="24"/>
+              </w:rPr>
+              <w:t>documenten</w:t>
+            </w:r>
+            <w:r>
+              <w:rPr>
+                <w:spacing w:val="-2"/>
+                <w:sz w:val="24"/>
+              </w:rPr>
+              <w:t xml:space="preserve"> </w:t>
+            </w:r>
+            <w:r>
+              <w:rPr>
+                <w:sz w:val="24"/>
+              </w:rPr>
+              <w:t>en</w:t>
+            </w:r>
+            <w:r>
+              <w:rPr>
+                <w:spacing w:val="-5"/>
+                <w:sz w:val="24"/>
+              </w:rPr>
+              <w:t xml:space="preserve"> </w:t>
+            </w:r>
+            <w:r>
+              <w:rPr>
+                <w:sz w:val="24"/>
+              </w:rPr>
+              <w:t>producten</w:t>
+            </w:r>
+            <w:r>
+              <w:rPr>
+                <w:spacing w:val="-3"/>
+                <w:sz w:val="24"/>
+              </w:rPr>
+              <w:t xml:space="preserve"> </w:t>
+            </w:r>
+            <w:r>
+              <w:rPr>
+                <w:sz w:val="24"/>
+              </w:rPr>
+              <w:t>verzameld</w:t>
+            </w:r>
+            <w:r>
+              <w:rPr>
+                <w:spacing w:val="-4"/>
+                <w:sz w:val="24"/>
+              </w:rPr>
+              <w:t xml:space="preserve"> </w:t>
+            </w:r>
+            <w:r>
+              <w:rPr>
+                <w:sz w:val="24"/>
+              </w:rPr>
+              <w:t>op</w:t>
+            </w:r>
+            <w:r>
+              <w:rPr>
+                <w:spacing w:val="-3"/>
+                <w:sz w:val="24"/>
+              </w:rPr>
+              <w:t xml:space="preserve"> </w:t>
+            </w:r>
+            <w:r>
+              <w:rPr>
+                <w:sz w:val="24"/>
+              </w:rPr>
+              <w:t>mijn</w:t>
+            </w:r>
+            <w:r>
+              <w:rPr>
+                <w:spacing w:val="-3"/>
+                <w:sz w:val="24"/>
+              </w:rPr>
+              <w:t xml:space="preserve"> </w:t>
+            </w:r>
+            <w:r>
+              <w:rPr>
+                <w:sz w:val="24"/>
+              </w:rPr>
+              <w:t>portfoliosite</w:t>
+            </w:r>
+          </w:p>
+        </w:tc>
+      </w:tr>
+      <w:tr>
+        <w:trPr>
+          <w:trHeight w:val="5027"/>
+        </w:trPr>
+        <w:tc>
+          <w:tcPr>
+            <w:tcW w:w="639" w:type="dxa"/>
+            <w:tcBorders>
+              <w:top w:val="single" w:sz="12" w:space="0" w:color="000000"/>
+              <w:bottom w:val="single" w:sz="6" w:space="0" w:color="000000"/>
+            </w:tcBorders>
+          </w:tcPr>
+          <w:p>
+            <w:pPr>
+              <w:pStyle w:val="TableParagraph"/>
+              <w:spacing w:before="82"/>
+              <w:ind w:left="300"/>
+              <w:rPr>
+                <w:sz w:val="24"/>
+              </w:rPr>
+            </w:pPr>
+            <w:r>
+              <w:rPr>
+                <w:sz w:val="24"/>
+              </w:rPr>
+              <w:t>2a</w:t>
+            </w:r>
+          </w:p>
+        </w:tc>
+        <w:tc>
+          <w:tcPr>
+            <w:tcW w:w="3142" w:type="dxa"/>
+            <w:tcBorders>
+              <w:top w:val="single" w:sz="12" w:space="0" w:color="000000"/>
+              <w:bottom w:val="single" w:sz="6" w:space="0" w:color="000000"/>
+            </w:tcBorders>
+          </w:tcPr>
+          <w:p>
+            <w:pPr>
+              <w:pStyle w:val="TableParagraph"/>
+              <w:spacing w:before="82"/>
+              <w:ind w:left="354"/>
+              <w:rPr>
+                <w:sz w:val="24"/>
+              </w:rPr>
+            </w:pPr>
+            <w:r>
+              <w:rPr>
+                <w:sz w:val="24"/>
+              </w:rPr>
+              <w:t>Beheer</w:t>
+            </w:r>
+          </w:p>
+        </w:tc>
+        <w:tc>
+          <w:tcPr>
+            <w:tcW w:w="6856" w:type="dxa"/>
+            <w:tcBorders>
+              <w:top w:val="single" w:sz="12" w:space="0" w:color="000000"/>
+              <w:bottom w:val="single" w:sz="6" w:space="0" w:color="000000"/>
+            </w:tcBorders>
+          </w:tcPr>
+          <w:p>
+            <w:pPr>
+              <w:pStyle w:val="TableParagraph"/>
+              <w:ind w:right="567"/>
+            </w:pPr>
+          </w:p>
+          <w:p>
+            <w:pPr>
+              <w:pStyle w:val="TableParagraph"/>
+              <w:ind w:left="182" w:right="477"/>
+              <w:rPr>
+                <w:sz w:val="24"/>
+              </w:rPr>
+            </w:pPr>
+            <w:hyperlink r:id="rId19" w:anchor="modal-inter">
+              <w:proofErr w:type="spellStart"/>
+              <w:r>
+                <w:rPr>
+                  <w:rStyle w:val="Hyperlink"/>
+                  <w:sz w:val="24"/>
+                </w:rPr>
+                <w:t>Sketching</w:t>
+              </w:r>
+              <w:proofErr w:type="spellEnd"/>
+              <w:r>
+                <w:rPr>
+                  <w:rStyle w:val="Hyperlink"/>
+                  <w:sz w:val="24"/>
+                </w:rPr>
+                <w:t>/low-</w:t>
+              </w:r>
+              <w:proofErr w:type="spellStart"/>
+              <w:r>
+                <w:rPr>
+                  <w:rStyle w:val="Hyperlink"/>
+                  <w:sz w:val="24"/>
+                </w:rPr>
+                <w:t>fi</w:t>
+              </w:r>
+              <w:proofErr w:type="spellEnd"/>
+              <w:r>
+                <w:rPr>
+                  <w:rStyle w:val="Hyperlink"/>
+                  <w:sz w:val="24"/>
+                </w:rPr>
+                <w:t xml:space="preserve">-prototype </w:t>
+              </w:r>
+            </w:hyperlink>
+            <w:r>
+              <w:rPr>
+                <w:sz w:val="24"/>
+              </w:rPr>
+              <w:t xml:space="preserve">-&gt; </w:t>
+            </w:r>
+            <w:r>
+              <w:rPr>
+                <w:sz w:val="24"/>
+              </w:rPr>
+              <w:t>g</w:t>
+            </w:r>
+            <w:r>
+              <w:rPr>
+                <w:sz w:val="24"/>
+              </w:rPr>
+              <w:t xml:space="preserve">ebruikgemaakt van </w:t>
+            </w:r>
+            <w:proofErr w:type="spellStart"/>
+            <w:r>
+              <w:rPr>
+                <w:sz w:val="24"/>
+              </w:rPr>
+              <w:t>Figma</w:t>
+            </w:r>
+            <w:proofErr w:type="spellEnd"/>
+          </w:p>
+          <w:p>
+            <w:pPr>
+              <w:pStyle w:val="TableParagraph"/>
+              <w:spacing w:before="3"/>
+              <w:rPr>
+                <w:rFonts w:ascii="Verdana"/>
+                <w:b/>
+                <w:sz w:val="24"/>
+              </w:rPr>
+            </w:pPr>
+          </w:p>
+          <w:p>
+            <w:pPr>
+              <w:pStyle w:val="TableParagraph"/>
+              <w:ind w:left="182" w:right="477"/>
+              <w:rPr>
+                <w:sz w:val="24"/>
+              </w:rPr>
+            </w:pPr>
+            <w:hyperlink r:id="rId20" w:anchor="modal-assign">
+              <w:proofErr w:type="spellStart"/>
+              <w:r>
+                <w:rPr>
+                  <w:sz w:val="24"/>
+                  <w:u w:val="single"/>
+                </w:rPr>
+                <w:t>Testing</w:t>
+              </w:r>
+              <w:proofErr w:type="spellEnd"/>
+              <w:r>
+                <w:rPr>
+                  <w:sz w:val="24"/>
+                  <w:u w:val="single"/>
+                </w:rPr>
+                <w:t xml:space="preserve"> </w:t>
+              </w:r>
+              <w:proofErr w:type="spellStart"/>
+              <w:r>
+                <w:rPr>
+                  <w:sz w:val="24"/>
+                  <w:u w:val="single"/>
+                </w:rPr>
+                <w:t>Confluence</w:t>
+              </w:r>
+              <w:proofErr w:type="spellEnd"/>
+              <w:r>
+                <w:rPr>
+                  <w:sz w:val="24"/>
+                </w:rPr>
+                <w:t xml:space="preserve"> </w:t>
+              </w:r>
+            </w:hyperlink>
+            <w:r>
+              <w:rPr>
+                <w:sz w:val="24"/>
+              </w:rPr>
+              <w:t>-&gt; gebruikgemaakt</w:t>
+            </w:r>
+            <w:r>
+              <w:rPr>
+                <w:spacing w:val="1"/>
+                <w:sz w:val="24"/>
+              </w:rPr>
+              <w:t xml:space="preserve"> </w:t>
+            </w:r>
+            <w:r>
+              <w:rPr>
+                <w:sz w:val="24"/>
+              </w:rPr>
+              <w:t>van</w:t>
+            </w:r>
+            <w:r>
+              <w:rPr>
+                <w:spacing w:val="-1"/>
+                <w:sz w:val="24"/>
+              </w:rPr>
+              <w:t xml:space="preserve"> </w:t>
+            </w:r>
+            <w:proofErr w:type="spellStart"/>
+            <w:r>
+              <w:rPr>
+                <w:sz w:val="24"/>
+              </w:rPr>
+              <w:t>Confluence</w:t>
+            </w:r>
+            <w:proofErr w:type="spellEnd"/>
+          </w:p>
+          <w:p>
+            <w:pPr>
+              <w:pStyle w:val="TableParagraph"/>
+              <w:rPr>
+                <w:rFonts w:ascii="Verdana"/>
+                <w:b/>
+                <w:sz w:val="24"/>
+              </w:rPr>
+            </w:pPr>
+          </w:p>
+          <w:p>
+            <w:pPr>
+              <w:pStyle w:val="TableParagraph"/>
+              <w:spacing w:before="1"/>
+              <w:ind w:left="182" w:right="1602"/>
+              <w:rPr>
+                <w:sz w:val="24"/>
+              </w:rPr>
+            </w:pPr>
+            <w:proofErr w:type="spellStart"/>
+            <w:r>
+              <w:rPr>
+                <w:sz w:val="24"/>
+                <w:u w:val="single"/>
+              </w:rPr>
+              <w:t>Testing</w:t>
+            </w:r>
+            <w:proofErr w:type="spellEnd"/>
+            <w:r>
+              <w:rPr>
+                <w:sz w:val="24"/>
+                <w:u w:val="single"/>
+              </w:rPr>
+              <w:t xml:space="preserve"> NPM</w:t>
+            </w:r>
+            <w:r>
+              <w:rPr>
+                <w:sz w:val="24"/>
+                <w:u w:val="single"/>
+              </w:rPr>
+              <w:t xml:space="preserve"> &amp; </w:t>
+            </w:r>
+            <w:proofErr w:type="spellStart"/>
+            <w:r>
+              <w:rPr>
+                <w:sz w:val="24"/>
+                <w:u w:val="single"/>
+              </w:rPr>
+              <w:t>GitLab</w:t>
+            </w:r>
+            <w:proofErr w:type="spellEnd"/>
+            <w:r>
+              <w:rPr>
+                <w:sz w:val="24"/>
+                <w:u w:val="single"/>
+              </w:rPr>
+              <w:t xml:space="preserve"> Features</w:t>
+            </w:r>
+            <w:r>
+              <w:rPr>
+                <w:sz w:val="24"/>
+              </w:rPr>
+              <w:t xml:space="preserve"> -&gt; gebruikgemaakt van </w:t>
+            </w:r>
+            <w:r>
+              <w:rPr>
+                <w:sz w:val="24"/>
+              </w:rPr>
+              <w:t xml:space="preserve">NPM, </w:t>
+            </w:r>
+            <w:proofErr w:type="spellStart"/>
+            <w:r>
+              <w:rPr>
+                <w:sz w:val="24"/>
+              </w:rPr>
+              <w:t>GitLab</w:t>
+            </w:r>
+            <w:proofErr w:type="spellEnd"/>
+            <w:r>
+              <w:rPr>
+                <w:sz w:val="24"/>
+              </w:rPr>
+              <w:t xml:space="preserve"> features (Package </w:t>
+            </w:r>
+            <w:proofErr w:type="spellStart"/>
+            <w:r>
+              <w:rPr>
+                <w:sz w:val="24"/>
+              </w:rPr>
+              <w:t>Registry</w:t>
+            </w:r>
+            <w:proofErr w:type="spellEnd"/>
+            <w:r>
+              <w:rPr>
+                <w:sz w:val="24"/>
+              </w:rPr>
+              <w:t>, CI &amp; Pages)</w:t>
+            </w:r>
+          </w:p>
+          <w:p>
+            <w:pPr>
+              <w:pStyle w:val="TableParagraph"/>
+              <w:spacing w:before="1"/>
+              <w:ind w:left="182" w:right="1602"/>
+              <w:rPr>
+                <w:sz w:val="24"/>
+              </w:rPr>
+            </w:pPr>
+          </w:p>
+          <w:p>
+            <w:pPr>
+              <w:pStyle w:val="TableParagraph"/>
+              <w:spacing w:before="1"/>
+              <w:ind w:left="182" w:right="1602"/>
+              <w:rPr>
+                <w:sz w:val="24"/>
+              </w:rPr>
+            </w:pPr>
+            <w:proofErr w:type="spellStart"/>
+            <w:r>
+              <w:rPr>
+                <w:sz w:val="24"/>
+                <w:u w:val="single"/>
+              </w:rPr>
+              <w:t>Immersion</w:t>
+            </w:r>
+            <w:proofErr w:type="spellEnd"/>
+            <w:r>
+              <w:rPr>
+                <w:sz w:val="24"/>
+              </w:rPr>
+              <w:t xml:space="preserve"> -&gt; gebruikgemaakt van </w:t>
+            </w:r>
+            <w:proofErr w:type="spellStart"/>
+            <w:r>
+              <w:rPr>
+                <w:sz w:val="24"/>
+              </w:rPr>
+              <w:t>PHPstorm</w:t>
+            </w:r>
+            <w:proofErr w:type="spellEnd"/>
+            <w:r>
+              <w:rPr>
+                <w:sz w:val="24"/>
+              </w:rPr>
+              <w:t xml:space="preserve">, </w:t>
+            </w:r>
+            <w:proofErr w:type="spellStart"/>
+            <w:r>
+              <w:rPr>
+                <w:sz w:val="24"/>
+              </w:rPr>
+              <w:t>Shopware</w:t>
+            </w:r>
+            <w:proofErr w:type="spellEnd"/>
+            <w:r>
+              <w:rPr>
+                <w:sz w:val="24"/>
+              </w:rPr>
+              <w:t xml:space="preserve"> en </w:t>
+            </w:r>
+            <w:proofErr w:type="spellStart"/>
+            <w:r>
+              <w:rPr>
+                <w:sz w:val="24"/>
+              </w:rPr>
+              <w:t>Jira</w:t>
+            </w:r>
+            <w:proofErr w:type="spellEnd"/>
+            <w:r>
+              <w:rPr>
+                <w:sz w:val="24"/>
+              </w:rPr>
+              <w:t xml:space="preserve"> om inzichten te verzamelen over de werkwijze van de front-end </w:t>
+            </w:r>
+            <w:proofErr w:type="spellStart"/>
+            <w:r>
+              <w:rPr>
+                <w:sz w:val="24"/>
+              </w:rPr>
+              <w:t>developers</w:t>
+            </w:r>
+            <w:proofErr w:type="spellEnd"/>
+          </w:p>
+          <w:p>
+            <w:pPr>
+              <w:pStyle w:val="TableParagraph"/>
+              <w:spacing w:before="1"/>
+              <w:ind w:left="182" w:right="1602"/>
+              <w:rPr>
+                <w:sz w:val="24"/>
+                <w:u w:val="single"/>
+              </w:rPr>
+            </w:pPr>
+          </w:p>
+          <w:p>
+            <w:pPr>
+              <w:pStyle w:val="TableParagraph"/>
+              <w:spacing w:before="1"/>
+              <w:ind w:left="182" w:right="1602"/>
+              <w:rPr>
+                <w:sz w:val="24"/>
+              </w:rPr>
+            </w:pPr>
+            <w:proofErr w:type="spellStart"/>
+            <w:r>
+              <w:rPr>
+                <w:sz w:val="24"/>
+                <w:u w:val="single"/>
+              </w:rPr>
+              <w:t>Architectuursdiagram</w:t>
+            </w:r>
+            <w:proofErr w:type="spellEnd"/>
+            <w:r>
+              <w:rPr>
+                <w:sz w:val="24"/>
+              </w:rPr>
+              <w:t xml:space="preserve"> -&gt; gebruikgemaakt van </w:t>
+            </w:r>
+            <w:r>
+              <w:rPr>
+                <w:sz w:val="24"/>
+              </w:rPr>
+              <w:t>Visio</w:t>
+            </w:r>
+            <w:r>
+              <w:rPr>
+                <w:sz w:val="24"/>
+              </w:rPr>
+              <w:t xml:space="preserve"> om </w:t>
+            </w:r>
+            <w:r>
+              <w:rPr>
+                <w:sz w:val="24"/>
+              </w:rPr>
+              <w:t>diagrammen te maken die ik kan gebruiken om mijn oplossing uit te leggen</w:t>
+            </w:r>
+          </w:p>
+        </w:tc>
+      </w:tr>
+      <w:tr>
+        <w:trPr>
+          <w:trHeight w:val="6014"/>
+        </w:trPr>
+        <w:tc>
+          <w:tcPr>
+            <w:tcW w:w="639" w:type="dxa"/>
+            <w:tcBorders>
+              <w:top w:val="single" w:sz="6" w:space="0" w:color="000000"/>
+              <w:bottom w:val="single" w:sz="6" w:space="0" w:color="000000"/>
+            </w:tcBorders>
+          </w:tcPr>
+          <w:p>
+            <w:pPr>
+              <w:pStyle w:val="TableParagraph"/>
+              <w:spacing w:before="82"/>
+              <w:ind w:left="300"/>
+              <w:rPr>
+                <w:sz w:val="24"/>
+              </w:rPr>
+            </w:pPr>
+            <w:r>
+              <w:rPr>
+                <w:sz w:val="24"/>
+              </w:rPr>
+              <w:t>2b</w:t>
+            </w:r>
+          </w:p>
+        </w:tc>
+        <w:tc>
+          <w:tcPr>
+            <w:tcW w:w="3142" w:type="dxa"/>
+            <w:tcBorders>
+              <w:top w:val="single" w:sz="6" w:space="0" w:color="000000"/>
+              <w:bottom w:val="single" w:sz="6" w:space="0" w:color="000000"/>
+            </w:tcBorders>
+          </w:tcPr>
+          <w:p>
+            <w:pPr>
+              <w:pStyle w:val="TableParagraph"/>
+              <w:spacing w:before="82"/>
+              <w:ind w:left="354"/>
+              <w:rPr>
+                <w:sz w:val="24"/>
+              </w:rPr>
+            </w:pPr>
+            <w:r>
+              <w:rPr>
+                <w:sz w:val="24"/>
+              </w:rPr>
+              <w:t>Analyse</w:t>
+            </w:r>
+          </w:p>
+        </w:tc>
+        <w:tc>
+          <w:tcPr>
+            <w:tcW w:w="6856" w:type="dxa"/>
+            <w:tcBorders>
+              <w:top w:val="single" w:sz="6" w:space="0" w:color="000000"/>
+              <w:bottom w:val="single" w:sz="6" w:space="0" w:color="000000"/>
+            </w:tcBorders>
+          </w:tcPr>
+          <w:p>
+            <w:pPr>
+              <w:pStyle w:val="TableParagraph"/>
+              <w:spacing w:before="77" w:line="480" w:lineRule="auto"/>
+              <w:ind w:left="182" w:right="1016"/>
+              <w:rPr>
+                <w:sz w:val="24"/>
+              </w:rPr>
+            </w:pPr>
+            <w:hyperlink r:id="rId21" w:anchor="modal-assign">
+              <w:r>
+                <w:rPr>
+                  <w:sz w:val="24"/>
+                  <w:u w:val="single"/>
+                </w:rPr>
+                <w:t>Projectplan</w:t>
+              </w:r>
+              <w:r>
+                <w:rPr>
+                  <w:sz w:val="24"/>
+                </w:rPr>
+                <w:t xml:space="preserve"> </w:t>
+              </w:r>
+            </w:hyperlink>
+            <w:r>
+              <w:rPr>
+                <w:sz w:val="24"/>
+              </w:rPr>
+              <w:t>(zie ‘Project Plan’) -&gt; Analyse van de opdracht</w:t>
+            </w:r>
+            <w:r>
+              <w:rPr>
+                <w:spacing w:val="-52"/>
+                <w:sz w:val="24"/>
+              </w:rPr>
+              <w:t xml:space="preserve"> </w:t>
+            </w:r>
+            <w:hyperlink r:id="rId22" w:anchor="modal-assign">
+              <w:r>
+                <w:rPr>
+                  <w:sz w:val="24"/>
+                  <w:u w:val="single"/>
+                </w:rPr>
+                <w:t>Trends</w:t>
+              </w:r>
+              <w:r>
+                <w:rPr>
+                  <w:sz w:val="24"/>
+                </w:rPr>
+                <w:t xml:space="preserve"> </w:t>
+              </w:r>
+            </w:hyperlink>
+            <w:r>
+              <w:rPr>
+                <w:sz w:val="24"/>
+              </w:rPr>
+              <w:t>(zie</w:t>
+            </w:r>
+            <w:r>
+              <w:rPr>
+                <w:spacing w:val="-1"/>
+                <w:sz w:val="24"/>
+              </w:rPr>
+              <w:t xml:space="preserve"> </w:t>
+            </w:r>
+            <w:r>
+              <w:rPr>
+                <w:sz w:val="24"/>
+              </w:rPr>
+              <w:t>‘Trends’)</w:t>
+            </w:r>
+            <w:r>
+              <w:rPr>
+                <w:spacing w:val="-2"/>
+                <w:sz w:val="24"/>
+              </w:rPr>
+              <w:t xml:space="preserve"> </w:t>
+            </w:r>
+            <w:r>
+              <w:rPr>
+                <w:sz w:val="24"/>
+              </w:rPr>
+              <w:t>-&gt; Analyse</w:t>
+            </w:r>
+            <w:r>
+              <w:rPr>
+                <w:spacing w:val="2"/>
+                <w:sz w:val="24"/>
+              </w:rPr>
+              <w:t xml:space="preserve"> </w:t>
+            </w:r>
+            <w:r>
+              <w:rPr>
+                <w:sz w:val="24"/>
+              </w:rPr>
+              <w:t>van</w:t>
+            </w:r>
+            <w:r>
+              <w:rPr>
+                <w:spacing w:val="-2"/>
+                <w:sz w:val="24"/>
+              </w:rPr>
+              <w:t xml:space="preserve"> </w:t>
+            </w:r>
+            <w:r>
+              <w:rPr>
+                <w:sz w:val="24"/>
+              </w:rPr>
+              <w:t>de</w:t>
+            </w:r>
+            <w:r>
+              <w:rPr>
+                <w:spacing w:val="-2"/>
+                <w:sz w:val="24"/>
+              </w:rPr>
+              <w:t xml:space="preserve"> </w:t>
+            </w:r>
+            <w:r>
+              <w:rPr>
+                <w:sz w:val="24"/>
+              </w:rPr>
+              <w:t>trends</w:t>
+            </w:r>
+          </w:p>
+          <w:p>
+            <w:pPr>
+              <w:pStyle w:val="TableParagraph"/>
+              <w:spacing w:before="2"/>
+              <w:ind w:left="182" w:right="357"/>
+              <w:rPr>
+                <w:sz w:val="24"/>
+              </w:rPr>
+            </w:pPr>
+            <w:hyperlink r:id="rId23" w:anchor="modal-inter">
+              <w:r>
+                <w:rPr>
+                  <w:sz w:val="24"/>
+                  <w:u w:val="single"/>
+                </w:rPr>
+                <w:t>Interviews</w:t>
+              </w:r>
+              <w:r>
+                <w:rPr>
+                  <w:sz w:val="24"/>
+                </w:rPr>
+                <w:t xml:space="preserve"> </w:t>
+              </w:r>
+            </w:hyperlink>
+            <w:r>
+              <w:rPr>
+                <w:sz w:val="24"/>
+              </w:rPr>
+              <w:t>(zie ‘Interviews’) -&gt; analyse van de geïnterviewde sta-</w:t>
+            </w:r>
+            <w:r>
+              <w:rPr>
+                <w:spacing w:val="-52"/>
+                <w:sz w:val="24"/>
+              </w:rPr>
+              <w:t xml:space="preserve"> </w:t>
+            </w:r>
+            <w:proofErr w:type="spellStart"/>
+            <w:r>
+              <w:rPr>
+                <w:sz w:val="24"/>
+              </w:rPr>
+              <w:t>keholders</w:t>
+            </w:r>
+            <w:proofErr w:type="spellEnd"/>
+          </w:p>
+          <w:p>
+            <w:pPr>
+              <w:pStyle w:val="TableParagraph"/>
+              <w:spacing w:before="1"/>
+              <w:rPr>
+                <w:rFonts w:ascii="Verdana"/>
+                <w:b/>
+                <w:sz w:val="24"/>
+              </w:rPr>
+            </w:pPr>
+          </w:p>
+          <w:p>
+            <w:pPr>
+              <w:pStyle w:val="TableParagraph"/>
+              <w:ind w:left="182" w:right="384"/>
+              <w:rPr>
+                <w:sz w:val="24"/>
+              </w:rPr>
+            </w:pPr>
+            <w:hyperlink r:id="rId24" w:anchor="modal-assign">
+              <w:r>
+                <w:rPr>
+                  <w:sz w:val="24"/>
+                  <w:u w:val="single"/>
+                </w:rPr>
+                <w:t xml:space="preserve">Stakeholder </w:t>
+              </w:r>
+              <w:proofErr w:type="spellStart"/>
+              <w:r>
+                <w:rPr>
+                  <w:sz w:val="24"/>
+                  <w:u w:val="single"/>
+                </w:rPr>
+                <w:t>Mapping</w:t>
+              </w:r>
+              <w:proofErr w:type="spellEnd"/>
+              <w:r>
+                <w:rPr>
+                  <w:sz w:val="24"/>
+                </w:rPr>
+                <w:t xml:space="preserve"> </w:t>
+              </w:r>
+            </w:hyperlink>
+            <w:r>
+              <w:rPr>
+                <w:sz w:val="24"/>
+              </w:rPr>
+              <w:t>-&gt; stakeholders onderzocht en in kaart ge-</w:t>
+            </w:r>
+            <w:r>
+              <w:rPr>
+                <w:spacing w:val="-52"/>
+                <w:sz w:val="24"/>
+              </w:rPr>
+              <w:t xml:space="preserve"> </w:t>
+            </w:r>
+            <w:r>
+              <w:rPr>
+                <w:sz w:val="24"/>
+              </w:rPr>
+              <w:t>bracht</w:t>
+            </w:r>
+          </w:p>
+          <w:p>
+            <w:pPr>
+              <w:pStyle w:val="TableParagraph"/>
+              <w:spacing w:before="1"/>
+              <w:rPr>
+                <w:rFonts w:ascii="Verdana"/>
+                <w:b/>
+                <w:sz w:val="24"/>
+              </w:rPr>
+            </w:pPr>
+          </w:p>
+          <w:p>
+            <w:pPr>
+              <w:pStyle w:val="TableParagraph"/>
+              <w:ind w:left="182" w:right="567"/>
+              <w:rPr>
+                <w:sz w:val="24"/>
+                <w:lang w:val="en-GB"/>
+              </w:rPr>
+            </w:pPr>
+            <w:hyperlink r:id="rId25" w:anchor="modal-inter">
+              <w:r>
+                <w:rPr>
+                  <w:sz w:val="24"/>
+                  <w:u w:val="single"/>
+                  <w:lang w:val="en-GB"/>
+                </w:rPr>
+                <w:t>Stakeholders summary</w:t>
+              </w:r>
+              <w:r>
+                <w:rPr>
+                  <w:spacing w:val="1"/>
+                  <w:sz w:val="24"/>
+                  <w:lang w:val="en-GB"/>
+                </w:rPr>
+                <w:t xml:space="preserve"> </w:t>
+              </w:r>
+            </w:hyperlink>
+            <w:r>
+              <w:rPr>
+                <w:sz w:val="24"/>
+                <w:lang w:val="en-GB"/>
+              </w:rPr>
+              <w:t>-&gt; (</w:t>
+            </w:r>
+            <w:proofErr w:type="spellStart"/>
+            <w:r>
+              <w:rPr>
+                <w:sz w:val="24"/>
+                <w:lang w:val="en-GB"/>
+              </w:rPr>
+              <w:t>geinterviewde</w:t>
+            </w:r>
+            <w:proofErr w:type="spellEnd"/>
+            <w:r>
+              <w:rPr>
+                <w:sz w:val="24"/>
+                <w:lang w:val="en-GB"/>
+              </w:rPr>
+              <w:t>) stakeholders</w:t>
+            </w:r>
+            <w:r>
+              <w:rPr>
+                <w:spacing w:val="-52"/>
+                <w:sz w:val="24"/>
+                <w:lang w:val="en-GB"/>
+              </w:rPr>
+              <w:t xml:space="preserve"> </w:t>
+            </w:r>
+            <w:proofErr w:type="spellStart"/>
+            <w:r>
+              <w:rPr>
+                <w:sz w:val="24"/>
+                <w:lang w:val="en-GB"/>
+              </w:rPr>
+              <w:t>geanalyseerd</w:t>
+            </w:r>
+            <w:proofErr w:type="spellEnd"/>
+          </w:p>
+          <w:p>
+            <w:pPr>
+              <w:pStyle w:val="TableParagraph"/>
+              <w:spacing w:before="1"/>
+              <w:rPr>
+                <w:rFonts w:ascii="Verdana"/>
+                <w:b/>
+                <w:sz w:val="24"/>
+                <w:lang w:val="en-GB"/>
+              </w:rPr>
+            </w:pPr>
+          </w:p>
+          <w:p>
+            <w:pPr>
+              <w:pStyle w:val="TableParagraph"/>
+              <w:ind w:left="182"/>
+              <w:rPr>
+                <w:sz w:val="24"/>
+                <w:lang w:val="en-GB"/>
+              </w:rPr>
+            </w:pPr>
+            <w:hyperlink r:id="rId26" w:anchor="modal-inter">
+              <w:r>
+                <w:rPr>
+                  <w:sz w:val="24"/>
+                  <w:u w:val="single"/>
+                  <w:lang w:val="en-GB"/>
+                </w:rPr>
+                <w:t>Design Guidelines</w:t>
+              </w:r>
+              <w:r>
+                <w:rPr>
+                  <w:spacing w:val="-2"/>
+                  <w:sz w:val="24"/>
+                  <w:lang w:val="en-GB"/>
+                </w:rPr>
+                <w:t xml:space="preserve"> </w:t>
+              </w:r>
+            </w:hyperlink>
+            <w:r>
+              <w:rPr>
+                <w:sz w:val="24"/>
+                <w:lang w:val="en-GB"/>
+              </w:rPr>
+              <w:t>(</w:t>
+            </w:r>
+            <w:proofErr w:type="spellStart"/>
+            <w:r>
+              <w:rPr>
+                <w:sz w:val="24"/>
+                <w:lang w:val="en-GB"/>
+              </w:rPr>
+              <w:t>zie</w:t>
+            </w:r>
+            <w:proofErr w:type="spellEnd"/>
+            <w:r>
+              <w:rPr>
+                <w:spacing w:val="-3"/>
+                <w:sz w:val="24"/>
+                <w:lang w:val="en-GB"/>
+              </w:rPr>
+              <w:t xml:space="preserve"> </w:t>
+            </w:r>
+            <w:r>
+              <w:rPr>
+                <w:sz w:val="24"/>
+                <w:lang w:val="en-GB"/>
+              </w:rPr>
+              <w:t>home/landing</w:t>
+            </w:r>
+            <w:r>
+              <w:rPr>
+                <w:spacing w:val="-2"/>
+                <w:sz w:val="24"/>
+                <w:lang w:val="en-GB"/>
+              </w:rPr>
+              <w:t xml:space="preserve"> </w:t>
+            </w:r>
+            <w:r>
+              <w:rPr>
+                <w:sz w:val="24"/>
+                <w:lang w:val="en-GB"/>
+              </w:rPr>
+              <w:t>page</w:t>
+            </w:r>
+            <w:r>
+              <w:rPr>
+                <w:spacing w:val="-3"/>
+                <w:sz w:val="24"/>
+                <w:lang w:val="en-GB"/>
+              </w:rPr>
+              <w:t xml:space="preserve"> </w:t>
+            </w:r>
+            <w:r>
+              <w:rPr>
+                <w:sz w:val="24"/>
+                <w:lang w:val="en-GB"/>
+              </w:rPr>
+              <w:t>V2</w:t>
+            </w:r>
+            <w:r>
+              <w:rPr>
+                <w:spacing w:val="-2"/>
+                <w:sz w:val="24"/>
+                <w:lang w:val="en-GB"/>
+              </w:rPr>
+              <w:t xml:space="preserve"> </w:t>
+            </w:r>
+            <w:proofErr w:type="spellStart"/>
+            <w:r>
+              <w:rPr>
+                <w:sz w:val="24"/>
+                <w:lang w:val="en-GB"/>
+              </w:rPr>
+              <w:t>onder</w:t>
+            </w:r>
+            <w:proofErr w:type="spellEnd"/>
+            <w:r>
+              <w:rPr>
+                <w:spacing w:val="-1"/>
+                <w:sz w:val="24"/>
+                <w:lang w:val="en-GB"/>
+              </w:rPr>
+              <w:t xml:space="preserve"> </w:t>
+            </w:r>
+            <w:r>
+              <w:rPr>
+                <w:sz w:val="24"/>
+                <w:lang w:val="en-GB"/>
+              </w:rPr>
+              <w:t>‘First</w:t>
+            </w:r>
+            <w:r>
+              <w:rPr>
+                <w:spacing w:val="-1"/>
+                <w:sz w:val="24"/>
+                <w:lang w:val="en-GB"/>
+              </w:rPr>
+              <w:t xml:space="preserve"> </w:t>
+            </w:r>
+            <w:r>
+              <w:rPr>
+                <w:sz w:val="24"/>
+                <w:lang w:val="en-GB"/>
+              </w:rPr>
+              <w:t>Design</w:t>
+            </w:r>
+          </w:p>
+          <w:p>
+            <w:pPr>
+              <w:pStyle w:val="TableParagraph"/>
+              <w:ind w:left="182"/>
+              <w:rPr>
+                <w:sz w:val="24"/>
+                <w:lang w:val="en-GB"/>
+              </w:rPr>
+            </w:pPr>
+            <w:r>
+              <w:rPr>
+                <w:sz w:val="24"/>
+                <w:lang w:val="en-GB"/>
+              </w:rPr>
+              <w:t>Iterations’)</w:t>
+            </w:r>
+            <w:r>
+              <w:rPr>
+                <w:spacing w:val="-3"/>
+                <w:sz w:val="24"/>
+                <w:lang w:val="en-GB"/>
+              </w:rPr>
+              <w:t xml:space="preserve"> </w:t>
+            </w:r>
+            <w:r>
+              <w:rPr>
+                <w:sz w:val="24"/>
+                <w:lang w:val="en-GB"/>
+              </w:rPr>
+              <w:t>-&gt;</w:t>
+            </w:r>
+            <w:r>
+              <w:rPr>
+                <w:spacing w:val="-2"/>
+                <w:sz w:val="24"/>
+                <w:lang w:val="en-GB"/>
+              </w:rPr>
+              <w:t xml:space="preserve"> </w:t>
+            </w:r>
+            <w:r>
+              <w:rPr>
+                <w:sz w:val="24"/>
+                <w:lang w:val="en-GB"/>
+              </w:rPr>
+              <w:t>NN/group</w:t>
+            </w:r>
+            <w:r>
+              <w:rPr>
+                <w:spacing w:val="-5"/>
+                <w:sz w:val="24"/>
+                <w:lang w:val="en-GB"/>
+              </w:rPr>
+              <w:t xml:space="preserve"> </w:t>
+            </w:r>
+            <w:r>
+              <w:rPr>
+                <w:sz w:val="24"/>
+                <w:lang w:val="en-GB"/>
+              </w:rPr>
+              <w:t>guidelines</w:t>
+            </w:r>
+            <w:r>
+              <w:rPr>
+                <w:spacing w:val="-1"/>
+                <w:sz w:val="24"/>
+                <w:lang w:val="en-GB"/>
+              </w:rPr>
+              <w:t xml:space="preserve"> </w:t>
+            </w:r>
+            <w:proofErr w:type="spellStart"/>
+            <w:r>
+              <w:rPr>
+                <w:sz w:val="24"/>
+                <w:lang w:val="en-GB"/>
+              </w:rPr>
+              <w:t>opgevolgd</w:t>
+            </w:r>
+            <w:proofErr w:type="spellEnd"/>
+          </w:p>
+          <w:p>
+            <w:pPr>
+              <w:pStyle w:val="TableParagraph"/>
+              <w:spacing w:before="1"/>
+              <w:rPr>
+                <w:rFonts w:ascii="Verdana"/>
+                <w:b/>
+                <w:sz w:val="24"/>
+                <w:lang w:val="en-GB"/>
+              </w:rPr>
+            </w:pPr>
+          </w:p>
+          <w:p>
+            <w:pPr>
+              <w:pStyle w:val="TableParagraph"/>
+              <w:ind w:left="182"/>
+              <w:rPr>
+                <w:sz w:val="24"/>
+                <w:lang w:val="en-GB"/>
+              </w:rPr>
+            </w:pPr>
+            <w:r>
+              <w:rPr>
+                <w:sz w:val="24"/>
+                <w:lang w:val="en-GB"/>
+              </w:rPr>
+              <w:t>Design</w:t>
+            </w:r>
+            <w:r>
+              <w:rPr>
+                <w:spacing w:val="-4"/>
+                <w:sz w:val="24"/>
+                <w:lang w:val="en-GB"/>
+              </w:rPr>
+              <w:t xml:space="preserve"> </w:t>
+            </w:r>
+            <w:r>
+              <w:rPr>
+                <w:sz w:val="24"/>
+                <w:lang w:val="en-GB"/>
+              </w:rPr>
+              <w:t>Principles (</w:t>
+            </w:r>
+            <w:proofErr w:type="spellStart"/>
+            <w:r>
+              <w:rPr>
+                <w:sz w:val="24"/>
+                <w:lang w:val="en-GB"/>
+              </w:rPr>
+              <w:t>zie</w:t>
+            </w:r>
+            <w:proofErr w:type="spellEnd"/>
+            <w:r>
+              <w:rPr>
+                <w:spacing w:val="-2"/>
+                <w:sz w:val="24"/>
+                <w:lang w:val="en-GB"/>
+              </w:rPr>
+              <w:t xml:space="preserve"> </w:t>
+            </w:r>
+            <w:hyperlink r:id="rId27" w:anchor="modal-inter">
+              <w:r>
+                <w:rPr>
+                  <w:sz w:val="24"/>
+                  <w:lang w:val="en-GB"/>
+                </w:rPr>
+                <w:t>‘</w:t>
+              </w:r>
+              <w:r>
+                <w:rPr>
+                  <w:sz w:val="24"/>
+                  <w:u w:val="single"/>
+                  <w:lang w:val="en-GB"/>
+                </w:rPr>
+                <w:t>First</w:t>
+              </w:r>
+              <w:r>
+                <w:rPr>
+                  <w:spacing w:val="-1"/>
+                  <w:sz w:val="24"/>
+                  <w:u w:val="single"/>
+                  <w:lang w:val="en-GB"/>
+                </w:rPr>
+                <w:t xml:space="preserve"> </w:t>
+              </w:r>
+              <w:r>
+                <w:rPr>
+                  <w:sz w:val="24"/>
+                  <w:u w:val="single"/>
+                  <w:lang w:val="en-GB"/>
+                </w:rPr>
+                <w:t>Design Iterations</w:t>
+              </w:r>
+            </w:hyperlink>
+            <w:r>
+              <w:rPr>
+                <w:sz w:val="24"/>
+                <w:lang w:val="en-GB"/>
+              </w:rPr>
+              <w:t>’</w:t>
+            </w:r>
+            <w:r>
+              <w:rPr>
+                <w:spacing w:val="-5"/>
+                <w:sz w:val="24"/>
+                <w:lang w:val="en-GB"/>
+              </w:rPr>
+              <w:t xml:space="preserve"> </w:t>
+            </w:r>
+            <w:proofErr w:type="spellStart"/>
+            <w:r>
+              <w:rPr>
+                <w:sz w:val="24"/>
+                <w:lang w:val="en-GB"/>
+              </w:rPr>
+              <w:t>en</w:t>
+            </w:r>
+            <w:proofErr w:type="spellEnd"/>
+            <w:r>
+              <w:rPr>
+                <w:sz w:val="24"/>
+                <w:lang w:val="en-GB"/>
+              </w:rPr>
+              <w:t xml:space="preserve">/of </w:t>
+            </w:r>
+            <w:hyperlink r:id="rId28" w:anchor="modal-design">
+              <w:r>
+                <w:rPr>
+                  <w:sz w:val="24"/>
+                  <w:lang w:val="en-GB"/>
+                </w:rPr>
+                <w:t>‘</w:t>
+              </w:r>
+              <w:r>
+                <w:rPr>
+                  <w:sz w:val="24"/>
+                  <w:u w:val="single"/>
+                  <w:lang w:val="en-GB"/>
+                </w:rPr>
+                <w:t>Final</w:t>
+              </w:r>
+              <w:r>
+                <w:rPr>
+                  <w:spacing w:val="-4"/>
+                  <w:sz w:val="24"/>
+                  <w:u w:val="single"/>
+                  <w:lang w:val="en-GB"/>
+                </w:rPr>
+                <w:t xml:space="preserve"> </w:t>
+              </w:r>
+              <w:r>
+                <w:rPr>
+                  <w:sz w:val="24"/>
+                  <w:u w:val="single"/>
+                  <w:lang w:val="en-GB"/>
+                </w:rPr>
+                <w:t>Design</w:t>
+              </w:r>
+            </w:hyperlink>
+            <w:r>
+              <w:rPr>
+                <w:sz w:val="24"/>
+                <w:lang w:val="en-GB"/>
+              </w:rPr>
+              <w:t>’)</w:t>
+            </w:r>
+            <w:r>
+              <w:rPr>
+                <w:spacing w:val="-5"/>
+                <w:sz w:val="24"/>
+                <w:lang w:val="en-GB"/>
+              </w:rPr>
+              <w:t xml:space="preserve"> </w:t>
+            </w:r>
+            <w:r>
+              <w:rPr>
+                <w:sz w:val="24"/>
+                <w:lang w:val="en-GB"/>
+              </w:rPr>
+              <w:t>-</w:t>
+            </w:r>
+          </w:p>
+          <w:p>
+            <w:pPr>
+              <w:pStyle w:val="TableParagraph"/>
+              <w:ind w:left="182"/>
+              <w:rPr>
+                <w:sz w:val="24"/>
+              </w:rPr>
+            </w:pPr>
+            <w:r>
+              <w:rPr>
+                <w:sz w:val="24"/>
+              </w:rPr>
+              <w:t>&gt;</w:t>
+            </w:r>
+            <w:r>
+              <w:rPr>
+                <w:spacing w:val="-2"/>
+                <w:sz w:val="24"/>
+              </w:rPr>
+              <w:t xml:space="preserve"> </w:t>
+            </w:r>
+            <w:r>
+              <w:rPr>
+                <w:sz w:val="24"/>
+              </w:rPr>
+              <w:t>standaard</w:t>
+            </w:r>
+            <w:r>
+              <w:rPr>
+                <w:spacing w:val="-2"/>
+                <w:sz w:val="24"/>
+              </w:rPr>
+              <w:t xml:space="preserve"> </w:t>
+            </w:r>
+            <w:r>
+              <w:rPr>
+                <w:sz w:val="24"/>
+              </w:rPr>
+              <w:t>design</w:t>
+            </w:r>
+            <w:r>
+              <w:rPr>
+                <w:spacing w:val="-3"/>
+                <w:sz w:val="24"/>
+              </w:rPr>
+              <w:t xml:space="preserve"> </w:t>
+            </w:r>
+            <w:proofErr w:type="spellStart"/>
+            <w:r>
+              <w:rPr>
+                <w:sz w:val="24"/>
+              </w:rPr>
+              <w:t>principles</w:t>
+            </w:r>
+            <w:proofErr w:type="spellEnd"/>
+            <w:r>
+              <w:rPr>
+                <w:spacing w:val="-3"/>
+                <w:sz w:val="24"/>
+              </w:rPr>
+              <w:t xml:space="preserve"> </w:t>
+            </w:r>
+            <w:r>
+              <w:rPr>
+                <w:sz w:val="24"/>
+              </w:rPr>
+              <w:t>toegepast.</w:t>
+            </w:r>
+          </w:p>
+          <w:p>
+            <w:pPr>
+              <w:pStyle w:val="TableParagraph"/>
+              <w:spacing w:before="3"/>
+              <w:rPr>
+                <w:rFonts w:ascii="Verdana"/>
+                <w:b/>
+                <w:sz w:val="24"/>
+              </w:rPr>
+            </w:pPr>
+          </w:p>
+          <w:p>
+            <w:pPr>
+              <w:pStyle w:val="TableParagraph"/>
+              <w:ind w:left="182"/>
+              <w:rPr>
+                <w:sz w:val="24"/>
+              </w:rPr>
+            </w:pPr>
+            <w:hyperlink r:id="rId29" w:anchor="modal-design">
+              <w:r>
+                <w:rPr>
+                  <w:sz w:val="24"/>
+                  <w:u w:val="single"/>
+                </w:rPr>
+                <w:t>Style</w:t>
+              </w:r>
+              <w:r>
+                <w:rPr>
+                  <w:spacing w:val="-3"/>
+                  <w:sz w:val="24"/>
+                  <w:u w:val="single"/>
+                </w:rPr>
+                <w:t xml:space="preserve"> </w:t>
+              </w:r>
+              <w:r>
+                <w:rPr>
+                  <w:sz w:val="24"/>
+                  <w:u w:val="single"/>
+                </w:rPr>
+                <w:t>Guide</w:t>
+              </w:r>
+              <w:r>
+                <w:rPr>
+                  <w:spacing w:val="-2"/>
+                  <w:sz w:val="24"/>
+                </w:rPr>
+                <w:t xml:space="preserve"> </w:t>
+              </w:r>
+            </w:hyperlink>
+            <w:r>
+              <w:rPr>
+                <w:sz w:val="24"/>
+              </w:rPr>
+              <w:t>(zie</w:t>
+            </w:r>
+            <w:r>
+              <w:rPr>
+                <w:spacing w:val="-2"/>
+                <w:sz w:val="24"/>
+              </w:rPr>
+              <w:t xml:space="preserve"> </w:t>
+            </w:r>
+            <w:r>
+              <w:rPr>
+                <w:sz w:val="24"/>
+              </w:rPr>
+              <w:t>‘Style</w:t>
+            </w:r>
+            <w:r>
+              <w:rPr>
+                <w:spacing w:val="-3"/>
+                <w:sz w:val="24"/>
+              </w:rPr>
+              <w:t xml:space="preserve"> </w:t>
+            </w:r>
+            <w:r>
+              <w:rPr>
+                <w:sz w:val="24"/>
+              </w:rPr>
+              <w:t>Guide’)</w:t>
+            </w:r>
+            <w:r>
+              <w:rPr>
+                <w:spacing w:val="-3"/>
+                <w:sz w:val="24"/>
+              </w:rPr>
+              <w:t xml:space="preserve"> </w:t>
+            </w:r>
+            <w:r>
+              <w:rPr>
+                <w:sz w:val="24"/>
+              </w:rPr>
+              <w:t>-&gt;</w:t>
+            </w:r>
+            <w:r>
+              <w:rPr>
+                <w:spacing w:val="-5"/>
+                <w:sz w:val="24"/>
+              </w:rPr>
+              <w:t xml:space="preserve"> </w:t>
+            </w:r>
+            <w:r>
+              <w:rPr>
+                <w:sz w:val="24"/>
+              </w:rPr>
+              <w:t>typografie</w:t>
+            </w:r>
+            <w:r>
+              <w:rPr>
+                <w:spacing w:val="-1"/>
+                <w:sz w:val="24"/>
+              </w:rPr>
+              <w:t xml:space="preserve"> </w:t>
+            </w:r>
+            <w:r>
+              <w:rPr>
+                <w:sz w:val="24"/>
+              </w:rPr>
+              <w:t>geanalyseerd</w:t>
+            </w:r>
+          </w:p>
+        </w:tc>
+      </w:tr>
+    </w:tbl>
+    <w:p>
+      <w:pPr>
+        <w:rPr>
+          <w:sz w:val="24"/>
+          <w:lang w:val="nl-NL"/>
+        </w:rPr>
+        <w:sectPr>
+          <w:pgSz w:w="11930" w:h="16850"/>
+          <w:pgMar w:top="1100" w:right="200" w:bottom="280" w:left="860" w:header="550" w:footer="0" w:gutter="0"/>
+          <w:cols w:space="720"/>
+        </w:sectPr>
+      </w:pPr>
+    </w:p>
+    <w:p>
+      <w:pPr>
+        <w:pStyle w:val="BodyText"/>
+        <w:spacing w:before="6"/>
+        <w:rPr>
+          <w:b/>
+          <w:sz w:val="7"/>
+        </w:rPr>
+      </w:pPr>
+    </w:p>
+    <w:tbl>
+      <w:tblPr>
+        <w:tblW w:w="0" w:type="auto"/>
+        <w:tblInd w:w="110" w:type="dxa"/>
+        <w:tblBorders>
+          <w:top w:val="single" w:sz="4" w:space="0" w:color="000000"/>
+          <w:left w:val="single" w:sz="4" w:space="0" w:color="000000"/>
+          <w:bottom w:val="single" w:sz="4" w:space="0" w:color="000000"/>
+          <w:right w:val="single" w:sz="4" w:space="0" w:color="000000"/>
+          <w:insideH w:val="single" w:sz="4" w:space="0" w:color="000000"/>
+          <w:insideV w:val="single" w:sz="4" w:space="0" w:color="000000"/>
+        </w:tblBorders>
+        <w:tblLayout w:type="fixed"/>
+        <w:tblCellMar>
+          <w:left w:w="0" w:type="dxa"/>
+          <w:right w:w="0" w:type="dxa"/>
+        </w:tblCellMar>
+        <w:tblLook w:val="01E0" w:firstRow="1" w:lastRow="1" w:firstColumn="1" w:lastColumn="1" w:noHBand="0" w:noVBand="0"/>
+      </w:tblPr>
+      <w:tblGrid>
+        <w:gridCol w:w="639"/>
+        <w:gridCol w:w="3142"/>
+        <w:gridCol w:w="6856"/>
+      </w:tblGrid>
+      <w:tr>
+        <w:trPr>
+          <w:trHeight w:val="4552"/>
+        </w:trPr>
+        <w:tc>
+          <w:tcPr>
+            <w:tcW w:w="639" w:type="dxa"/>
+            <w:tcBorders>
+              <w:bottom w:val="single" w:sz="6" w:space="0" w:color="000000"/>
+            </w:tcBorders>
+          </w:tcPr>
+          <w:p>
+            <w:pPr>
+              <w:pStyle w:val="TableParagraph"/>
+              <w:spacing w:before="88"/>
+              <w:ind w:left="300"/>
+              <w:rPr>
+                <w:sz w:val="24"/>
+              </w:rPr>
+            </w:pPr>
+            <w:r>
+              <w:rPr>
+                <w:sz w:val="24"/>
+              </w:rPr>
+              <w:t>2c</w:t>
+            </w:r>
+          </w:p>
+        </w:tc>
+        <w:tc>
+          <w:tcPr>
+            <w:tcW w:w="3142" w:type="dxa"/>
+            <w:tcBorders>
+              <w:bottom w:val="single" w:sz="6" w:space="0" w:color="000000"/>
+            </w:tcBorders>
+          </w:tcPr>
+          <w:p>
+            <w:pPr>
+              <w:pStyle w:val="TableParagraph"/>
+              <w:spacing w:before="88"/>
+              <w:ind w:left="354"/>
+              <w:rPr>
+                <w:sz w:val="24"/>
+              </w:rPr>
+            </w:pPr>
+            <w:r>
+              <w:rPr>
+                <w:sz w:val="24"/>
+              </w:rPr>
+              <w:t>Advies</w:t>
+            </w:r>
+          </w:p>
+        </w:tc>
+        <w:tc>
+          <w:tcPr>
+            <w:tcW w:w="6856" w:type="dxa"/>
+            <w:tcBorders>
+              <w:bottom w:val="single" w:sz="6" w:space="0" w:color="000000"/>
+            </w:tcBorders>
+          </w:tcPr>
+          <w:p>
+            <w:pPr>
+              <w:pStyle w:val="TableParagraph"/>
+              <w:spacing w:before="81"/>
+              <w:ind w:left="182" w:right="148"/>
+              <w:rPr>
+                <w:sz w:val="24"/>
+              </w:rPr>
+            </w:pPr>
+            <w:hyperlink r:id="rId30" w:anchor="modal-inter">
+              <w:r>
+                <w:rPr>
+                  <w:sz w:val="24"/>
+                  <w:u w:val="single"/>
+                </w:rPr>
+                <w:t xml:space="preserve">Stakeholders </w:t>
+              </w:r>
+              <w:proofErr w:type="spellStart"/>
+              <w:r>
+                <w:rPr>
+                  <w:sz w:val="24"/>
+                  <w:u w:val="single"/>
+                </w:rPr>
+                <w:t>table</w:t>
+              </w:r>
+              <w:proofErr w:type="spellEnd"/>
+              <w:r>
+                <w:rPr>
+                  <w:sz w:val="24"/>
+                </w:rPr>
+                <w:t xml:space="preserve"> </w:t>
+              </w:r>
+            </w:hyperlink>
+            <w:r>
+              <w:rPr>
+                <w:sz w:val="24"/>
+              </w:rPr>
+              <w:t xml:space="preserve">(zie ‘Stakeholder </w:t>
+            </w:r>
+            <w:proofErr w:type="spellStart"/>
+            <w:r>
+              <w:rPr>
+                <w:sz w:val="24"/>
+              </w:rPr>
+              <w:t>Table</w:t>
+            </w:r>
+            <w:proofErr w:type="spellEnd"/>
+            <w:r>
+              <w:rPr>
+                <w:sz w:val="24"/>
+              </w:rPr>
+              <w:t xml:space="preserve">’) -&gt; belangrijke </w:t>
+            </w:r>
+            <w:proofErr w:type="spellStart"/>
+            <w:r>
+              <w:rPr>
+                <w:sz w:val="24"/>
+              </w:rPr>
+              <w:t>informa</w:t>
+            </w:r>
+            <w:proofErr w:type="spellEnd"/>
+            <w:r>
+              <w:rPr>
+                <w:sz w:val="24"/>
+              </w:rPr>
+              <w:t>-</w:t>
+            </w:r>
+            <w:r>
+              <w:rPr>
+                <w:spacing w:val="-52"/>
+                <w:sz w:val="24"/>
+              </w:rPr>
+              <w:t xml:space="preserve"> </w:t>
+            </w:r>
+            <w:r>
+              <w:rPr>
+                <w:sz w:val="24"/>
+              </w:rPr>
+              <w:t>tie over</w:t>
+            </w:r>
+            <w:r>
+              <w:rPr>
+                <w:spacing w:val="1"/>
+                <w:sz w:val="24"/>
+              </w:rPr>
+              <w:t xml:space="preserve"> </w:t>
+            </w:r>
+            <w:r>
+              <w:rPr>
+                <w:sz w:val="24"/>
+              </w:rPr>
+              <w:t>de (geïnterviewde</w:t>
+            </w:r>
+            <w:r>
+              <w:rPr>
+                <w:spacing w:val="1"/>
+                <w:sz w:val="24"/>
+              </w:rPr>
+              <w:t xml:space="preserve"> </w:t>
+            </w:r>
+            <w:r>
+              <w:rPr>
+                <w:sz w:val="24"/>
+              </w:rPr>
+              <w:t>stakeholders)</w:t>
+            </w:r>
+            <w:r>
+              <w:rPr>
+                <w:spacing w:val="1"/>
+                <w:sz w:val="24"/>
+              </w:rPr>
+              <w:t xml:space="preserve"> </w:t>
+            </w:r>
+            <w:r>
+              <w:rPr>
+                <w:sz w:val="24"/>
+              </w:rPr>
+              <w:t>verwerkt.</w:t>
+            </w:r>
+          </w:p>
+          <w:p>
+            <w:pPr>
+              <w:pStyle w:val="TableParagraph"/>
+              <w:spacing w:before="1"/>
+              <w:rPr>
+                <w:rFonts w:ascii="Verdana"/>
+                <w:b/>
+                <w:sz w:val="24"/>
+              </w:rPr>
+            </w:pPr>
+          </w:p>
+          <w:p>
+            <w:pPr>
+              <w:pStyle w:val="TableParagraph"/>
+              <w:ind w:left="182" w:right="525"/>
+              <w:rPr>
+                <w:sz w:val="24"/>
+              </w:rPr>
+            </w:pPr>
+            <w:hyperlink r:id="rId31" w:anchor="modal-inter">
+              <w:proofErr w:type="spellStart"/>
+              <w:r>
+                <w:rPr>
+                  <w:sz w:val="24"/>
+                  <w:u w:val="single"/>
+                </w:rPr>
+                <w:t>Persona’s</w:t>
+              </w:r>
+              <w:proofErr w:type="spellEnd"/>
+              <w:r>
+                <w:rPr>
+                  <w:sz w:val="24"/>
+                </w:rPr>
+                <w:t xml:space="preserve"> </w:t>
+              </w:r>
+            </w:hyperlink>
+            <w:r>
+              <w:rPr>
+                <w:sz w:val="24"/>
+              </w:rPr>
+              <w:t>-&gt; informatie uit de analyse van de stakeholders ver-</w:t>
+            </w:r>
+            <w:r>
+              <w:rPr>
+                <w:spacing w:val="-52"/>
+                <w:sz w:val="24"/>
+              </w:rPr>
+              <w:t xml:space="preserve"> </w:t>
+            </w:r>
+            <w:r>
+              <w:rPr>
+                <w:sz w:val="24"/>
+              </w:rPr>
+              <w:t>werkt. Advies</w:t>
+            </w:r>
+            <w:r>
+              <w:rPr>
+                <w:spacing w:val="1"/>
+                <w:sz w:val="24"/>
+              </w:rPr>
+              <w:t xml:space="preserve"> </w:t>
+            </w:r>
+            <w:r>
+              <w:rPr>
+                <w:sz w:val="24"/>
+              </w:rPr>
+              <w:t>staat in</w:t>
+            </w:r>
+            <w:r>
+              <w:rPr>
+                <w:spacing w:val="-1"/>
+                <w:sz w:val="24"/>
+              </w:rPr>
+              <w:t xml:space="preserve"> </w:t>
+            </w:r>
+            <w:r>
+              <w:rPr>
+                <w:sz w:val="24"/>
+              </w:rPr>
+              <w:t>de</w:t>
+            </w:r>
+            <w:r>
+              <w:rPr>
+                <w:spacing w:val="-4"/>
+                <w:sz w:val="24"/>
+              </w:rPr>
+              <w:t xml:space="preserve"> </w:t>
+            </w:r>
+            <w:proofErr w:type="spellStart"/>
+            <w:r>
+              <w:rPr>
+                <w:sz w:val="24"/>
+              </w:rPr>
+              <w:t>persona’s</w:t>
+            </w:r>
+            <w:proofErr w:type="spellEnd"/>
+            <w:r>
+              <w:rPr>
+                <w:sz w:val="24"/>
+              </w:rPr>
+              <w:t>.</w:t>
+            </w:r>
+          </w:p>
+          <w:p>
+            <w:pPr>
+              <w:pStyle w:val="TableParagraph"/>
+              <w:rPr>
+                <w:rFonts w:ascii="Verdana"/>
+                <w:b/>
+                <w:sz w:val="24"/>
+              </w:rPr>
+            </w:pPr>
+          </w:p>
+          <w:p>
+            <w:pPr>
+              <w:pStyle w:val="TableParagraph"/>
+              <w:spacing w:before="1"/>
+              <w:ind w:left="182" w:right="226"/>
+              <w:rPr>
+                <w:sz w:val="24"/>
+              </w:rPr>
+            </w:pPr>
+            <w:hyperlink r:id="rId32" w:anchor="modal-reali">
+              <w:r>
+                <w:rPr>
+                  <w:sz w:val="24"/>
+                  <w:u w:val="single"/>
+                </w:rPr>
+                <w:t xml:space="preserve">Open </w:t>
+              </w:r>
+              <w:proofErr w:type="spellStart"/>
+              <w:r>
+                <w:rPr>
+                  <w:sz w:val="24"/>
+                  <w:u w:val="single"/>
+                </w:rPr>
+                <w:t>Graph</w:t>
+              </w:r>
+              <w:proofErr w:type="spellEnd"/>
+              <w:r>
+                <w:rPr>
+                  <w:sz w:val="24"/>
+                </w:rPr>
+                <w:t xml:space="preserve"> </w:t>
+              </w:r>
+            </w:hyperlink>
+            <w:r>
+              <w:rPr>
+                <w:sz w:val="24"/>
+              </w:rPr>
+              <w:t>-&gt; advies over wat er gedaan moet worden om OG te</w:t>
+            </w:r>
+            <w:r>
+              <w:rPr>
+                <w:spacing w:val="-53"/>
+                <w:sz w:val="24"/>
+              </w:rPr>
+              <w:t xml:space="preserve"> </w:t>
+            </w:r>
+            <w:r>
+              <w:rPr>
+                <w:sz w:val="24"/>
+              </w:rPr>
+              <w:t>laten</w:t>
+            </w:r>
+            <w:r>
+              <w:rPr>
+                <w:spacing w:val="-1"/>
+                <w:sz w:val="24"/>
+              </w:rPr>
+              <w:t xml:space="preserve"> </w:t>
+            </w:r>
+            <w:r>
+              <w:rPr>
+                <w:sz w:val="24"/>
+              </w:rPr>
+              <w:t>werken</w:t>
+            </w:r>
+            <w:r>
+              <w:rPr>
+                <w:spacing w:val="3"/>
+                <w:sz w:val="24"/>
+              </w:rPr>
+              <w:t xml:space="preserve"> </w:t>
+            </w:r>
+            <w:r>
+              <w:rPr>
+                <w:sz w:val="24"/>
+              </w:rPr>
+              <w:t>in</w:t>
+            </w:r>
+            <w:r>
+              <w:rPr>
+                <w:spacing w:val="-1"/>
+                <w:sz w:val="24"/>
+              </w:rPr>
+              <w:t xml:space="preserve"> </w:t>
+            </w:r>
+            <w:r>
+              <w:rPr>
+                <w:sz w:val="24"/>
+              </w:rPr>
+              <w:t>het systeem</w:t>
+            </w:r>
+            <w:r>
+              <w:rPr>
+                <w:spacing w:val="1"/>
+                <w:sz w:val="24"/>
+              </w:rPr>
+              <w:t xml:space="preserve"> </w:t>
+            </w:r>
+            <w:r>
+              <w:rPr>
+                <w:sz w:val="24"/>
+              </w:rPr>
+              <w:t>van</w:t>
+            </w:r>
+            <w:r>
+              <w:rPr>
+                <w:spacing w:val="-1"/>
+                <w:sz w:val="24"/>
+              </w:rPr>
+              <w:t xml:space="preserve"> </w:t>
+            </w:r>
+            <w:r>
+              <w:rPr>
+                <w:sz w:val="24"/>
+              </w:rPr>
+              <w:t>de</w:t>
+            </w:r>
+            <w:r>
+              <w:rPr>
+                <w:spacing w:val="-1"/>
+                <w:sz w:val="24"/>
+              </w:rPr>
+              <w:t xml:space="preserve"> </w:t>
+            </w:r>
+            <w:r>
+              <w:rPr>
+                <w:sz w:val="24"/>
+              </w:rPr>
+              <w:t>website.</w:t>
+            </w:r>
+          </w:p>
+          <w:p>
+            <w:pPr>
+              <w:pStyle w:val="TableParagraph"/>
+              <w:rPr>
+                <w:rFonts w:ascii="Verdana"/>
+                <w:b/>
+                <w:sz w:val="24"/>
+              </w:rPr>
+            </w:pPr>
+          </w:p>
+          <w:p>
+            <w:pPr>
+              <w:pStyle w:val="TableParagraph"/>
+              <w:ind w:left="182"/>
+              <w:rPr>
+                <w:sz w:val="24"/>
+              </w:rPr>
+            </w:pPr>
+            <w:hyperlink r:id="rId33" w:anchor="modal-inter">
+              <w:r>
+                <w:rPr>
+                  <w:sz w:val="24"/>
+                  <w:u w:val="single"/>
+                </w:rPr>
+                <w:t>Design</w:t>
+              </w:r>
+              <w:r>
+                <w:rPr>
+                  <w:spacing w:val="-4"/>
+                  <w:sz w:val="24"/>
+                  <w:u w:val="single"/>
+                </w:rPr>
+                <w:t xml:space="preserve"> </w:t>
+              </w:r>
+              <w:r>
+                <w:rPr>
+                  <w:sz w:val="24"/>
+                  <w:u w:val="single"/>
+                </w:rPr>
+                <w:t>advies</w:t>
+              </w:r>
+              <w:r>
+                <w:rPr>
+                  <w:spacing w:val="-2"/>
+                  <w:sz w:val="24"/>
+                </w:rPr>
+                <w:t xml:space="preserve"> </w:t>
+              </w:r>
+            </w:hyperlink>
+            <w:r>
+              <w:rPr>
+                <w:sz w:val="24"/>
+              </w:rPr>
+              <w:t>(zie</w:t>
+            </w:r>
+            <w:r>
+              <w:rPr>
+                <w:spacing w:val="-4"/>
+                <w:sz w:val="24"/>
+              </w:rPr>
+              <w:t xml:space="preserve"> </w:t>
+            </w:r>
+            <w:r>
+              <w:rPr>
+                <w:sz w:val="24"/>
+              </w:rPr>
+              <w:t>home/landing</w:t>
+            </w:r>
+            <w:r>
+              <w:rPr>
+                <w:spacing w:val="-1"/>
+                <w:sz w:val="24"/>
+              </w:rPr>
+              <w:t xml:space="preserve"> </w:t>
+            </w:r>
+            <w:r>
+              <w:rPr>
+                <w:sz w:val="24"/>
+              </w:rPr>
+              <w:t>page</w:t>
+            </w:r>
+            <w:r>
+              <w:rPr>
+                <w:spacing w:val="-2"/>
+                <w:sz w:val="24"/>
+              </w:rPr>
+              <w:t xml:space="preserve"> </w:t>
+            </w:r>
+            <w:r>
+              <w:rPr>
+                <w:sz w:val="24"/>
+              </w:rPr>
+              <w:t>V1</w:t>
+            </w:r>
+            <w:r>
+              <w:rPr>
+                <w:spacing w:val="-2"/>
+                <w:sz w:val="24"/>
+              </w:rPr>
+              <w:t xml:space="preserve"> </w:t>
+            </w:r>
+            <w:r>
+              <w:rPr>
+                <w:sz w:val="24"/>
+              </w:rPr>
+              <w:t>onder</w:t>
+            </w:r>
+            <w:r>
+              <w:rPr>
+                <w:spacing w:val="-2"/>
+                <w:sz w:val="24"/>
+              </w:rPr>
+              <w:t xml:space="preserve"> </w:t>
+            </w:r>
+            <w:r>
+              <w:rPr>
+                <w:sz w:val="24"/>
+              </w:rPr>
+              <w:t>‘First</w:t>
+            </w:r>
+            <w:r>
+              <w:rPr>
+                <w:spacing w:val="-1"/>
+                <w:sz w:val="24"/>
+              </w:rPr>
+              <w:t xml:space="preserve"> </w:t>
+            </w:r>
+            <w:r>
+              <w:rPr>
+                <w:sz w:val="24"/>
+              </w:rPr>
+              <w:t>Design</w:t>
+            </w:r>
+            <w:r>
+              <w:rPr>
+                <w:spacing w:val="-1"/>
+                <w:sz w:val="24"/>
+              </w:rPr>
+              <w:t xml:space="preserve"> </w:t>
+            </w:r>
+            <w:proofErr w:type="spellStart"/>
+            <w:r>
+              <w:rPr>
+                <w:sz w:val="24"/>
+              </w:rPr>
+              <w:t>Itera</w:t>
+            </w:r>
+            <w:proofErr w:type="spellEnd"/>
+            <w:r>
+              <w:rPr>
+                <w:sz w:val="24"/>
+              </w:rPr>
+              <w:t>-</w:t>
+            </w:r>
+          </w:p>
+          <w:p>
+            <w:pPr>
+              <w:pStyle w:val="TableParagraph"/>
+              <w:ind w:left="182"/>
+              <w:rPr>
+                <w:sz w:val="24"/>
+              </w:rPr>
+            </w:pPr>
+            <w:proofErr w:type="spellStart"/>
+            <w:r>
+              <w:rPr>
+                <w:sz w:val="24"/>
+              </w:rPr>
+              <w:t>tions</w:t>
+            </w:r>
+            <w:proofErr w:type="spellEnd"/>
+            <w:r>
+              <w:rPr>
+                <w:sz w:val="24"/>
+              </w:rPr>
+              <w:t>’</w:t>
+            </w:r>
+            <w:r>
+              <w:rPr>
+                <w:spacing w:val="-4"/>
+                <w:sz w:val="24"/>
+              </w:rPr>
+              <w:t xml:space="preserve"> </w:t>
+            </w:r>
+            <w:r>
+              <w:rPr>
+                <w:sz w:val="24"/>
+              </w:rPr>
+              <w:t>-&gt;</w:t>
+            </w:r>
+            <w:r>
+              <w:rPr>
+                <w:spacing w:val="-3"/>
+                <w:sz w:val="24"/>
+              </w:rPr>
+              <w:t xml:space="preserve"> </w:t>
+            </w:r>
+            <w:r>
+              <w:rPr>
+                <w:sz w:val="24"/>
+              </w:rPr>
+              <w:t>bijv.</w:t>
+            </w:r>
+            <w:r>
+              <w:rPr>
+                <w:spacing w:val="-1"/>
+                <w:sz w:val="24"/>
+              </w:rPr>
+              <w:t xml:space="preserve"> </w:t>
+            </w:r>
+            <w:r>
+              <w:rPr>
+                <w:sz w:val="24"/>
+              </w:rPr>
+              <w:t>advies</w:t>
+            </w:r>
+            <w:r>
+              <w:rPr>
+                <w:spacing w:val="-2"/>
+                <w:sz w:val="24"/>
+              </w:rPr>
+              <w:t xml:space="preserve"> </w:t>
+            </w:r>
+            <w:r>
+              <w:rPr>
+                <w:sz w:val="24"/>
+              </w:rPr>
+              <w:t>gegeven</w:t>
+            </w:r>
+            <w:r>
+              <w:rPr>
+                <w:spacing w:val="1"/>
+                <w:sz w:val="24"/>
+              </w:rPr>
+              <w:t xml:space="preserve"> </w:t>
+            </w:r>
+            <w:r>
+              <w:rPr>
+                <w:sz w:val="24"/>
+              </w:rPr>
+              <w:t>over</w:t>
+            </w:r>
+            <w:r>
+              <w:rPr>
+                <w:spacing w:val="-2"/>
+                <w:sz w:val="24"/>
+              </w:rPr>
+              <w:t xml:space="preserve"> </w:t>
+            </w:r>
+            <w:r>
+              <w:rPr>
+                <w:sz w:val="24"/>
+              </w:rPr>
+              <w:t>de</w:t>
+            </w:r>
+            <w:r>
+              <w:rPr>
+                <w:spacing w:val="-2"/>
+                <w:sz w:val="24"/>
+              </w:rPr>
+              <w:t xml:space="preserve"> </w:t>
+            </w:r>
+            <w:r>
+              <w:rPr>
+                <w:sz w:val="24"/>
+              </w:rPr>
+              <w:t>keuze</w:t>
+            </w:r>
+            <w:r>
+              <w:rPr>
+                <w:spacing w:val="-1"/>
+                <w:sz w:val="24"/>
+              </w:rPr>
+              <w:t xml:space="preserve"> </w:t>
+            </w:r>
+            <w:r>
+              <w:rPr>
+                <w:sz w:val="24"/>
+              </w:rPr>
+              <w:t>van</w:t>
+            </w:r>
+            <w:r>
+              <w:rPr>
+                <w:spacing w:val="-1"/>
+                <w:sz w:val="24"/>
+              </w:rPr>
+              <w:t xml:space="preserve"> </w:t>
+            </w:r>
+            <w:r>
+              <w:rPr>
+                <w:sz w:val="24"/>
+              </w:rPr>
+              <w:t>taal op</w:t>
+            </w:r>
+            <w:r>
+              <w:rPr>
+                <w:spacing w:val="-2"/>
+                <w:sz w:val="24"/>
+              </w:rPr>
+              <w:t xml:space="preserve"> </w:t>
+            </w:r>
+            <w:r>
+              <w:rPr>
+                <w:sz w:val="24"/>
+              </w:rPr>
+              <w:t>de</w:t>
+            </w:r>
+            <w:r>
+              <w:rPr>
+                <w:spacing w:val="-2"/>
+                <w:sz w:val="24"/>
+              </w:rPr>
+              <w:t xml:space="preserve"> </w:t>
+            </w:r>
+            <w:r>
+              <w:rPr>
+                <w:sz w:val="24"/>
+              </w:rPr>
+              <w:t>website.</w:t>
+            </w:r>
+          </w:p>
+          <w:p>
+            <w:pPr>
+              <w:pStyle w:val="TableParagraph"/>
+              <w:spacing w:before="2"/>
+              <w:rPr>
+                <w:rFonts w:ascii="Verdana"/>
+                <w:b/>
+                <w:sz w:val="24"/>
+              </w:rPr>
+            </w:pPr>
+          </w:p>
+          <w:p>
+            <w:pPr>
+              <w:pStyle w:val="TableParagraph"/>
+              <w:ind w:left="182" w:right="344"/>
+              <w:jc w:val="both"/>
+              <w:rPr>
+                <w:sz w:val="24"/>
+              </w:rPr>
+            </w:pPr>
+            <w:hyperlink r:id="rId34" w:anchor="modal-design">
+              <w:r>
+                <w:rPr>
+                  <w:sz w:val="24"/>
+                  <w:u w:val="single"/>
+                </w:rPr>
+                <w:t>Style Guide</w:t>
+              </w:r>
+              <w:r>
+                <w:rPr>
+                  <w:sz w:val="24"/>
+                </w:rPr>
+                <w:t xml:space="preserve"> </w:t>
+              </w:r>
+            </w:hyperlink>
+            <w:r>
+              <w:rPr>
+                <w:sz w:val="24"/>
+              </w:rPr>
+              <w:t>(zie ‘Style Guide’) -&gt; advies gegeven over het kleuren</w:t>
+            </w:r>
+            <w:r>
+              <w:rPr>
+                <w:spacing w:val="-52"/>
+                <w:sz w:val="24"/>
+              </w:rPr>
+              <w:t xml:space="preserve"> </w:t>
+            </w:r>
+            <w:r>
+              <w:rPr>
+                <w:sz w:val="24"/>
+              </w:rPr>
+              <w:t>en typografie gebruik inclusief advies over het gebruik hiervan in</w:t>
+            </w:r>
+            <w:r>
+              <w:rPr>
+                <w:spacing w:val="-52"/>
+                <w:sz w:val="24"/>
+              </w:rPr>
+              <w:t xml:space="preserve"> </w:t>
+            </w:r>
+            <w:r>
+              <w:rPr>
+                <w:sz w:val="24"/>
+              </w:rPr>
+              <w:t>development.</w:t>
+            </w:r>
+          </w:p>
+        </w:tc>
+      </w:tr>
+      <w:tr>
+        <w:trPr>
+          <w:trHeight w:val="1912"/>
+        </w:trPr>
+        <w:tc>
+          <w:tcPr>
+            <w:tcW w:w="639" w:type="dxa"/>
+            <w:tcBorders>
+              <w:top w:val="single" w:sz="6" w:space="0" w:color="000000"/>
+              <w:bottom w:val="single" w:sz="6" w:space="0" w:color="000000"/>
+            </w:tcBorders>
+          </w:tcPr>
+          <w:p>
+            <w:pPr>
+              <w:pStyle w:val="TableParagraph"/>
+              <w:spacing w:before="82"/>
+              <w:ind w:left="300"/>
+              <w:rPr>
+                <w:sz w:val="24"/>
+              </w:rPr>
+            </w:pPr>
+            <w:r>
+              <w:rPr>
+                <w:sz w:val="24"/>
+              </w:rPr>
+              <w:t>2d</w:t>
+            </w:r>
+          </w:p>
+        </w:tc>
+        <w:tc>
+          <w:tcPr>
+            <w:tcW w:w="3142" w:type="dxa"/>
+            <w:tcBorders>
+              <w:top w:val="single" w:sz="6" w:space="0" w:color="000000"/>
+              <w:bottom w:val="single" w:sz="6" w:space="0" w:color="000000"/>
+            </w:tcBorders>
+          </w:tcPr>
+          <w:p>
+            <w:pPr>
+              <w:pStyle w:val="TableParagraph"/>
+              <w:spacing w:before="82"/>
+              <w:ind w:left="354"/>
+              <w:rPr>
+                <w:sz w:val="24"/>
+              </w:rPr>
+            </w:pPr>
+            <w:r>
+              <w:rPr>
+                <w:sz w:val="24"/>
+              </w:rPr>
+              <w:t>Ontwerp</w:t>
+            </w:r>
+          </w:p>
+        </w:tc>
+        <w:tc>
+          <w:tcPr>
+            <w:tcW w:w="6856" w:type="dxa"/>
+            <w:tcBorders>
+              <w:top w:val="single" w:sz="6" w:space="0" w:color="000000"/>
+              <w:bottom w:val="single" w:sz="6" w:space="0" w:color="000000"/>
+            </w:tcBorders>
+          </w:tcPr>
+          <w:p>
+            <w:pPr>
+              <w:pStyle w:val="TableParagraph"/>
+              <w:spacing w:before="77"/>
+              <w:ind w:left="182" w:right="329"/>
+              <w:rPr>
+                <w:sz w:val="24"/>
+              </w:rPr>
+            </w:pPr>
+            <w:hyperlink r:id="rId35" w:anchor="modal-inter">
+              <w:r>
+                <w:rPr>
+                  <w:sz w:val="24"/>
+                  <w:u w:val="single"/>
+                </w:rPr>
+                <w:t xml:space="preserve">First design </w:t>
+              </w:r>
+              <w:proofErr w:type="spellStart"/>
+              <w:r>
+                <w:rPr>
+                  <w:sz w:val="24"/>
+                  <w:u w:val="single"/>
+                </w:rPr>
+                <w:t>iterations</w:t>
+              </w:r>
+              <w:proofErr w:type="spellEnd"/>
+              <w:r>
+                <w:rPr>
+                  <w:sz w:val="24"/>
+                </w:rPr>
+                <w:t xml:space="preserve"> </w:t>
+              </w:r>
+            </w:hyperlink>
+            <w:r>
+              <w:rPr>
+                <w:sz w:val="24"/>
+              </w:rPr>
+              <w:t xml:space="preserve">(zie ‘First Design </w:t>
+            </w:r>
+            <w:proofErr w:type="spellStart"/>
+            <w:r>
+              <w:rPr>
+                <w:sz w:val="24"/>
+              </w:rPr>
+              <w:t>Iterations</w:t>
+            </w:r>
+            <w:proofErr w:type="spellEnd"/>
+            <w:r>
+              <w:rPr>
+                <w:sz w:val="24"/>
+              </w:rPr>
+              <w:t xml:space="preserve">’) -&gt; uitleg </w:t>
+            </w:r>
+            <w:proofErr w:type="spellStart"/>
+            <w:r>
+              <w:rPr>
+                <w:sz w:val="24"/>
+              </w:rPr>
+              <w:t>gege</w:t>
+            </w:r>
+            <w:proofErr w:type="spellEnd"/>
+            <w:r>
+              <w:rPr>
+                <w:sz w:val="24"/>
+              </w:rPr>
+              <w:t>-</w:t>
+            </w:r>
+            <w:r>
+              <w:rPr>
+                <w:spacing w:val="-52"/>
+                <w:sz w:val="24"/>
+              </w:rPr>
+              <w:t xml:space="preserve"> </w:t>
+            </w:r>
+            <w:r>
+              <w:rPr>
+                <w:sz w:val="24"/>
+              </w:rPr>
+              <w:t>ven</w:t>
+            </w:r>
+            <w:r>
+              <w:rPr>
+                <w:spacing w:val="1"/>
+                <w:sz w:val="24"/>
+              </w:rPr>
+              <w:t xml:space="preserve"> </w:t>
+            </w:r>
+            <w:r>
+              <w:rPr>
+                <w:sz w:val="24"/>
+              </w:rPr>
+              <w:t>over</w:t>
+            </w:r>
+            <w:r>
+              <w:rPr>
+                <w:spacing w:val="-1"/>
+                <w:sz w:val="24"/>
+              </w:rPr>
+              <w:t xml:space="preserve"> </w:t>
+            </w:r>
+            <w:r>
+              <w:rPr>
+                <w:sz w:val="24"/>
+              </w:rPr>
+              <w:t>de</w:t>
+            </w:r>
+            <w:r>
+              <w:rPr>
+                <w:spacing w:val="-1"/>
+                <w:sz w:val="24"/>
+              </w:rPr>
+              <w:t xml:space="preserve"> </w:t>
+            </w:r>
+            <w:r>
+              <w:rPr>
+                <w:sz w:val="24"/>
+              </w:rPr>
+              <w:t>design</w:t>
+            </w:r>
+            <w:r>
+              <w:rPr>
+                <w:spacing w:val="1"/>
+                <w:sz w:val="24"/>
+              </w:rPr>
+              <w:t xml:space="preserve"> </w:t>
+            </w:r>
+            <w:r>
+              <w:rPr>
+                <w:sz w:val="24"/>
+              </w:rPr>
+              <w:t>keuzes.</w:t>
+            </w:r>
+          </w:p>
+          <w:p>
+            <w:pPr>
+              <w:pStyle w:val="TableParagraph"/>
+              <w:spacing w:before="3"/>
+              <w:rPr>
+                <w:rFonts w:ascii="Verdana"/>
+                <w:b/>
+                <w:sz w:val="24"/>
+              </w:rPr>
+            </w:pPr>
+          </w:p>
+          <w:p>
+            <w:pPr>
+              <w:pStyle w:val="TableParagraph"/>
+              <w:ind w:left="182" w:right="107"/>
+              <w:rPr>
+                <w:sz w:val="24"/>
+              </w:rPr>
+            </w:pPr>
+            <w:hyperlink r:id="rId36" w:anchor="modal-design">
+              <w:proofErr w:type="spellStart"/>
+              <w:r>
+                <w:rPr>
+                  <w:sz w:val="24"/>
+                  <w:u w:val="single"/>
+                </w:rPr>
+                <w:t>Final</w:t>
+              </w:r>
+              <w:proofErr w:type="spellEnd"/>
+              <w:r>
+                <w:rPr>
+                  <w:sz w:val="24"/>
+                  <w:u w:val="single"/>
+                </w:rPr>
+                <w:t xml:space="preserve"> design prototype</w:t>
+              </w:r>
+              <w:r>
+                <w:rPr>
+                  <w:sz w:val="24"/>
+                </w:rPr>
+                <w:t xml:space="preserve"> </w:t>
+              </w:r>
+            </w:hyperlink>
+            <w:r>
+              <w:rPr>
+                <w:sz w:val="24"/>
+              </w:rPr>
+              <w:t>(zie ‘</w:t>
+            </w:r>
+            <w:proofErr w:type="spellStart"/>
+            <w:r>
+              <w:rPr>
+                <w:sz w:val="24"/>
+              </w:rPr>
+              <w:t>Final</w:t>
+            </w:r>
+            <w:proofErr w:type="spellEnd"/>
+            <w:r>
+              <w:rPr>
+                <w:sz w:val="24"/>
+              </w:rPr>
+              <w:t xml:space="preserve"> Design’) -&gt; high </w:t>
+            </w:r>
+            <w:proofErr w:type="spellStart"/>
+            <w:r>
+              <w:rPr>
+                <w:sz w:val="24"/>
+              </w:rPr>
+              <w:t>fidelity</w:t>
+            </w:r>
+            <w:proofErr w:type="spellEnd"/>
+            <w:r>
+              <w:rPr>
+                <w:sz w:val="24"/>
+              </w:rPr>
+              <w:t xml:space="preserve"> prototype,</w:t>
+            </w:r>
+            <w:r>
+              <w:rPr>
+                <w:spacing w:val="-52"/>
+                <w:sz w:val="24"/>
+              </w:rPr>
+              <w:t xml:space="preserve"> </w:t>
+            </w:r>
+            <w:r>
+              <w:rPr>
+                <w:sz w:val="24"/>
+              </w:rPr>
+              <w:t>laatste</w:t>
+            </w:r>
+            <w:r>
+              <w:rPr>
+                <w:spacing w:val="-2"/>
+                <w:sz w:val="24"/>
+              </w:rPr>
+              <w:t xml:space="preserve"> </w:t>
+            </w:r>
+            <w:r>
+              <w:rPr>
+                <w:sz w:val="24"/>
+              </w:rPr>
+              <w:t>stap</w:t>
+            </w:r>
+            <w:r>
+              <w:rPr>
+                <w:spacing w:val="2"/>
+                <w:sz w:val="24"/>
+              </w:rPr>
+              <w:t xml:space="preserve"> </w:t>
+            </w:r>
+            <w:r>
+              <w:rPr>
+                <w:sz w:val="24"/>
+              </w:rPr>
+              <w:t>voor de</w:t>
+            </w:r>
+            <w:r>
+              <w:rPr>
+                <w:spacing w:val="1"/>
+                <w:sz w:val="24"/>
+              </w:rPr>
+              <w:t xml:space="preserve"> </w:t>
+            </w:r>
+            <w:r>
+              <w:rPr>
+                <w:sz w:val="24"/>
+              </w:rPr>
+              <w:t>realisatie.</w:t>
+            </w:r>
+          </w:p>
+        </w:tc>
+      </w:tr>
+      <w:tr>
+        <w:trPr>
+          <w:trHeight w:val="4258"/>
+        </w:trPr>
+        <w:tc>
+          <w:tcPr>
+            <w:tcW w:w="639" w:type="dxa"/>
+            <w:tcBorders>
+              <w:top w:val="single" w:sz="6" w:space="0" w:color="000000"/>
+              <w:bottom w:val="single" w:sz="6" w:space="0" w:color="000000"/>
+            </w:tcBorders>
+          </w:tcPr>
+          <w:p>
+            <w:pPr>
+              <w:pStyle w:val="TableParagraph"/>
+              <w:spacing w:before="82"/>
+              <w:ind w:left="300"/>
+              <w:rPr>
+                <w:sz w:val="24"/>
+              </w:rPr>
+            </w:pPr>
+            <w:r>
+              <w:rPr>
+                <w:sz w:val="24"/>
+              </w:rPr>
+              <w:t>2e</w:t>
+            </w:r>
+          </w:p>
+        </w:tc>
+        <w:tc>
+          <w:tcPr>
+            <w:tcW w:w="3142" w:type="dxa"/>
+            <w:tcBorders>
+              <w:top w:val="single" w:sz="6" w:space="0" w:color="000000"/>
+              <w:bottom w:val="single" w:sz="6" w:space="0" w:color="000000"/>
+            </w:tcBorders>
+          </w:tcPr>
+          <w:p>
+            <w:pPr>
+              <w:pStyle w:val="TableParagraph"/>
+              <w:spacing w:before="82"/>
+              <w:ind w:left="354"/>
+              <w:rPr>
+                <w:sz w:val="24"/>
+              </w:rPr>
+            </w:pPr>
+            <w:r>
+              <w:rPr>
+                <w:sz w:val="24"/>
+              </w:rPr>
+              <w:t>Realisatie</w:t>
+            </w:r>
+          </w:p>
+        </w:tc>
+        <w:tc>
+          <w:tcPr>
+            <w:tcW w:w="6856" w:type="dxa"/>
+            <w:tcBorders>
+              <w:top w:val="single" w:sz="6" w:space="0" w:color="000000"/>
+              <w:bottom w:val="single" w:sz="6" w:space="0" w:color="000000"/>
+            </w:tcBorders>
+          </w:tcPr>
+          <w:p>
+            <w:pPr>
+              <w:pStyle w:val="TableParagraph"/>
+              <w:spacing w:before="80"/>
+              <w:ind w:left="285"/>
+              <w:rPr>
+                <w:sz w:val="24"/>
+              </w:rPr>
+            </w:pPr>
+            <w:r>
+              <w:rPr>
+                <w:sz w:val="24"/>
+              </w:rPr>
+              <w:t>De gerealiseerde website sluit aan op het ontwerp -&gt;</w:t>
+            </w:r>
+            <w:r>
+              <w:rPr>
+                <w:spacing w:val="1"/>
+                <w:sz w:val="24"/>
+              </w:rPr>
+              <w:t xml:space="preserve"> </w:t>
+            </w:r>
+            <w:hyperlink r:id="rId37">
+              <w:r>
+                <w:rPr>
+                  <w:spacing w:val="-1"/>
+                  <w:sz w:val="24"/>
+                  <w:u w:val="single"/>
+                </w:rPr>
+                <w:t>http://i404350.hera.fhict.nl/MER_site/public/index.html</w:t>
+              </w:r>
+            </w:hyperlink>
+          </w:p>
+          <w:p>
+            <w:pPr>
+              <w:pStyle w:val="TableParagraph"/>
+              <w:rPr>
+                <w:rFonts w:ascii="Verdana"/>
+                <w:b/>
+                <w:sz w:val="24"/>
+              </w:rPr>
+            </w:pPr>
+          </w:p>
+          <w:p>
+            <w:pPr>
+              <w:pStyle w:val="TableParagraph"/>
+              <w:ind w:left="285" w:right="190"/>
+              <w:rPr>
+                <w:sz w:val="24"/>
+              </w:rPr>
+            </w:pPr>
+            <w:hyperlink r:id="rId38" w:anchor="modal-reali">
+              <w:r>
+                <w:rPr>
+                  <w:sz w:val="24"/>
+                  <w:u w:val="single"/>
+                </w:rPr>
+                <w:t xml:space="preserve">De website is gerealiseerd op basis van </w:t>
+              </w:r>
+              <w:proofErr w:type="spellStart"/>
+              <w:r>
+                <w:rPr>
+                  <w:sz w:val="24"/>
+                  <w:u w:val="single"/>
+                </w:rPr>
+                <w:t>use</w:t>
+              </w:r>
+              <w:proofErr w:type="spellEnd"/>
+              <w:r>
+                <w:rPr>
+                  <w:sz w:val="24"/>
+                  <w:u w:val="single"/>
+                </w:rPr>
+                <w:t xml:space="preserve"> cases</w:t>
+              </w:r>
+              <w:r>
+                <w:rPr>
+                  <w:sz w:val="24"/>
+                </w:rPr>
+                <w:t xml:space="preserve"> </w:t>
+              </w:r>
+            </w:hyperlink>
+            <w:r>
+              <w:rPr>
+                <w:sz w:val="24"/>
+              </w:rPr>
+              <w:t>(zie ‘</w:t>
+            </w:r>
+            <w:proofErr w:type="spellStart"/>
+            <w:r>
+              <w:rPr>
+                <w:sz w:val="24"/>
+              </w:rPr>
+              <w:t>Require</w:t>
+            </w:r>
+            <w:proofErr w:type="spellEnd"/>
+            <w:r>
+              <w:rPr>
+                <w:sz w:val="24"/>
+              </w:rPr>
+              <w:t>-</w:t>
+            </w:r>
+            <w:r>
+              <w:rPr>
+                <w:spacing w:val="1"/>
+                <w:sz w:val="24"/>
+              </w:rPr>
+              <w:t xml:space="preserve"> </w:t>
+            </w:r>
+            <w:proofErr w:type="spellStart"/>
+            <w:r>
+              <w:rPr>
+                <w:sz w:val="24"/>
+              </w:rPr>
+              <w:t>ments</w:t>
+            </w:r>
+            <w:proofErr w:type="spellEnd"/>
+            <w:r>
+              <w:rPr>
+                <w:sz w:val="24"/>
+              </w:rPr>
+              <w:t xml:space="preserve"> &amp; Tools’) -&gt; bijv. rekening gehouden met verschillende de-</w:t>
+            </w:r>
+            <w:r>
+              <w:rPr>
+                <w:spacing w:val="-52"/>
+                <w:sz w:val="24"/>
+              </w:rPr>
+              <w:t xml:space="preserve"> </w:t>
+            </w:r>
+            <w:proofErr w:type="spellStart"/>
+            <w:r>
+              <w:rPr>
+                <w:sz w:val="24"/>
+              </w:rPr>
+              <w:t>vices</w:t>
+            </w:r>
+            <w:proofErr w:type="spellEnd"/>
+            <w:r>
+              <w:rPr>
+                <w:sz w:val="24"/>
+              </w:rPr>
+              <w:t>/de</w:t>
+            </w:r>
+            <w:r>
+              <w:rPr>
+                <w:spacing w:val="1"/>
+                <w:sz w:val="24"/>
+              </w:rPr>
+              <w:t xml:space="preserve"> </w:t>
+            </w:r>
+            <w:r>
+              <w:rPr>
+                <w:sz w:val="24"/>
+              </w:rPr>
+              <w:t>responsiviteit</w:t>
+            </w:r>
+          </w:p>
+          <w:p>
+            <w:pPr>
+              <w:pStyle w:val="TableParagraph"/>
+              <w:spacing w:before="1"/>
+              <w:rPr>
+                <w:rFonts w:ascii="Verdana"/>
+                <w:b/>
+                <w:sz w:val="24"/>
+              </w:rPr>
+            </w:pPr>
+          </w:p>
+          <w:p>
+            <w:pPr>
+              <w:pStyle w:val="TableParagraph"/>
+              <w:ind w:left="285" w:right="111"/>
+              <w:rPr>
+                <w:sz w:val="24"/>
+              </w:rPr>
+            </w:pPr>
+            <w:hyperlink r:id="rId39">
+              <w:r>
+                <w:rPr>
+                  <w:sz w:val="24"/>
+                  <w:u w:val="single"/>
+                </w:rPr>
+                <w:t>De website is overdraagbaar</w:t>
+              </w:r>
+              <w:r>
+                <w:rPr>
+                  <w:sz w:val="24"/>
+                </w:rPr>
+                <w:t xml:space="preserve"> </w:t>
+              </w:r>
+            </w:hyperlink>
+            <w:r>
+              <w:rPr>
+                <w:sz w:val="24"/>
+              </w:rPr>
+              <w:t>(bekijk de source code) -&gt; vooraf aan</w:t>
+            </w:r>
+            <w:r>
+              <w:rPr>
+                <w:spacing w:val="-52"/>
+                <w:sz w:val="24"/>
+              </w:rPr>
+              <w:t xml:space="preserve"> </w:t>
+            </w:r>
+            <w:r>
+              <w:rPr>
+                <w:sz w:val="24"/>
+              </w:rPr>
+              <w:t>het realisatieproces is vastgesteld dat de projectleden overweg</w:t>
+            </w:r>
+            <w:r>
+              <w:rPr>
+                <w:spacing w:val="1"/>
+                <w:sz w:val="24"/>
+              </w:rPr>
+              <w:t xml:space="preserve"> </w:t>
+            </w:r>
+            <w:r>
+              <w:rPr>
+                <w:sz w:val="24"/>
+              </w:rPr>
+              <w:t>kunnen met HTML/CSS/</w:t>
+            </w:r>
+            <w:proofErr w:type="spellStart"/>
+            <w:r>
+              <w:rPr>
+                <w:sz w:val="24"/>
+              </w:rPr>
+              <w:t>JavaScript</w:t>
+            </w:r>
+            <w:proofErr w:type="spellEnd"/>
+            <w:r>
+              <w:rPr>
+                <w:sz w:val="24"/>
+              </w:rPr>
+              <w:t xml:space="preserve">. </w:t>
+            </w:r>
+            <w:proofErr w:type="spellStart"/>
+            <w:r>
+              <w:rPr>
+                <w:sz w:val="24"/>
+              </w:rPr>
+              <w:t>TailwindCSS</w:t>
+            </w:r>
+            <w:proofErr w:type="spellEnd"/>
+            <w:r>
+              <w:rPr>
+                <w:sz w:val="24"/>
+              </w:rPr>
+              <w:t xml:space="preserve"> is laagdrempelig.</w:t>
+            </w:r>
+            <w:r>
+              <w:rPr>
+                <w:spacing w:val="1"/>
+                <w:sz w:val="24"/>
+              </w:rPr>
+              <w:t xml:space="preserve"> </w:t>
+            </w:r>
+            <w:r>
+              <w:rPr>
+                <w:sz w:val="24"/>
+              </w:rPr>
+              <w:t>Dit is bewezen doordat ik en één van de projectleden dit allebei</w:t>
+            </w:r>
+            <w:r>
+              <w:rPr>
+                <w:spacing w:val="1"/>
+                <w:sz w:val="24"/>
+              </w:rPr>
+              <w:t xml:space="preserve"> </w:t>
+            </w:r>
+            <w:r>
+              <w:rPr>
+                <w:sz w:val="24"/>
+              </w:rPr>
+              <w:t>hebben gebruikt voor het realiseren. De projectleden hebben ook</w:t>
+            </w:r>
+            <w:r>
+              <w:rPr>
+                <w:spacing w:val="-52"/>
+                <w:sz w:val="24"/>
+              </w:rPr>
+              <w:t xml:space="preserve"> </w:t>
+            </w:r>
+            <w:r>
+              <w:rPr>
+                <w:sz w:val="24"/>
+              </w:rPr>
+              <w:t>bewezen dat de code die ik heb geleverd meer ‘</w:t>
+            </w:r>
+            <w:proofErr w:type="spellStart"/>
+            <w:r>
+              <w:rPr>
+                <w:sz w:val="24"/>
+              </w:rPr>
+              <w:t>maintainable</w:t>
+            </w:r>
+            <w:proofErr w:type="spellEnd"/>
+            <w:r>
+              <w:rPr>
+                <w:sz w:val="24"/>
+              </w:rPr>
+              <w:t>’ ge-</w:t>
+            </w:r>
+            <w:r>
+              <w:rPr>
+                <w:spacing w:val="1"/>
+                <w:sz w:val="24"/>
+              </w:rPr>
+              <w:t xml:space="preserve"> </w:t>
+            </w:r>
+            <w:r>
+              <w:rPr>
+                <w:sz w:val="24"/>
+              </w:rPr>
+              <w:t>maakt</w:t>
+            </w:r>
+            <w:r>
+              <w:rPr>
+                <w:spacing w:val="1"/>
+                <w:sz w:val="24"/>
+              </w:rPr>
+              <w:t xml:space="preserve"> </w:t>
+            </w:r>
+            <w:r>
+              <w:rPr>
+                <w:sz w:val="24"/>
+              </w:rPr>
+              <w:t>kon worden</w:t>
+            </w:r>
+            <w:r>
+              <w:rPr>
+                <w:spacing w:val="-1"/>
+                <w:sz w:val="24"/>
+              </w:rPr>
+              <w:t xml:space="preserve"> </w:t>
+            </w:r>
+            <w:r>
+              <w:rPr>
+                <w:sz w:val="24"/>
+              </w:rPr>
+              <w:t>(zie</w:t>
+            </w:r>
+            <w:r>
+              <w:rPr>
+                <w:spacing w:val="-1"/>
+                <w:sz w:val="24"/>
+              </w:rPr>
+              <w:t xml:space="preserve"> </w:t>
+            </w:r>
+            <w:r>
+              <w:rPr>
+                <w:sz w:val="24"/>
+              </w:rPr>
+              <w:t>‘</w:t>
+            </w:r>
+            <w:proofErr w:type="spellStart"/>
+            <w:r>
+              <w:rPr>
+                <w:sz w:val="24"/>
+              </w:rPr>
+              <w:t>Requirements</w:t>
+            </w:r>
+            <w:proofErr w:type="spellEnd"/>
+            <w:r>
+              <w:rPr>
+                <w:sz w:val="24"/>
+              </w:rPr>
+              <w:t xml:space="preserve"> &amp; Tools’)</w:t>
+            </w:r>
+          </w:p>
+        </w:tc>
+      </w:tr>
+      <w:tr>
+        <w:trPr>
+          <w:trHeight w:val="4485"/>
+        </w:trPr>
+        <w:tc>
+          <w:tcPr>
+            <w:tcW w:w="639" w:type="dxa"/>
+            <w:tcBorders>
+              <w:top w:val="single" w:sz="6" w:space="0" w:color="000000"/>
+              <w:bottom w:val="single" w:sz="6" w:space="0" w:color="000000"/>
+            </w:tcBorders>
+          </w:tcPr>
+          <w:p>
+            <w:pPr>
+              <w:pStyle w:val="TableParagraph"/>
+              <w:spacing w:before="82"/>
+              <w:ind w:left="300"/>
+              <w:rPr>
+                <w:sz w:val="24"/>
+              </w:rPr>
+            </w:pPr>
+            <w:r>
+              <w:rPr>
+                <w:sz w:val="24"/>
+              </w:rPr>
+              <w:t>3</w:t>
+            </w:r>
+          </w:p>
+        </w:tc>
+        <w:tc>
+          <w:tcPr>
+            <w:tcW w:w="3142" w:type="dxa"/>
+            <w:tcBorders>
+              <w:top w:val="single" w:sz="6" w:space="0" w:color="000000"/>
+              <w:bottom w:val="single" w:sz="6" w:space="0" w:color="000000"/>
+            </w:tcBorders>
+          </w:tcPr>
+          <w:p>
+            <w:pPr>
+              <w:pStyle w:val="TableParagraph"/>
+              <w:spacing w:before="82"/>
+              <w:ind w:left="299"/>
+              <w:rPr>
+                <w:sz w:val="24"/>
+              </w:rPr>
+            </w:pPr>
+            <w:r>
+              <w:rPr>
+                <w:sz w:val="24"/>
+              </w:rPr>
+              <w:t>Oordeelsvorming</w:t>
+            </w:r>
+          </w:p>
+        </w:tc>
+        <w:tc>
+          <w:tcPr>
+            <w:tcW w:w="6856" w:type="dxa"/>
+            <w:tcBorders>
+              <w:top w:val="single" w:sz="6" w:space="0" w:color="000000"/>
+              <w:bottom w:val="single" w:sz="6" w:space="0" w:color="000000"/>
+            </w:tcBorders>
+          </w:tcPr>
+          <w:p>
+            <w:pPr>
+              <w:pStyle w:val="TableParagraph"/>
+              <w:spacing w:before="77"/>
+              <w:ind w:left="285" w:right="61"/>
+              <w:rPr>
+                <w:sz w:val="24"/>
+              </w:rPr>
+            </w:pPr>
+            <w:hyperlink r:id="rId40" w:anchor="modal-assign">
+              <w:r>
+                <w:rPr>
+                  <w:sz w:val="24"/>
+                  <w:u w:val="single"/>
+                </w:rPr>
+                <w:t xml:space="preserve">Deelvragen opgesteld + </w:t>
+              </w:r>
+              <w:proofErr w:type="spellStart"/>
+              <w:r>
+                <w:rPr>
+                  <w:sz w:val="24"/>
+                  <w:u w:val="single"/>
+                </w:rPr>
+                <w:t>scoping</w:t>
+              </w:r>
+              <w:proofErr w:type="spellEnd"/>
+              <w:r>
+                <w:rPr>
+                  <w:sz w:val="24"/>
+                </w:rPr>
+                <w:t xml:space="preserve"> </w:t>
+              </w:r>
+            </w:hyperlink>
+            <w:r>
+              <w:rPr>
+                <w:sz w:val="24"/>
+              </w:rPr>
+              <w:t>(zie ‘Projectplan’ pagina 6-8) -&gt; op</w:t>
+            </w:r>
+            <w:r>
+              <w:rPr>
+                <w:spacing w:val="-52"/>
+                <w:sz w:val="24"/>
+              </w:rPr>
+              <w:t xml:space="preserve"> </w:t>
+            </w:r>
+            <w:r>
+              <w:rPr>
+                <w:sz w:val="24"/>
+              </w:rPr>
+              <w:t>basis van de Design Challenge bijpassen deelvragen opgesteld en</w:t>
+            </w:r>
+            <w:r>
+              <w:rPr>
+                <w:spacing w:val="1"/>
+                <w:sz w:val="24"/>
+              </w:rPr>
+              <w:t xml:space="preserve"> </w:t>
+            </w:r>
+            <w:r>
+              <w:rPr>
+                <w:sz w:val="24"/>
+              </w:rPr>
+              <w:t xml:space="preserve">de </w:t>
+            </w:r>
+            <w:proofErr w:type="spellStart"/>
+            <w:r>
+              <w:rPr>
+                <w:sz w:val="24"/>
+              </w:rPr>
+              <w:t>scoping</w:t>
+            </w:r>
+            <w:proofErr w:type="spellEnd"/>
+            <w:r>
+              <w:rPr>
+                <w:sz w:val="24"/>
+              </w:rPr>
+              <w:t xml:space="preserve"> vastgesteld</w:t>
+            </w:r>
+            <w:r>
+              <w:rPr>
+                <w:spacing w:val="2"/>
+                <w:sz w:val="24"/>
+              </w:rPr>
+              <w:t xml:space="preserve"> </w:t>
+            </w:r>
+            <w:r>
+              <w:rPr>
+                <w:sz w:val="24"/>
+              </w:rPr>
+              <w:t>met</w:t>
+            </w:r>
+            <w:r>
+              <w:rPr>
+                <w:spacing w:val="1"/>
+                <w:sz w:val="24"/>
+              </w:rPr>
+              <w:t xml:space="preserve"> </w:t>
+            </w:r>
+            <w:r>
+              <w:rPr>
+                <w:sz w:val="24"/>
+              </w:rPr>
+              <w:t>een Moscow</w:t>
+            </w:r>
+            <w:r>
+              <w:rPr>
+                <w:spacing w:val="1"/>
+                <w:sz w:val="24"/>
+              </w:rPr>
+              <w:t xml:space="preserve"> </w:t>
+            </w:r>
+            <w:r>
+              <w:rPr>
+                <w:sz w:val="24"/>
+              </w:rPr>
+              <w:t>analyse.</w:t>
+            </w:r>
+          </w:p>
+          <w:p>
+            <w:pPr>
+              <w:pStyle w:val="TableParagraph"/>
+              <w:spacing w:before="3"/>
+              <w:rPr>
+                <w:rFonts w:ascii="Verdana"/>
+                <w:b/>
+                <w:sz w:val="24"/>
+              </w:rPr>
+            </w:pPr>
+          </w:p>
+          <w:p>
+            <w:pPr>
+              <w:pStyle w:val="TableParagraph"/>
+              <w:ind w:left="285" w:right="89"/>
+              <w:rPr>
+                <w:sz w:val="24"/>
+              </w:rPr>
+            </w:pPr>
+            <w:hyperlink r:id="rId41" w:anchor="modal-assign">
+              <w:r>
+                <w:rPr>
+                  <w:sz w:val="24"/>
+                  <w:u w:val="single"/>
+                </w:rPr>
+                <w:t xml:space="preserve">Stakeholder </w:t>
+              </w:r>
+              <w:proofErr w:type="spellStart"/>
+              <w:r>
+                <w:rPr>
+                  <w:sz w:val="24"/>
+                  <w:u w:val="single"/>
+                </w:rPr>
+                <w:t>Mapping</w:t>
+              </w:r>
+              <w:proofErr w:type="spellEnd"/>
+              <w:r>
+                <w:rPr>
+                  <w:sz w:val="24"/>
+                </w:rPr>
+                <w:t xml:space="preserve"> </w:t>
+              </w:r>
+            </w:hyperlink>
+            <w:r>
+              <w:rPr>
+                <w:sz w:val="24"/>
+              </w:rPr>
+              <w:t xml:space="preserve">(zie ‘stakeholder </w:t>
+            </w:r>
+            <w:proofErr w:type="spellStart"/>
+            <w:r>
+              <w:rPr>
+                <w:sz w:val="24"/>
+              </w:rPr>
+              <w:t>mapping</w:t>
+            </w:r>
+            <w:proofErr w:type="spellEnd"/>
+            <w:r>
+              <w:rPr>
+                <w:sz w:val="24"/>
+              </w:rPr>
+              <w:t>’) -&gt; beschreven</w:t>
+            </w:r>
+            <w:r>
+              <w:rPr>
+                <w:spacing w:val="1"/>
+                <w:sz w:val="24"/>
+              </w:rPr>
+              <w:t xml:space="preserve"> </w:t>
+            </w:r>
+            <w:r>
+              <w:rPr>
+                <w:sz w:val="24"/>
+              </w:rPr>
+              <w:t>wat voor methode er gebruikt wordt en welke onderzoekstrategie</w:t>
+            </w:r>
+            <w:r>
+              <w:rPr>
+                <w:spacing w:val="-52"/>
+                <w:sz w:val="24"/>
+              </w:rPr>
+              <w:t xml:space="preserve"> </w:t>
+            </w:r>
+            <w:r>
+              <w:rPr>
+                <w:sz w:val="24"/>
+              </w:rPr>
+              <w:t>hierbij</w:t>
+            </w:r>
+            <w:r>
+              <w:rPr>
+                <w:spacing w:val="-2"/>
+                <w:sz w:val="24"/>
+              </w:rPr>
+              <w:t xml:space="preserve"> </w:t>
+            </w:r>
+            <w:r>
+              <w:rPr>
+                <w:sz w:val="24"/>
+              </w:rPr>
+              <w:t>hoort.</w:t>
+            </w:r>
+          </w:p>
+          <w:p>
+            <w:pPr>
+              <w:pStyle w:val="TableParagraph"/>
+              <w:spacing w:before="9"/>
+              <w:rPr>
+                <w:rFonts w:ascii="Verdana"/>
+                <w:b/>
+                <w:sz w:val="20"/>
+              </w:rPr>
+            </w:pPr>
+          </w:p>
+          <w:p>
+            <w:pPr>
+              <w:pStyle w:val="TableParagraph"/>
+              <w:ind w:left="285" w:right="392"/>
+              <w:rPr>
+                <w:sz w:val="24"/>
+              </w:rPr>
+            </w:pPr>
+            <w:hyperlink r:id="rId42" w:anchor="modal-inter">
+              <w:r>
+                <w:rPr>
+                  <w:sz w:val="24"/>
+                  <w:u w:val="single"/>
+                </w:rPr>
+                <w:t>Video prototyping</w:t>
+              </w:r>
+              <w:r>
+                <w:rPr>
+                  <w:sz w:val="24"/>
+                </w:rPr>
+                <w:t xml:space="preserve"> </w:t>
+              </w:r>
+            </w:hyperlink>
+            <w:r>
+              <w:rPr>
+                <w:sz w:val="24"/>
+              </w:rPr>
+              <w:t xml:space="preserve">(zie ‘Hero View Video &amp; </w:t>
+            </w:r>
+            <w:proofErr w:type="spellStart"/>
+            <w:r>
+              <w:rPr>
+                <w:sz w:val="24"/>
+              </w:rPr>
+              <w:t>Animations</w:t>
+            </w:r>
+            <w:proofErr w:type="spellEnd"/>
+            <w:r>
+              <w:rPr>
+                <w:sz w:val="24"/>
+              </w:rPr>
+              <w:t xml:space="preserve">’) -&gt; </w:t>
+            </w:r>
+            <w:proofErr w:type="spellStart"/>
+            <w:r>
+              <w:rPr>
+                <w:sz w:val="24"/>
+              </w:rPr>
+              <w:t>be</w:t>
+            </w:r>
+            <w:proofErr w:type="spellEnd"/>
+            <w:r>
+              <w:rPr>
+                <w:sz w:val="24"/>
+              </w:rPr>
+              <w:t>-</w:t>
+            </w:r>
+            <w:r>
+              <w:rPr>
+                <w:spacing w:val="1"/>
+                <w:sz w:val="24"/>
+              </w:rPr>
+              <w:t xml:space="preserve"> </w:t>
+            </w:r>
+            <w:r>
+              <w:rPr>
+                <w:sz w:val="24"/>
+              </w:rPr>
+              <w:t>schreven wat voor methode er gebruikt wordt en welke onder-</w:t>
+            </w:r>
+            <w:r>
+              <w:rPr>
+                <w:spacing w:val="-52"/>
+                <w:sz w:val="24"/>
+              </w:rPr>
+              <w:t xml:space="preserve"> </w:t>
+            </w:r>
+            <w:r>
+              <w:rPr>
+                <w:sz w:val="24"/>
+              </w:rPr>
+              <w:t>zoekstrategie</w:t>
+            </w:r>
+            <w:r>
+              <w:rPr>
+                <w:spacing w:val="-1"/>
+                <w:sz w:val="24"/>
+              </w:rPr>
+              <w:t xml:space="preserve"> </w:t>
+            </w:r>
+            <w:r>
+              <w:rPr>
+                <w:sz w:val="24"/>
+              </w:rPr>
+              <w:t>hierbij</w:t>
+            </w:r>
+            <w:r>
+              <w:rPr>
+                <w:spacing w:val="-1"/>
+                <w:sz w:val="24"/>
+              </w:rPr>
+              <w:t xml:space="preserve"> </w:t>
+            </w:r>
+            <w:r>
+              <w:rPr>
+                <w:sz w:val="24"/>
+              </w:rPr>
+              <w:t>hoort.</w:t>
+            </w:r>
+          </w:p>
+          <w:p>
+            <w:pPr>
+              <w:pStyle w:val="TableParagraph"/>
+              <w:rPr>
+                <w:rFonts w:ascii="Verdana"/>
+                <w:b/>
+              </w:rPr>
+            </w:pPr>
+          </w:p>
+          <w:p>
+            <w:pPr>
+              <w:pStyle w:val="TableParagraph"/>
+              <w:spacing w:before="1"/>
+              <w:ind w:left="285"/>
+              <w:rPr>
+                <w:sz w:val="24"/>
+                <w:lang w:val="en-GB"/>
+              </w:rPr>
+            </w:pPr>
+            <w:hyperlink r:id="rId43" w:anchor="modal-inter">
+              <w:r>
+                <w:rPr>
+                  <w:sz w:val="24"/>
+                  <w:u w:val="single"/>
+                  <w:lang w:val="en-GB"/>
+                </w:rPr>
+                <w:t>Design</w:t>
+              </w:r>
+              <w:r>
+                <w:rPr>
+                  <w:spacing w:val="-1"/>
+                  <w:sz w:val="24"/>
+                  <w:lang w:val="en-GB"/>
+                </w:rPr>
+                <w:t xml:space="preserve"> </w:t>
+              </w:r>
+            </w:hyperlink>
+            <w:r>
+              <w:rPr>
+                <w:sz w:val="24"/>
+                <w:lang w:val="en-GB"/>
+              </w:rPr>
+              <w:t>(</w:t>
+            </w:r>
+            <w:proofErr w:type="spellStart"/>
+            <w:r>
+              <w:rPr>
+                <w:sz w:val="24"/>
+                <w:lang w:val="en-GB"/>
+              </w:rPr>
+              <w:t>zie</w:t>
+            </w:r>
+            <w:proofErr w:type="spellEnd"/>
+            <w:r>
+              <w:rPr>
+                <w:spacing w:val="-4"/>
+                <w:sz w:val="24"/>
+                <w:lang w:val="en-GB"/>
+              </w:rPr>
+              <w:t xml:space="preserve"> </w:t>
+            </w:r>
+            <w:r>
+              <w:rPr>
+                <w:sz w:val="24"/>
+                <w:lang w:val="en-GB"/>
+              </w:rPr>
+              <w:t>home/landing</w:t>
+            </w:r>
+            <w:r>
+              <w:rPr>
+                <w:spacing w:val="-1"/>
+                <w:sz w:val="24"/>
+                <w:lang w:val="en-GB"/>
+              </w:rPr>
+              <w:t xml:space="preserve"> </w:t>
+            </w:r>
+            <w:r>
+              <w:rPr>
+                <w:sz w:val="24"/>
+                <w:lang w:val="en-GB"/>
+              </w:rPr>
+              <w:t>page</w:t>
+            </w:r>
+            <w:r>
+              <w:rPr>
+                <w:spacing w:val="-3"/>
+                <w:sz w:val="24"/>
+                <w:lang w:val="en-GB"/>
+              </w:rPr>
+              <w:t xml:space="preserve"> </w:t>
+            </w:r>
+            <w:r>
+              <w:rPr>
+                <w:sz w:val="24"/>
+                <w:lang w:val="en-GB"/>
+              </w:rPr>
+              <w:t>V1</w:t>
+            </w:r>
+            <w:r>
+              <w:rPr>
+                <w:spacing w:val="-3"/>
+                <w:sz w:val="24"/>
+                <w:lang w:val="en-GB"/>
+              </w:rPr>
+              <w:t xml:space="preserve"> </w:t>
+            </w:r>
+            <w:proofErr w:type="spellStart"/>
+            <w:r>
+              <w:rPr>
+                <w:sz w:val="24"/>
+                <w:lang w:val="en-GB"/>
+              </w:rPr>
+              <w:t>onder</w:t>
+            </w:r>
+            <w:proofErr w:type="spellEnd"/>
+            <w:r>
+              <w:rPr>
+                <w:spacing w:val="-2"/>
+                <w:sz w:val="24"/>
+                <w:lang w:val="en-GB"/>
+              </w:rPr>
+              <w:t xml:space="preserve"> </w:t>
+            </w:r>
+            <w:r>
+              <w:rPr>
+                <w:sz w:val="24"/>
+                <w:lang w:val="en-GB"/>
+              </w:rPr>
+              <w:t>‘First</w:t>
+            </w:r>
+            <w:r>
+              <w:rPr>
+                <w:spacing w:val="-3"/>
+                <w:sz w:val="24"/>
+                <w:lang w:val="en-GB"/>
+              </w:rPr>
+              <w:t xml:space="preserve"> </w:t>
+            </w:r>
+            <w:r>
+              <w:rPr>
+                <w:sz w:val="24"/>
+                <w:lang w:val="en-GB"/>
+              </w:rPr>
+              <w:t>Design</w:t>
+            </w:r>
+            <w:r>
+              <w:rPr>
+                <w:spacing w:val="-1"/>
+                <w:sz w:val="24"/>
+                <w:lang w:val="en-GB"/>
+              </w:rPr>
+              <w:t xml:space="preserve"> </w:t>
+            </w:r>
+            <w:r>
+              <w:rPr>
+                <w:sz w:val="24"/>
+                <w:lang w:val="en-GB"/>
+              </w:rPr>
+              <w:t>Iterations’</w:t>
+            </w:r>
+            <w:r>
+              <w:rPr>
+                <w:spacing w:val="-2"/>
+                <w:sz w:val="24"/>
+                <w:lang w:val="en-GB"/>
+              </w:rPr>
+              <w:t xml:space="preserve"> </w:t>
+            </w:r>
+            <w:r>
+              <w:rPr>
+                <w:sz w:val="24"/>
+                <w:lang w:val="en-GB"/>
+              </w:rPr>
+              <w:t>-</w:t>
+            </w:r>
+          </w:p>
+          <w:p>
+            <w:pPr>
+              <w:pStyle w:val="TableParagraph"/>
+              <w:spacing w:before="2"/>
+              <w:ind w:left="285" w:right="73"/>
+              <w:rPr>
+                <w:sz w:val="24"/>
+              </w:rPr>
+            </w:pPr>
+            <w:r>
+              <w:rPr>
+                <w:sz w:val="24"/>
+              </w:rPr>
+              <w:t xml:space="preserve">&gt; bijv. advies gegeven over de keuze van taal op de website op </w:t>
+            </w:r>
+            <w:proofErr w:type="spellStart"/>
+            <w:r>
+              <w:rPr>
+                <w:sz w:val="24"/>
+              </w:rPr>
+              <w:t>ba</w:t>
+            </w:r>
+            <w:proofErr w:type="spellEnd"/>
+            <w:r>
+              <w:rPr>
+                <w:sz w:val="24"/>
+              </w:rPr>
+              <w:t>-</w:t>
+            </w:r>
+            <w:r>
+              <w:rPr>
+                <w:spacing w:val="-52"/>
+                <w:sz w:val="24"/>
+              </w:rPr>
+              <w:t xml:space="preserve"> </w:t>
+            </w:r>
+            <w:r>
+              <w:rPr>
+                <w:sz w:val="24"/>
+              </w:rPr>
+              <w:t>sis</w:t>
+            </w:r>
+            <w:r>
+              <w:rPr>
+                <w:spacing w:val="-2"/>
+                <w:sz w:val="24"/>
+              </w:rPr>
+              <w:t xml:space="preserve"> </w:t>
+            </w:r>
+            <w:r>
+              <w:rPr>
+                <w:sz w:val="24"/>
+              </w:rPr>
+              <w:t>van</w:t>
+            </w:r>
+            <w:r>
+              <w:rPr>
+                <w:spacing w:val="1"/>
+                <w:sz w:val="24"/>
+              </w:rPr>
+              <w:t xml:space="preserve"> </w:t>
+            </w:r>
+            <w:r>
+              <w:rPr>
+                <w:sz w:val="24"/>
+              </w:rPr>
+              <w:t>maatschappelijk</w:t>
+            </w:r>
+            <w:r>
+              <w:rPr>
+                <w:spacing w:val="-3"/>
+                <w:sz w:val="24"/>
+              </w:rPr>
+              <w:t xml:space="preserve"> </w:t>
+            </w:r>
+            <w:r>
+              <w:rPr>
+                <w:sz w:val="24"/>
+              </w:rPr>
+              <w:t>onderzoek</w:t>
+            </w:r>
+            <w:r>
+              <w:rPr>
+                <w:spacing w:val="-1"/>
+                <w:sz w:val="24"/>
+              </w:rPr>
+              <w:t xml:space="preserve"> </w:t>
+            </w:r>
+            <w:r>
+              <w:rPr>
+                <w:sz w:val="24"/>
+              </w:rPr>
+              <w:t>en</w:t>
+            </w:r>
+            <w:r>
+              <w:rPr>
+                <w:spacing w:val="-2"/>
+                <w:sz w:val="24"/>
+              </w:rPr>
+              <w:t xml:space="preserve"> </w:t>
+            </w:r>
+            <w:r>
+              <w:rPr>
+                <w:sz w:val="24"/>
+              </w:rPr>
+              <w:t>het</w:t>
+            </w:r>
+            <w:r>
+              <w:rPr>
+                <w:spacing w:val="-1"/>
+                <w:sz w:val="24"/>
+              </w:rPr>
+              <w:t xml:space="preserve"> </w:t>
+            </w:r>
+            <w:r>
+              <w:rPr>
+                <w:sz w:val="24"/>
+              </w:rPr>
+              <w:t>design</w:t>
+            </w:r>
+            <w:r>
+              <w:rPr>
+                <w:spacing w:val="-4"/>
+                <w:sz w:val="24"/>
+              </w:rPr>
+              <w:t xml:space="preserve"> </w:t>
+            </w:r>
+            <w:r>
+              <w:rPr>
+                <w:sz w:val="24"/>
+              </w:rPr>
+              <w:t>hierop aanpas-</w:t>
+            </w:r>
+          </w:p>
+        </w:tc>
+      </w:tr>
+    </w:tbl>
+    <w:p>
+      <w:pPr>
+        <w:rPr>
+          <w:sz w:val="24"/>
+          <w:lang w:val="nl-NL"/>
+        </w:rPr>
+        <w:sectPr>
+          <w:pgSz w:w="11930" w:h="16850"/>
+          <w:pgMar w:top="1100" w:right="200" w:bottom="0" w:left="860" w:header="550" w:footer="0" w:gutter="0"/>
+          <w:cols w:space="720"/>
+        </w:sectPr>
+      </w:pPr>
+    </w:p>
+    <w:p>
+      <w:pPr>
+        <w:pStyle w:val="BodyText"/>
+        <w:spacing w:before="6"/>
+        <w:rPr>
+          <w:b/>
+          <w:sz w:val="7"/>
+        </w:rPr>
+      </w:pPr>
+    </w:p>
+    <w:tbl>
+      <w:tblPr>
+        <w:tblW w:w="0" w:type="auto"/>
+        <w:tblInd w:w="110" w:type="dxa"/>
+        <w:tblBorders>
+          <w:top w:val="single" w:sz="4" w:space="0" w:color="000000"/>
+          <w:left w:val="single" w:sz="4" w:space="0" w:color="000000"/>
+          <w:bottom w:val="single" w:sz="4" w:space="0" w:color="000000"/>
+          <w:right w:val="single" w:sz="4" w:space="0" w:color="000000"/>
+          <w:insideH w:val="single" w:sz="4" w:space="0" w:color="000000"/>
+          <w:insideV w:val="single" w:sz="4" w:space="0" w:color="000000"/>
+        </w:tblBorders>
+        <w:tblLayout w:type="fixed"/>
+        <w:tblCellMar>
+          <w:left w:w="0" w:type="dxa"/>
+          <w:right w:w="0" w:type="dxa"/>
+        </w:tblCellMar>
+        <w:tblLook w:val="01E0" w:firstRow="1" w:lastRow="1" w:firstColumn="1" w:lastColumn="1" w:noHBand="0" w:noVBand="0"/>
+      </w:tblPr>
+      <w:tblGrid>
+        <w:gridCol w:w="639"/>
+        <w:gridCol w:w="3142"/>
+        <w:gridCol w:w="6856"/>
+      </w:tblGrid>
+      <w:tr>
+        <w:trPr>
+          <w:trHeight w:val="461"/>
+        </w:trPr>
+        <w:tc>
+          <w:tcPr>
+            <w:tcW w:w="639" w:type="dxa"/>
+            <w:tcBorders>
+              <w:bottom w:val="single" w:sz="6" w:space="0" w:color="000000"/>
+            </w:tcBorders>
+          </w:tcPr>
+          <w:p>
+            <w:pPr>
+              <w:pStyle w:val="TableParagraph"/>
+              <w:rPr>
+                <w:rFonts w:ascii="Times New Roman"/>
+                <w:sz w:val="24"/>
+              </w:rPr>
+            </w:pPr>
+          </w:p>
+        </w:tc>
+        <w:tc>
+          <w:tcPr>
+            <w:tcW w:w="3142" w:type="dxa"/>
+            <w:tcBorders>
+              <w:bottom w:val="single" w:sz="6" w:space="0" w:color="000000"/>
+            </w:tcBorders>
+          </w:tcPr>
+          <w:p>
+            <w:pPr>
+              <w:pStyle w:val="TableParagraph"/>
+              <w:rPr>
+                <w:rFonts w:ascii="Times New Roman"/>
+                <w:sz w:val="24"/>
+              </w:rPr>
+            </w:pPr>
+          </w:p>
+        </w:tc>
+        <w:tc>
+          <w:tcPr>
+            <w:tcW w:w="6856" w:type="dxa"/>
+            <w:tcBorders>
+              <w:bottom w:val="single" w:sz="6" w:space="0" w:color="000000"/>
+            </w:tcBorders>
+          </w:tcPr>
+          <w:p>
+            <w:pPr>
+              <w:pStyle w:val="TableParagraph"/>
+              <w:spacing w:before="81"/>
+              <w:ind w:left="285"/>
+              <w:rPr>
+                <w:sz w:val="24"/>
+              </w:rPr>
+            </w:pPr>
+            <w:r>
+              <w:rPr>
+                <w:sz w:val="24"/>
+              </w:rPr>
+              <w:t>sen.</w:t>
+            </w:r>
+          </w:p>
+        </w:tc>
+      </w:tr>
+      <w:tr>
+        <w:trPr>
+          <w:trHeight w:val="6014"/>
+        </w:trPr>
+        <w:tc>
+          <w:tcPr>
+            <w:tcW w:w="639" w:type="dxa"/>
+            <w:tcBorders>
+              <w:top w:val="single" w:sz="6" w:space="0" w:color="000000"/>
+              <w:bottom w:val="single" w:sz="6" w:space="0" w:color="000000"/>
+            </w:tcBorders>
+          </w:tcPr>
+          <w:p>
+            <w:pPr>
+              <w:pStyle w:val="TableParagraph"/>
+              <w:spacing w:before="84"/>
+              <w:ind w:right="205"/>
+              <w:jc w:val="right"/>
+              <w:rPr>
+                <w:sz w:val="24"/>
+              </w:rPr>
+            </w:pPr>
+            <w:r>
+              <w:rPr>
+                <w:sz w:val="24"/>
+              </w:rPr>
+              <w:t>4</w:t>
+            </w:r>
+          </w:p>
+        </w:tc>
+        <w:tc>
+          <w:tcPr>
+            <w:tcW w:w="3142" w:type="dxa"/>
+            <w:tcBorders>
+              <w:top w:val="single" w:sz="6" w:space="0" w:color="000000"/>
+              <w:bottom w:val="single" w:sz="6" w:space="0" w:color="000000"/>
+            </w:tcBorders>
+          </w:tcPr>
+          <w:p>
+            <w:pPr>
+              <w:pStyle w:val="TableParagraph"/>
+              <w:spacing w:before="84"/>
+              <w:ind w:left="299"/>
+              <w:rPr>
+                <w:sz w:val="24"/>
+              </w:rPr>
+            </w:pPr>
+            <w:r>
+              <w:rPr>
+                <w:sz w:val="24"/>
+              </w:rPr>
+              <w:t>Communicatie</w:t>
+            </w:r>
+          </w:p>
+        </w:tc>
+        <w:tc>
+          <w:tcPr>
+            <w:tcW w:w="6856" w:type="dxa"/>
+            <w:tcBorders>
+              <w:top w:val="single" w:sz="6" w:space="0" w:color="000000"/>
+              <w:bottom w:val="single" w:sz="6" w:space="0" w:color="000000"/>
+            </w:tcBorders>
+          </w:tcPr>
+          <w:p>
+            <w:pPr>
+              <w:pStyle w:val="TableParagraph"/>
+              <w:spacing w:before="77"/>
+              <w:ind w:left="285" w:right="64"/>
+              <w:rPr>
+                <w:sz w:val="24"/>
+              </w:rPr>
+            </w:pPr>
+            <w:hyperlink w:anchor="_bookmark0" w:history="1">
+              <w:r>
+                <w:rPr>
+                  <w:sz w:val="24"/>
+                  <w:u w:val="single"/>
+                </w:rPr>
+                <w:t>Resultaat</w:t>
+              </w:r>
+              <w:r>
+                <w:rPr>
+                  <w:sz w:val="24"/>
+                </w:rPr>
+                <w:t xml:space="preserve"> </w:t>
+              </w:r>
+            </w:hyperlink>
+            <w:r>
+              <w:rPr>
+                <w:sz w:val="24"/>
+              </w:rPr>
+              <w:t>-&gt; ik verdedig schriftelijk waarom het resultaat van mijn</w:t>
+            </w:r>
+            <w:r>
+              <w:rPr>
+                <w:spacing w:val="1"/>
+                <w:sz w:val="24"/>
+              </w:rPr>
+              <w:t xml:space="preserve"> </w:t>
+            </w:r>
+            <w:r>
+              <w:rPr>
+                <w:sz w:val="24"/>
+              </w:rPr>
+              <w:t>opdracht antwoordt geeft op de hoofdvraag en waarom de Design</w:t>
+            </w:r>
+            <w:r>
+              <w:rPr>
+                <w:spacing w:val="-52"/>
+                <w:sz w:val="24"/>
+              </w:rPr>
+              <w:t xml:space="preserve"> </w:t>
+            </w:r>
+            <w:r>
+              <w:rPr>
+                <w:sz w:val="24"/>
+              </w:rPr>
+              <w:t>Challenge</w:t>
+            </w:r>
+            <w:r>
+              <w:rPr>
+                <w:spacing w:val="-1"/>
+                <w:sz w:val="24"/>
+              </w:rPr>
+              <w:t xml:space="preserve"> </w:t>
+            </w:r>
+            <w:r>
+              <w:rPr>
+                <w:sz w:val="24"/>
+              </w:rPr>
+              <w:t>volbracht</w:t>
+            </w:r>
+            <w:r>
+              <w:rPr>
+                <w:spacing w:val="-1"/>
+                <w:sz w:val="24"/>
+              </w:rPr>
+              <w:t xml:space="preserve"> </w:t>
+            </w:r>
+            <w:r>
+              <w:rPr>
+                <w:sz w:val="24"/>
+              </w:rPr>
+              <w:t>is.</w:t>
+            </w:r>
+          </w:p>
+          <w:p>
+            <w:pPr>
+              <w:pStyle w:val="TableParagraph"/>
+              <w:spacing w:before="3"/>
+              <w:rPr>
+                <w:rFonts w:ascii="Verdana"/>
+                <w:b/>
+                <w:sz w:val="24"/>
+              </w:rPr>
+            </w:pPr>
+          </w:p>
+          <w:p>
+            <w:pPr>
+              <w:pStyle w:val="TableParagraph"/>
+              <w:ind w:left="285" w:right="429"/>
+              <w:rPr>
+                <w:sz w:val="24"/>
+              </w:rPr>
+            </w:pPr>
+            <w:hyperlink r:id="rId44" w:anchor="modal-design">
+              <w:proofErr w:type="spellStart"/>
+              <w:r>
+                <w:rPr>
+                  <w:sz w:val="24"/>
+                  <w:u w:val="single"/>
+                </w:rPr>
+                <w:t>Usability</w:t>
+              </w:r>
+              <w:proofErr w:type="spellEnd"/>
+              <w:r>
+                <w:rPr>
+                  <w:sz w:val="24"/>
+                  <w:u w:val="single"/>
+                </w:rPr>
+                <w:t xml:space="preserve"> </w:t>
+              </w:r>
+              <w:proofErr w:type="spellStart"/>
+              <w:r>
+                <w:rPr>
+                  <w:sz w:val="24"/>
+                  <w:u w:val="single"/>
+                </w:rPr>
+                <w:t>testing</w:t>
+              </w:r>
+              <w:proofErr w:type="spellEnd"/>
+              <w:r>
+                <w:rPr>
+                  <w:sz w:val="24"/>
+                </w:rPr>
+                <w:t xml:space="preserve"> </w:t>
+              </w:r>
+            </w:hyperlink>
+            <w:r>
+              <w:rPr>
+                <w:sz w:val="24"/>
+              </w:rPr>
+              <w:t>(zie ‘</w:t>
+            </w:r>
+            <w:proofErr w:type="spellStart"/>
+            <w:r>
+              <w:rPr>
+                <w:sz w:val="24"/>
+              </w:rPr>
+              <w:t>Testing</w:t>
+            </w:r>
+            <w:proofErr w:type="spellEnd"/>
+            <w:r>
+              <w:rPr>
+                <w:sz w:val="24"/>
+              </w:rPr>
+              <w:t>’) -&gt; ik heb mondeling verdedigt</w:t>
+            </w:r>
+            <w:r>
+              <w:rPr>
+                <w:spacing w:val="1"/>
+                <w:sz w:val="24"/>
+              </w:rPr>
+              <w:t xml:space="preserve"> </w:t>
+            </w:r>
+            <w:r>
+              <w:rPr>
+                <w:sz w:val="24"/>
+              </w:rPr>
+              <w:t xml:space="preserve">waarom card </w:t>
+            </w:r>
+            <w:proofErr w:type="spellStart"/>
+            <w:r>
+              <w:rPr>
+                <w:sz w:val="24"/>
+              </w:rPr>
+              <w:t>sorting</w:t>
+            </w:r>
+            <w:proofErr w:type="spellEnd"/>
+            <w:r>
+              <w:rPr>
+                <w:sz w:val="24"/>
+              </w:rPr>
+              <w:t xml:space="preserve"> van belang was en waarom ik het op mijn</w:t>
+            </w:r>
+            <w:r>
+              <w:rPr>
+                <w:spacing w:val="-52"/>
+                <w:sz w:val="24"/>
+              </w:rPr>
+              <w:t xml:space="preserve"> </w:t>
+            </w:r>
+            <w:r>
+              <w:rPr>
+                <w:sz w:val="24"/>
+              </w:rPr>
+              <w:t>voorgestelde manier ging uitvoeren. Ook schriftelijk heb ik dit</w:t>
+            </w:r>
+            <w:r>
+              <w:rPr>
+                <w:spacing w:val="1"/>
+                <w:sz w:val="24"/>
+              </w:rPr>
+              <w:t xml:space="preserve"> </w:t>
+            </w:r>
+            <w:r>
+              <w:rPr>
+                <w:sz w:val="24"/>
+              </w:rPr>
+              <w:t>verdedigt.</w:t>
+            </w:r>
+          </w:p>
+          <w:p>
+            <w:pPr>
+              <w:pStyle w:val="TableParagraph"/>
+              <w:rPr>
+                <w:rFonts w:ascii="Verdana"/>
+                <w:b/>
+                <w:sz w:val="24"/>
+              </w:rPr>
+            </w:pPr>
+          </w:p>
+          <w:p>
+            <w:pPr>
+              <w:pStyle w:val="TableParagraph"/>
+              <w:ind w:left="285"/>
+              <w:rPr>
+                <w:sz w:val="24"/>
+              </w:rPr>
+            </w:pPr>
+            <w:hyperlink r:id="rId45" w:anchor="modal-assign">
+              <w:r>
+                <w:rPr>
+                  <w:sz w:val="24"/>
+                  <w:u w:val="single"/>
+                </w:rPr>
+                <w:t>Twee meetings elke week</w:t>
+              </w:r>
+              <w:r>
+                <w:rPr>
+                  <w:sz w:val="24"/>
+                </w:rPr>
+                <w:t xml:space="preserve"> </w:t>
+              </w:r>
+            </w:hyperlink>
+            <w:r>
+              <w:rPr>
+                <w:sz w:val="24"/>
+              </w:rPr>
+              <w:t>(zie ‘My first week’)</w:t>
+            </w:r>
+            <w:r>
+              <w:rPr>
+                <w:spacing w:val="1"/>
+                <w:sz w:val="24"/>
+              </w:rPr>
+              <w:t xml:space="preserve"> </w:t>
+            </w:r>
+            <w:r>
+              <w:rPr>
+                <w:sz w:val="24"/>
+              </w:rPr>
+              <w:t>-&gt; genoeg over-</w:t>
+            </w:r>
+            <w:r>
+              <w:rPr>
+                <w:spacing w:val="-52"/>
+                <w:sz w:val="24"/>
+              </w:rPr>
+              <w:t xml:space="preserve"> </w:t>
+            </w:r>
+            <w:r>
+              <w:rPr>
+                <w:sz w:val="24"/>
+              </w:rPr>
+              <w:t>legmomenten</w:t>
+            </w:r>
+            <w:r>
+              <w:rPr>
+                <w:spacing w:val="1"/>
+                <w:sz w:val="24"/>
+              </w:rPr>
+              <w:t xml:space="preserve"> </w:t>
+            </w:r>
+            <w:r>
+              <w:rPr>
+                <w:sz w:val="24"/>
+              </w:rPr>
+              <w:t>(1.5-3</w:t>
+            </w:r>
+            <w:r>
+              <w:rPr>
+                <w:spacing w:val="-1"/>
+                <w:sz w:val="24"/>
+              </w:rPr>
+              <w:t xml:space="preserve"> </w:t>
+            </w:r>
+            <w:r>
+              <w:rPr>
+                <w:sz w:val="24"/>
+              </w:rPr>
+              <w:t>uur</w:t>
+            </w:r>
+            <w:r>
+              <w:rPr>
+                <w:spacing w:val="-4"/>
+                <w:sz w:val="24"/>
+              </w:rPr>
+              <w:t xml:space="preserve"> </w:t>
+            </w:r>
+            <w:r>
+              <w:rPr>
+                <w:sz w:val="24"/>
+              </w:rPr>
+              <w:t>per</w:t>
+            </w:r>
+            <w:r>
+              <w:rPr>
+                <w:spacing w:val="-1"/>
+                <w:sz w:val="24"/>
+              </w:rPr>
+              <w:t xml:space="preserve"> </w:t>
+            </w:r>
+            <w:r>
+              <w:rPr>
+                <w:sz w:val="24"/>
+              </w:rPr>
+              <w:t>week)</w:t>
+            </w:r>
+          </w:p>
+          <w:p>
+            <w:pPr>
+              <w:pStyle w:val="TableParagraph"/>
+              <w:spacing w:before="2"/>
+              <w:rPr>
+                <w:rFonts w:ascii="Verdana"/>
+                <w:b/>
+                <w:sz w:val="24"/>
+              </w:rPr>
+            </w:pPr>
+          </w:p>
+          <w:p>
+            <w:pPr>
+              <w:pStyle w:val="TableParagraph"/>
+              <w:ind w:left="285" w:right="69"/>
+              <w:rPr>
+                <w:sz w:val="24"/>
+              </w:rPr>
+            </w:pPr>
+            <w:hyperlink r:id="rId46" w:anchor="modal-inter">
+              <w:r>
+                <w:rPr>
+                  <w:sz w:val="24"/>
+                  <w:u w:val="single"/>
+                </w:rPr>
+                <w:t>Discussiëren/overleggen van mijn problemen, oplossingen, pro-</w:t>
+              </w:r>
+            </w:hyperlink>
+            <w:r>
+              <w:rPr>
+                <w:spacing w:val="1"/>
+                <w:sz w:val="24"/>
+              </w:rPr>
+              <w:t xml:space="preserve"> </w:t>
+            </w:r>
+            <w:hyperlink r:id="rId47" w:anchor="modal-inter">
+              <w:proofErr w:type="spellStart"/>
+              <w:r>
+                <w:rPr>
+                  <w:sz w:val="24"/>
+                  <w:u w:val="single"/>
+                </w:rPr>
+                <w:t>ducten</w:t>
+              </w:r>
+              <w:proofErr w:type="spellEnd"/>
+              <w:r>
+                <w:rPr>
+                  <w:sz w:val="24"/>
+                  <w:u w:val="single"/>
+                </w:rPr>
+                <w:t>, etc.</w:t>
+              </w:r>
+              <w:r>
+                <w:rPr>
+                  <w:sz w:val="24"/>
+                </w:rPr>
+                <w:t xml:space="preserve"> </w:t>
+              </w:r>
+            </w:hyperlink>
+            <w:r>
+              <w:rPr>
+                <w:sz w:val="24"/>
+              </w:rPr>
+              <w:t xml:space="preserve">(zie ‘First Design </w:t>
+            </w:r>
+            <w:proofErr w:type="spellStart"/>
+            <w:r>
+              <w:rPr>
+                <w:sz w:val="24"/>
+              </w:rPr>
+              <w:t>Iterations</w:t>
+            </w:r>
+            <w:proofErr w:type="spellEnd"/>
+            <w:r>
+              <w:rPr>
+                <w:sz w:val="24"/>
+              </w:rPr>
+              <w:t>) -&gt; bijv. discussie over mijn</w:t>
+            </w:r>
+            <w:r>
+              <w:rPr>
+                <w:spacing w:val="-52"/>
+                <w:sz w:val="24"/>
+              </w:rPr>
+              <w:t xml:space="preserve"> </w:t>
+            </w:r>
+            <w:r>
+              <w:rPr>
+                <w:sz w:val="24"/>
+              </w:rPr>
+              <w:t>plannen</w:t>
+            </w:r>
+            <w:r>
+              <w:rPr>
+                <w:spacing w:val="-1"/>
+                <w:sz w:val="24"/>
+              </w:rPr>
+              <w:t xml:space="preserve"> </w:t>
+            </w:r>
+            <w:r>
+              <w:rPr>
+                <w:sz w:val="24"/>
+              </w:rPr>
+              <w:t>voor</w:t>
+            </w:r>
+            <w:r>
+              <w:rPr>
+                <w:spacing w:val="-2"/>
+                <w:sz w:val="24"/>
+              </w:rPr>
+              <w:t xml:space="preserve"> </w:t>
+            </w:r>
+            <w:r>
+              <w:rPr>
+                <w:sz w:val="24"/>
+              </w:rPr>
+              <w:t>de</w:t>
+            </w:r>
+            <w:r>
+              <w:rPr>
+                <w:spacing w:val="-1"/>
+                <w:sz w:val="24"/>
+              </w:rPr>
+              <w:t xml:space="preserve"> </w:t>
+            </w:r>
+            <w:r>
+              <w:rPr>
+                <w:sz w:val="24"/>
+              </w:rPr>
+              <w:t>website.</w:t>
+            </w:r>
+          </w:p>
+          <w:p>
+            <w:pPr>
+              <w:pStyle w:val="TableParagraph"/>
+              <w:spacing w:before="3"/>
+              <w:rPr>
+                <w:rFonts w:ascii="Verdana"/>
+                <w:b/>
+                <w:sz w:val="24"/>
+              </w:rPr>
+            </w:pPr>
+          </w:p>
+          <w:p>
+            <w:pPr>
+              <w:pStyle w:val="TableParagraph"/>
+              <w:ind w:left="285" w:right="245"/>
+              <w:rPr>
+                <w:sz w:val="24"/>
+              </w:rPr>
+            </w:pPr>
+            <w:hyperlink r:id="rId48" w:anchor="modal-inter">
+              <w:r>
+                <w:rPr>
+                  <w:sz w:val="24"/>
+                  <w:u w:val="single"/>
+                </w:rPr>
+                <w:t>Brainstorm voor website content</w:t>
+              </w:r>
+              <w:r>
+                <w:rPr>
+                  <w:sz w:val="24"/>
+                </w:rPr>
+                <w:t xml:space="preserve"> </w:t>
+              </w:r>
+            </w:hyperlink>
+            <w:r>
+              <w:rPr>
+                <w:sz w:val="24"/>
+              </w:rPr>
+              <w:t xml:space="preserve">(zie ‘Brainstorm </w:t>
+            </w:r>
+            <w:proofErr w:type="spellStart"/>
+            <w:r>
+              <w:rPr>
+                <w:sz w:val="24"/>
+              </w:rPr>
+              <w:t>session</w:t>
+            </w:r>
+            <w:proofErr w:type="spellEnd"/>
+            <w:r>
+              <w:rPr>
+                <w:sz w:val="24"/>
+              </w:rPr>
+              <w:t>’) -&gt; in</w:t>
+            </w:r>
+            <w:r>
+              <w:rPr>
+                <w:spacing w:val="1"/>
+                <w:sz w:val="24"/>
+              </w:rPr>
+              <w:t xml:space="preserve"> </w:t>
+            </w:r>
+            <w:r>
+              <w:rPr>
+                <w:sz w:val="24"/>
+              </w:rPr>
+              <w:t>deze brainstorm sessie werkte ik samen met de projectleden om</w:t>
+            </w:r>
+            <w:r>
+              <w:rPr>
+                <w:spacing w:val="-52"/>
+                <w:sz w:val="24"/>
+              </w:rPr>
+              <w:t xml:space="preserve"> </w:t>
+            </w:r>
+            <w:r>
+              <w:rPr>
+                <w:sz w:val="24"/>
+              </w:rPr>
+              <w:t>te weten te komen wat voor content er beschikbaar was en met</w:t>
+            </w:r>
+            <w:r>
+              <w:rPr>
+                <w:spacing w:val="1"/>
+                <w:sz w:val="24"/>
+              </w:rPr>
+              <w:t xml:space="preserve"> </w:t>
+            </w:r>
+            <w:r>
+              <w:rPr>
+                <w:sz w:val="24"/>
+              </w:rPr>
+              <w:t>die informatie</w:t>
+            </w:r>
+            <w:r>
+              <w:rPr>
+                <w:spacing w:val="1"/>
+                <w:sz w:val="24"/>
+              </w:rPr>
+              <w:t xml:space="preserve"> </w:t>
+            </w:r>
+            <w:r>
+              <w:rPr>
+                <w:sz w:val="24"/>
+              </w:rPr>
+              <w:t>kon</w:t>
+            </w:r>
+            <w:r>
+              <w:rPr>
+                <w:spacing w:val="-1"/>
+                <w:sz w:val="24"/>
+              </w:rPr>
+              <w:t xml:space="preserve"> </w:t>
+            </w:r>
+            <w:r>
+              <w:rPr>
+                <w:sz w:val="24"/>
+              </w:rPr>
+              <w:t>ik</w:t>
+            </w:r>
+            <w:r>
+              <w:rPr>
+                <w:spacing w:val="-2"/>
+                <w:sz w:val="24"/>
+              </w:rPr>
+              <w:t xml:space="preserve"> </w:t>
+            </w:r>
+            <w:r>
+              <w:rPr>
+                <w:sz w:val="24"/>
+              </w:rPr>
+              <w:t>na</w:t>
+            </w:r>
+            <w:r>
+              <w:rPr>
+                <w:spacing w:val="-3"/>
+                <w:sz w:val="24"/>
+              </w:rPr>
+              <w:t xml:space="preserve"> </w:t>
+            </w:r>
+            <w:r>
+              <w:rPr>
+                <w:sz w:val="24"/>
+              </w:rPr>
+              <w:t>de</w:t>
+            </w:r>
+            <w:r>
+              <w:rPr>
+                <w:spacing w:val="-2"/>
+                <w:sz w:val="24"/>
+              </w:rPr>
+              <w:t xml:space="preserve"> </w:t>
+            </w:r>
+            <w:r>
+              <w:rPr>
+                <w:sz w:val="24"/>
+              </w:rPr>
+              <w:t>brainstorm</w:t>
+            </w:r>
+            <w:r>
+              <w:rPr>
+                <w:spacing w:val="-1"/>
+                <w:sz w:val="24"/>
+              </w:rPr>
+              <w:t xml:space="preserve"> </w:t>
+            </w:r>
+            <w:r>
+              <w:rPr>
+                <w:sz w:val="24"/>
+              </w:rPr>
+              <w:t>zelfstandig</w:t>
+            </w:r>
+            <w:r>
+              <w:rPr>
+                <w:spacing w:val="1"/>
+                <w:sz w:val="24"/>
+              </w:rPr>
+              <w:t xml:space="preserve"> </w:t>
+            </w:r>
+            <w:r>
+              <w:rPr>
+                <w:sz w:val="24"/>
+              </w:rPr>
+              <w:t>verder.</w:t>
+            </w:r>
+          </w:p>
+        </w:tc>
+      </w:tr>
+      <w:tr>
+        <w:trPr>
+          <w:trHeight w:val="1490"/>
+        </w:trPr>
+        <w:tc>
+          <w:tcPr>
+            <w:tcW w:w="639" w:type="dxa"/>
+            <w:tcBorders>
+              <w:top w:val="single" w:sz="6" w:space="0" w:color="000000"/>
+              <w:bottom w:val="single" w:sz="6" w:space="0" w:color="000000"/>
+            </w:tcBorders>
+          </w:tcPr>
+          <w:p>
+            <w:pPr>
+              <w:pStyle w:val="TableParagraph"/>
+              <w:spacing w:before="82"/>
+              <w:ind w:right="205"/>
+              <w:jc w:val="right"/>
+              <w:rPr>
+                <w:sz w:val="24"/>
+              </w:rPr>
+            </w:pPr>
+            <w:r>
+              <w:rPr>
+                <w:sz w:val="24"/>
+              </w:rPr>
+              <w:t>5</w:t>
+            </w:r>
+          </w:p>
+        </w:tc>
+        <w:tc>
+          <w:tcPr>
+            <w:tcW w:w="3142" w:type="dxa"/>
+            <w:tcBorders>
+              <w:top w:val="single" w:sz="6" w:space="0" w:color="000000"/>
+              <w:bottom w:val="single" w:sz="6" w:space="0" w:color="000000"/>
+            </w:tcBorders>
+          </w:tcPr>
+          <w:p>
+            <w:pPr>
+              <w:pStyle w:val="TableParagraph"/>
+              <w:spacing w:before="82"/>
+              <w:ind w:left="299"/>
+              <w:rPr>
+                <w:sz w:val="24"/>
+              </w:rPr>
+            </w:pPr>
+            <w:r>
+              <w:rPr>
+                <w:sz w:val="24"/>
+              </w:rPr>
+              <w:t>Leervermogen</w:t>
+            </w:r>
+          </w:p>
+        </w:tc>
+        <w:tc>
+          <w:tcPr>
+            <w:tcW w:w="6856" w:type="dxa"/>
+            <w:tcBorders>
+              <w:top w:val="single" w:sz="6" w:space="0" w:color="000000"/>
+              <w:bottom w:val="single" w:sz="6" w:space="0" w:color="000000"/>
+            </w:tcBorders>
+          </w:tcPr>
+          <w:p>
+            <w:pPr>
+              <w:pStyle w:val="TableParagraph"/>
+              <w:spacing w:before="80"/>
+              <w:ind w:left="285" w:right="218"/>
+              <w:rPr>
+                <w:sz w:val="24"/>
+              </w:rPr>
+            </w:pPr>
+            <w:hyperlink w:anchor="_bookmark1" w:history="1">
+              <w:r>
+                <w:rPr>
+                  <w:sz w:val="24"/>
+                  <w:u w:val="single"/>
+                </w:rPr>
+                <w:t>Reflectie</w:t>
+              </w:r>
+              <w:r>
+                <w:rPr>
+                  <w:sz w:val="24"/>
+                </w:rPr>
+                <w:t xml:space="preserve"> </w:t>
+              </w:r>
+            </w:hyperlink>
+            <w:r>
+              <w:rPr>
+                <w:sz w:val="24"/>
+              </w:rPr>
+              <w:t>-&gt; in de reflectie beschrijf ik mijn ontwikkelingsambities</w:t>
+            </w:r>
+            <w:r>
+              <w:rPr>
+                <w:spacing w:val="-52"/>
+                <w:sz w:val="24"/>
+              </w:rPr>
+              <w:t xml:space="preserve"> </w:t>
+            </w:r>
+            <w:r>
+              <w:rPr>
+                <w:sz w:val="24"/>
+              </w:rPr>
+              <w:t>binnen het vakgebied, reflecteer ik op mijn acties binnen de op-</w:t>
+            </w:r>
+            <w:r>
+              <w:rPr>
+                <w:spacing w:val="1"/>
+                <w:sz w:val="24"/>
+              </w:rPr>
+              <w:t xml:space="preserve"> </w:t>
+            </w:r>
+            <w:r>
+              <w:rPr>
+                <w:sz w:val="24"/>
+              </w:rPr>
+              <w:t>dracht</w:t>
+            </w:r>
+            <w:r>
+              <w:rPr>
+                <w:spacing w:val="-1"/>
+                <w:sz w:val="24"/>
+              </w:rPr>
+              <w:t xml:space="preserve"> </w:t>
+            </w:r>
+            <w:r>
+              <w:rPr>
+                <w:sz w:val="24"/>
+              </w:rPr>
+              <w:t>en</w:t>
+            </w:r>
+            <w:r>
+              <w:rPr>
+                <w:spacing w:val="-1"/>
+                <w:sz w:val="24"/>
+              </w:rPr>
+              <w:t xml:space="preserve"> </w:t>
+            </w:r>
+            <w:r>
+              <w:rPr>
+                <w:sz w:val="24"/>
+              </w:rPr>
+              <w:t>vertel ik</w:t>
+            </w:r>
+            <w:r>
+              <w:rPr>
+                <w:spacing w:val="-3"/>
+                <w:sz w:val="24"/>
+              </w:rPr>
+              <w:t xml:space="preserve"> </w:t>
+            </w:r>
+            <w:r>
+              <w:rPr>
+                <w:sz w:val="24"/>
+              </w:rPr>
+              <w:t>hoe</w:t>
+            </w:r>
+            <w:r>
+              <w:rPr>
+                <w:spacing w:val="-1"/>
+                <w:sz w:val="24"/>
+              </w:rPr>
+              <w:t xml:space="preserve"> </w:t>
+            </w:r>
+            <w:r>
+              <w:rPr>
+                <w:sz w:val="24"/>
+              </w:rPr>
+              <w:t>ik</w:t>
+            </w:r>
+            <w:r>
+              <w:rPr>
+                <w:spacing w:val="-1"/>
+                <w:sz w:val="24"/>
+              </w:rPr>
+              <w:t xml:space="preserve"> </w:t>
+            </w:r>
+            <w:r>
+              <w:rPr>
+                <w:sz w:val="24"/>
+              </w:rPr>
+              <w:t>zelfstandig</w:t>
+            </w:r>
+            <w:r>
+              <w:rPr>
+                <w:spacing w:val="-1"/>
+                <w:sz w:val="24"/>
+              </w:rPr>
+              <w:t xml:space="preserve"> </w:t>
+            </w:r>
+            <w:r>
+              <w:rPr>
+                <w:sz w:val="24"/>
+              </w:rPr>
+              <w:t>heb</w:t>
+            </w:r>
+            <w:r>
+              <w:rPr>
+                <w:spacing w:val="2"/>
+                <w:sz w:val="24"/>
+              </w:rPr>
+              <w:t xml:space="preserve"> </w:t>
+            </w:r>
+            <w:r>
+              <w:rPr>
+                <w:sz w:val="24"/>
+              </w:rPr>
+              <w:t>gewerkt</w:t>
+            </w:r>
+          </w:p>
+        </w:tc>
+      </w:tr>
+    </w:tbl>
+    <w:p>
+      <w:pPr>
+        <w:pStyle w:val="BodyText"/>
+        <w:rPr>
+          <w:b/>
+        </w:rPr>
+      </w:pPr>
+    </w:p>
+    <w:p>
+      <w:pPr>
+        <w:pStyle w:val="BodyText"/>
+        <w:spacing w:before="8"/>
+        <w:rPr>
+          <w:b/>
+          <w:sz w:val="23"/>
+        </w:rPr>
+      </w:pPr>
+    </w:p>
+    <w:p>
+      <w:pPr>
+        <w:spacing w:before="71"/>
+        <w:ind w:left="414" w:right="1175" w:hanging="116"/>
+        <w:rPr>
+          <w:rFonts w:ascii="Calibri"/>
+          <w:sz w:val="24"/>
+          <w:lang w:val="nl-NL"/>
+        </w:rPr>
+      </w:pPr>
+      <w:r>
+        <w:rPr>
+          <w:rFonts w:ascii="Calibri"/>
+          <w:sz w:val="24"/>
+          <w:vertAlign w:val="superscript"/>
+          <w:lang w:val="nl-NL"/>
+        </w:rPr>
+        <w:t>1</w:t>
+      </w:r>
+      <w:r>
+        <w:rPr>
+          <w:rFonts w:ascii="Calibri"/>
+          <w:sz w:val="24"/>
+          <w:lang w:val="nl-NL"/>
+        </w:rPr>
+        <w:t xml:space="preserve"> Geef concreet aan hoe het bewijs te vinden is in het portfolio, bijvoorbeeld document + pagina</w:t>
+      </w:r>
+      <w:r>
+        <w:rPr>
+          <w:rFonts w:ascii="Calibri"/>
+          <w:spacing w:val="-52"/>
+          <w:sz w:val="24"/>
+          <w:lang w:val="nl-NL"/>
+        </w:rPr>
+        <w:t xml:space="preserve"> </w:t>
+      </w:r>
+      <w:r>
+        <w:rPr>
+          <w:rFonts w:ascii="Calibri"/>
+          <w:sz w:val="24"/>
+          <w:lang w:val="nl-NL"/>
+        </w:rPr>
+        <w:t>of</w:t>
+      </w:r>
+      <w:r>
+        <w:rPr>
+          <w:rFonts w:ascii="Calibri"/>
+          <w:spacing w:val="1"/>
+          <w:sz w:val="24"/>
+          <w:lang w:val="nl-NL"/>
+        </w:rPr>
+        <w:t xml:space="preserve"> </w:t>
+      </w:r>
+      <w:r>
+        <w:rPr>
+          <w:rFonts w:ascii="Calibri"/>
+          <w:sz w:val="24"/>
+          <w:lang w:val="nl-NL"/>
+        </w:rPr>
+        <w:t>link.</w:t>
+      </w:r>
+    </w:p>
+    <w:p>
+      <w:pPr>
+        <w:spacing w:after="200"/>
+        <w:rPr>
+          <w:rFonts w:ascii="Calibri" w:eastAsia="Verdana" w:hAnsi="Verdana" w:cs="Verdana"/>
+          <w:sz w:val="24"/>
+          <w:szCs w:val="20"/>
+          <w:lang w:val="nl-NL"/>
+        </w:rPr>
+      </w:pPr>
+      <w:r>
+        <w:rPr>
+          <w:rFonts w:ascii="Calibri"/>
+          <w:sz w:val="24"/>
+          <w:lang w:val="nl-NL"/>
+        </w:rPr>
+        <w:br w:type="page"/>
+      </w:r>
+    </w:p>
+    <w:p>
+      <w:pPr>
+        <w:pStyle w:val="BodyText"/>
+        <w:spacing w:before="1"/>
+        <w:rPr>
+          <w:rFonts w:ascii="Calibri"/>
+          <w:sz w:val="30"/>
+        </w:rPr>
+      </w:pPr>
+    </w:p>
+    <w:p>
+      <w:pPr>
+        <w:ind w:left="587"/>
+        <w:rPr>
+          <w:rFonts w:ascii="Calibri"/>
+          <w:b/>
+          <w:sz w:val="28"/>
+          <w:szCs w:val="24"/>
+          <w:lang w:val="nl-NL"/>
+        </w:rPr>
+      </w:pPr>
+      <w:r>
+        <w:rPr>
+          <w:rFonts w:ascii="Calibri"/>
+          <w:b/>
+          <w:sz w:val="28"/>
+          <w:szCs w:val="24"/>
+          <w:lang w:val="nl-NL"/>
+        </w:rPr>
+        <w:t>Criteria</w:t>
+      </w:r>
+      <w:r>
+        <w:rPr>
+          <w:rFonts w:ascii="Calibri"/>
+          <w:b/>
+          <w:spacing w:val="-4"/>
+          <w:sz w:val="28"/>
+          <w:szCs w:val="24"/>
+          <w:lang w:val="nl-NL"/>
+        </w:rPr>
+        <w:t xml:space="preserve"> </w:t>
+      </w:r>
+      <w:r>
+        <w:rPr>
+          <w:rFonts w:ascii="Calibri"/>
+          <w:b/>
+          <w:sz w:val="28"/>
+          <w:szCs w:val="24"/>
+          <w:lang w:val="nl-NL"/>
+        </w:rPr>
+        <w:t>per</w:t>
+      </w:r>
+      <w:r>
+        <w:rPr>
+          <w:rFonts w:ascii="Calibri"/>
+          <w:b/>
+          <w:spacing w:val="-4"/>
+          <w:sz w:val="28"/>
+          <w:szCs w:val="24"/>
+          <w:lang w:val="nl-NL"/>
+        </w:rPr>
+        <w:t xml:space="preserve"> </w:t>
+      </w:r>
+      <w:r>
+        <w:rPr>
+          <w:rFonts w:ascii="Calibri"/>
+          <w:b/>
+          <w:sz w:val="28"/>
+          <w:szCs w:val="24"/>
+          <w:lang w:val="nl-NL"/>
+        </w:rPr>
+        <w:t>beoordelingsdimensie</w:t>
+      </w:r>
+    </w:p>
+    <w:p>
+      <w:pPr>
+        <w:pStyle w:val="BodyText"/>
+        <w:spacing w:before="10"/>
+        <w:rPr>
+          <w:rFonts w:ascii="Calibri"/>
+          <w:b/>
+        </w:rPr>
+      </w:pPr>
+    </w:p>
+    <w:p>
+      <w:pPr>
+        <w:ind w:left="587"/>
+        <w:rPr>
+          <w:rFonts w:ascii="Calibri"/>
+          <w:b/>
+          <w:bCs/>
+          <w:sz w:val="24"/>
+          <w:lang w:val="nl-NL"/>
+        </w:rPr>
+      </w:pPr>
+      <w:r>
+        <w:rPr>
+          <w:rFonts w:ascii="Calibri"/>
+          <w:b/>
+          <w:bCs/>
+          <w:sz w:val="24"/>
+          <w:lang w:val="nl-NL"/>
+        </w:rPr>
+        <w:t>Kennis</w:t>
+      </w:r>
+      <w:r>
+        <w:rPr>
+          <w:rFonts w:ascii="Calibri"/>
+          <w:b/>
+          <w:bCs/>
+          <w:spacing w:val="-3"/>
+          <w:sz w:val="24"/>
+          <w:lang w:val="nl-NL"/>
+        </w:rPr>
+        <w:t xml:space="preserve"> </w:t>
+      </w:r>
+      <w:r>
+        <w:rPr>
+          <w:rFonts w:ascii="Calibri"/>
+          <w:b/>
+          <w:bCs/>
+          <w:sz w:val="24"/>
+          <w:lang w:val="nl-NL"/>
+        </w:rPr>
+        <w:t>en</w:t>
+      </w:r>
+      <w:r>
+        <w:rPr>
+          <w:rFonts w:ascii="Calibri"/>
+          <w:b/>
+          <w:bCs/>
+          <w:spacing w:val="-2"/>
+          <w:sz w:val="24"/>
+          <w:lang w:val="nl-NL"/>
+        </w:rPr>
+        <w:t xml:space="preserve"> </w:t>
+      </w:r>
+      <w:r>
+        <w:rPr>
+          <w:rFonts w:ascii="Calibri"/>
+          <w:b/>
+          <w:bCs/>
+          <w:sz w:val="24"/>
+          <w:lang w:val="nl-NL"/>
+        </w:rPr>
+        <w:t>Inzicht</w:t>
+      </w:r>
+    </w:p>
+    <w:p>
+      <w:pPr>
+        <w:pStyle w:val="ListParagraph"/>
+        <w:numPr>
+          <w:ilvl w:val="1"/>
+          <w:numId w:val="1"/>
+        </w:numPr>
+        <w:tabs>
+          <w:tab w:val="left" w:pos="1307"/>
+          <w:tab w:val="left" w:pos="1308"/>
+        </w:tabs>
+        <w:spacing w:before="26"/>
+        <w:ind w:right="2494"/>
+        <w:rPr>
+          <w:sz w:val="24"/>
+        </w:rPr>
+      </w:pPr>
+      <w:r>
+        <w:rPr>
+          <w:sz w:val="24"/>
+        </w:rPr>
+        <w:t xml:space="preserve">Kennis en inzicht met juiste breedte en diepte van de ICT life </w:t>
+      </w:r>
+      <w:proofErr w:type="spellStart"/>
+      <w:r>
+        <w:rPr>
+          <w:sz w:val="24"/>
+        </w:rPr>
+        <w:t>cycle</w:t>
+      </w:r>
+      <w:proofErr w:type="spellEnd"/>
+      <w:r>
+        <w:rPr>
+          <w:sz w:val="24"/>
+        </w:rPr>
+        <w:t xml:space="preserve"> fases:</w:t>
+      </w:r>
+      <w:r>
+        <w:rPr>
+          <w:spacing w:val="-52"/>
+          <w:sz w:val="24"/>
+        </w:rPr>
+        <w:t xml:space="preserve"> </w:t>
+      </w:r>
+      <w:r>
+        <w:rPr>
+          <w:sz w:val="24"/>
+        </w:rPr>
+        <w:t>beheer, analyse,</w:t>
+      </w:r>
+      <w:r>
+        <w:rPr>
+          <w:spacing w:val="2"/>
+          <w:sz w:val="24"/>
+        </w:rPr>
+        <w:t xml:space="preserve"> </w:t>
+      </w:r>
+      <w:r>
+        <w:rPr>
+          <w:sz w:val="24"/>
+        </w:rPr>
+        <w:t>advies,</w:t>
+      </w:r>
+      <w:r>
+        <w:rPr>
+          <w:spacing w:val="-2"/>
+          <w:sz w:val="24"/>
+        </w:rPr>
+        <w:t xml:space="preserve"> </w:t>
+      </w:r>
+      <w:r>
+        <w:rPr>
+          <w:sz w:val="24"/>
+        </w:rPr>
+        <w:t>ontwerp</w:t>
+      </w:r>
+      <w:r>
+        <w:rPr>
+          <w:spacing w:val="1"/>
+          <w:sz w:val="24"/>
+        </w:rPr>
+        <w:t xml:space="preserve"> </w:t>
+      </w:r>
+      <w:r>
+        <w:rPr>
+          <w:sz w:val="24"/>
+        </w:rPr>
+        <w:t>en realisatie.</w:t>
+      </w:r>
+    </w:p>
+    <w:p>
+      <w:pPr>
+        <w:pStyle w:val="ListParagraph"/>
+        <w:numPr>
+          <w:ilvl w:val="1"/>
+          <w:numId w:val="1"/>
+        </w:numPr>
+        <w:tabs>
+          <w:tab w:val="left" w:pos="1307"/>
+          <w:tab w:val="left" w:pos="1308"/>
+        </w:tabs>
+        <w:spacing w:before="11"/>
+        <w:ind w:right="1535"/>
+        <w:rPr>
+          <w:sz w:val="24"/>
+        </w:rPr>
+      </w:pPr>
+      <w:r>
+        <w:rPr>
+          <w:sz w:val="24"/>
+        </w:rPr>
+        <w:t>Mate van complexiteit van de opdracht en zelfstandigheid en eigen inbreng die de</w:t>
+      </w:r>
+      <w:r>
+        <w:rPr>
+          <w:spacing w:val="-52"/>
+          <w:sz w:val="24"/>
+        </w:rPr>
+        <w:t xml:space="preserve"> </w:t>
+      </w:r>
+      <w:r>
+        <w:rPr>
+          <w:sz w:val="24"/>
+        </w:rPr>
+        <w:t>opdracht</w:t>
+      </w:r>
+      <w:r>
+        <w:rPr>
+          <w:spacing w:val="-1"/>
+          <w:sz w:val="24"/>
+        </w:rPr>
+        <w:t xml:space="preserve"> </w:t>
+      </w:r>
+      <w:r>
+        <w:rPr>
+          <w:sz w:val="24"/>
+        </w:rPr>
+        <w:t>vergt.</w:t>
+      </w:r>
+    </w:p>
+    <w:p>
+      <w:pPr>
+        <w:pStyle w:val="BodyText"/>
+        <w:spacing w:before="5"/>
+        <w:rPr>
+          <w:rFonts w:ascii="Calibri"/>
+          <w:sz w:val="19"/>
+        </w:rPr>
+      </w:pPr>
+    </w:p>
+    <w:p>
+      <w:pPr>
+        <w:ind w:left="587"/>
+        <w:rPr>
+          <w:rFonts w:ascii="Calibri"/>
+          <w:b/>
+          <w:bCs/>
+          <w:sz w:val="24"/>
+        </w:rPr>
+      </w:pPr>
+      <w:proofErr w:type="spellStart"/>
+      <w:r>
+        <w:rPr>
+          <w:rFonts w:ascii="Calibri"/>
+          <w:b/>
+          <w:bCs/>
+          <w:sz w:val="24"/>
+        </w:rPr>
+        <w:t>Beheer</w:t>
+      </w:r>
+      <w:proofErr w:type="spellEnd"/>
+    </w:p>
+    <w:p>
+      <w:pPr>
+        <w:pStyle w:val="ListParagraph"/>
+        <w:numPr>
+          <w:ilvl w:val="1"/>
+          <w:numId w:val="1"/>
+        </w:numPr>
+        <w:tabs>
+          <w:tab w:val="left" w:pos="1307"/>
+          <w:tab w:val="left" w:pos="1308"/>
+        </w:tabs>
+        <w:spacing w:before="26"/>
+        <w:ind w:right="2395"/>
+        <w:rPr>
+          <w:sz w:val="24"/>
+        </w:rPr>
+      </w:pPr>
+      <w:r>
+        <w:rPr>
+          <w:sz w:val="24"/>
+        </w:rPr>
+        <w:t xml:space="preserve">Werkwijze en </w:t>
+      </w:r>
+      <w:proofErr w:type="spellStart"/>
+      <w:r>
+        <w:rPr>
+          <w:sz w:val="24"/>
+        </w:rPr>
+        <w:t>tooling</w:t>
+      </w:r>
+      <w:proofErr w:type="spellEnd"/>
+      <w:r>
+        <w:rPr>
+          <w:sz w:val="24"/>
+        </w:rPr>
+        <w:t xml:space="preserve"> ingericht om tot professionele uitvoering te komen,</w:t>
+      </w:r>
+      <w:r>
+        <w:rPr>
+          <w:spacing w:val="-52"/>
+          <w:sz w:val="24"/>
+        </w:rPr>
+        <w:t xml:space="preserve"> </w:t>
+      </w:r>
+      <w:r>
+        <w:rPr>
+          <w:sz w:val="24"/>
+        </w:rPr>
+        <w:t>passend</w:t>
+      </w:r>
+      <w:r>
+        <w:rPr>
+          <w:spacing w:val="-1"/>
+          <w:sz w:val="24"/>
+        </w:rPr>
+        <w:t xml:space="preserve"> </w:t>
+      </w:r>
+      <w:r>
+        <w:rPr>
+          <w:sz w:val="24"/>
+        </w:rPr>
+        <w:t>bij</w:t>
+      </w:r>
+      <w:r>
+        <w:rPr>
+          <w:spacing w:val="-2"/>
+          <w:sz w:val="24"/>
+        </w:rPr>
+        <w:t xml:space="preserve"> </w:t>
+      </w:r>
+      <w:r>
+        <w:rPr>
+          <w:sz w:val="24"/>
+        </w:rPr>
+        <w:t>opdracht</w:t>
+      </w:r>
+    </w:p>
+    <w:p>
+      <w:pPr>
+        <w:pStyle w:val="ListParagraph"/>
+        <w:numPr>
+          <w:ilvl w:val="1"/>
+          <w:numId w:val="1"/>
+        </w:numPr>
+        <w:tabs>
+          <w:tab w:val="left" w:pos="1307"/>
+          <w:tab w:val="left" w:pos="1308"/>
+        </w:tabs>
+        <w:spacing w:before="0" w:line="305" w:lineRule="exact"/>
+        <w:ind w:hanging="361"/>
+        <w:rPr>
+          <w:sz w:val="24"/>
+        </w:rPr>
+      </w:pPr>
+      <w:r>
+        <w:rPr>
+          <w:sz w:val="24"/>
+        </w:rPr>
+        <w:t>Gewerkt</w:t>
+      </w:r>
+      <w:r>
+        <w:rPr>
+          <w:spacing w:val="-1"/>
+          <w:sz w:val="24"/>
+        </w:rPr>
+        <w:t xml:space="preserve"> </w:t>
+      </w:r>
+      <w:r>
+        <w:rPr>
+          <w:sz w:val="24"/>
+        </w:rPr>
+        <w:t>volgens</w:t>
+      </w:r>
+      <w:r>
+        <w:rPr>
+          <w:spacing w:val="-3"/>
+          <w:sz w:val="24"/>
+        </w:rPr>
+        <w:t xml:space="preserve"> </w:t>
+      </w:r>
+      <w:r>
+        <w:rPr>
+          <w:sz w:val="24"/>
+        </w:rPr>
+        <w:t>ingerichte</w:t>
+      </w:r>
+      <w:r>
+        <w:rPr>
+          <w:spacing w:val="-3"/>
+          <w:sz w:val="24"/>
+        </w:rPr>
+        <w:t xml:space="preserve"> </w:t>
+      </w:r>
+      <w:r>
+        <w:rPr>
+          <w:sz w:val="24"/>
+        </w:rPr>
+        <w:t>werkwijze</w:t>
+      </w:r>
+      <w:r>
+        <w:rPr>
+          <w:spacing w:val="-2"/>
+          <w:sz w:val="24"/>
+        </w:rPr>
+        <w:t xml:space="preserve"> </w:t>
+      </w:r>
+      <w:r>
+        <w:rPr>
+          <w:sz w:val="24"/>
+        </w:rPr>
+        <w:t>en</w:t>
+      </w:r>
+      <w:r>
+        <w:rPr>
+          <w:spacing w:val="-7"/>
+          <w:sz w:val="24"/>
+        </w:rPr>
+        <w:t xml:space="preserve"> </w:t>
+      </w:r>
+      <w:proofErr w:type="spellStart"/>
+      <w:r>
+        <w:rPr>
+          <w:sz w:val="24"/>
+        </w:rPr>
+        <w:t>tooling</w:t>
+      </w:r>
+      <w:proofErr w:type="spellEnd"/>
+    </w:p>
+    <w:p>
+      <w:pPr>
+        <w:spacing w:before="252" w:line="292" w:lineRule="exact"/>
+        <w:ind w:left="573"/>
+        <w:rPr>
+          <w:rFonts w:ascii="Calibri"/>
+          <w:b/>
+          <w:bCs/>
+          <w:sz w:val="24"/>
+        </w:rPr>
+      </w:pPr>
+      <w:proofErr w:type="spellStart"/>
+      <w:r>
+        <w:rPr>
+          <w:rFonts w:ascii="Calibri"/>
+          <w:b/>
+          <w:bCs/>
+          <w:sz w:val="24"/>
+        </w:rPr>
+        <w:t>Analyse</w:t>
+      </w:r>
+      <w:proofErr w:type="spellEnd"/>
+      <w:r>
+        <w:rPr>
+          <w:rFonts w:ascii="Calibri"/>
+          <w:b/>
+          <w:bCs/>
+          <w:spacing w:val="-6"/>
+          <w:sz w:val="24"/>
+        </w:rPr>
+        <w:t xml:space="preserve"> </w:t>
+      </w:r>
+      <w:r>
+        <w:rPr>
+          <w:rFonts w:ascii="Calibri"/>
+          <w:b/>
+          <w:bCs/>
+          <w:sz w:val="24"/>
+        </w:rPr>
+        <w:t>(/</w:t>
+      </w:r>
+      <w:proofErr w:type="spellStart"/>
+      <w:r>
+        <w:rPr>
+          <w:rFonts w:ascii="Calibri"/>
+          <w:b/>
+          <w:bCs/>
+          <w:sz w:val="24"/>
+        </w:rPr>
+        <w:t>Probleemdefinitie</w:t>
+      </w:r>
+      <w:proofErr w:type="spellEnd"/>
+      <w:r>
+        <w:rPr>
+          <w:rFonts w:ascii="Calibri"/>
+          <w:b/>
+          <w:bCs/>
+          <w:sz w:val="24"/>
+        </w:rPr>
+        <w:t>)</w:t>
+      </w:r>
+    </w:p>
+    <w:p>
+      <w:pPr>
+        <w:pStyle w:val="ListParagraph"/>
+        <w:numPr>
+          <w:ilvl w:val="1"/>
+          <w:numId w:val="1"/>
+        </w:numPr>
+        <w:tabs>
+          <w:tab w:val="left" w:pos="1307"/>
+          <w:tab w:val="left" w:pos="1308"/>
+        </w:tabs>
+        <w:spacing w:before="0" w:line="305" w:lineRule="exact"/>
+        <w:ind w:hanging="361"/>
+        <w:rPr>
+          <w:sz w:val="24"/>
+        </w:rPr>
+      </w:pPr>
+      <w:r>
+        <w:rPr>
+          <w:sz w:val="24"/>
+        </w:rPr>
+        <w:t>Duidelijke</w:t>
+      </w:r>
+      <w:r>
+        <w:rPr>
+          <w:spacing w:val="-2"/>
+          <w:sz w:val="24"/>
+        </w:rPr>
+        <w:t xml:space="preserve"> </w:t>
+      </w:r>
+      <w:r>
+        <w:rPr>
+          <w:sz w:val="24"/>
+        </w:rPr>
+        <w:t>definitie</w:t>
+      </w:r>
+      <w:r>
+        <w:rPr>
+          <w:spacing w:val="-1"/>
+          <w:sz w:val="24"/>
+        </w:rPr>
+        <w:t xml:space="preserve"> </w:t>
+      </w:r>
+      <w:r>
+        <w:rPr>
+          <w:sz w:val="24"/>
+        </w:rPr>
+        <w:t>en</w:t>
+      </w:r>
+      <w:r>
+        <w:rPr>
+          <w:spacing w:val="-1"/>
+          <w:sz w:val="24"/>
+        </w:rPr>
+        <w:t xml:space="preserve"> </w:t>
+      </w:r>
+      <w:r>
+        <w:rPr>
+          <w:sz w:val="24"/>
+        </w:rPr>
+        <w:t>afbakening</w:t>
+      </w:r>
+      <w:r>
+        <w:rPr>
+          <w:spacing w:val="-5"/>
+          <w:sz w:val="24"/>
+        </w:rPr>
+        <w:t xml:space="preserve"> </w:t>
+      </w:r>
+      <w:r>
+        <w:rPr>
+          <w:sz w:val="24"/>
+        </w:rPr>
+        <w:t>van</w:t>
+      </w:r>
+      <w:r>
+        <w:rPr>
+          <w:spacing w:val="-1"/>
+          <w:sz w:val="24"/>
+        </w:rPr>
+        <w:t xml:space="preserve"> </w:t>
+      </w:r>
+      <w:r>
+        <w:rPr>
+          <w:sz w:val="24"/>
+        </w:rPr>
+        <w:t>context,</w:t>
+      </w:r>
+      <w:r>
+        <w:rPr>
+          <w:spacing w:val="-4"/>
+          <w:sz w:val="24"/>
+        </w:rPr>
+        <w:t xml:space="preserve"> </w:t>
+      </w:r>
+      <w:r>
+        <w:rPr>
+          <w:sz w:val="24"/>
+        </w:rPr>
+        <w:t>probleem</w:t>
+      </w:r>
+      <w:r>
+        <w:rPr>
+          <w:spacing w:val="-4"/>
+          <w:sz w:val="24"/>
+        </w:rPr>
+        <w:t xml:space="preserve"> </w:t>
+      </w:r>
+      <w:r>
+        <w:rPr>
+          <w:sz w:val="24"/>
+        </w:rPr>
+        <w:t>of</w:t>
+      </w:r>
+      <w:r>
+        <w:rPr>
+          <w:spacing w:val="-12"/>
+          <w:sz w:val="24"/>
+        </w:rPr>
+        <w:t xml:space="preserve"> </w:t>
+      </w:r>
+      <w:r>
+        <w:rPr>
+          <w:sz w:val="24"/>
+        </w:rPr>
+        <w:t>uitdaging</w:t>
+      </w:r>
+    </w:p>
+    <w:p>
+      <w:pPr>
+        <w:pStyle w:val="ListParagraph"/>
+        <w:numPr>
+          <w:ilvl w:val="1"/>
+          <w:numId w:val="1"/>
+        </w:numPr>
+        <w:tabs>
+          <w:tab w:val="left" w:pos="1307"/>
+          <w:tab w:val="left" w:pos="1308"/>
+        </w:tabs>
+        <w:spacing w:before="0"/>
+        <w:ind w:left="587" w:right="5031" w:firstLine="360"/>
+      </w:pPr>
+      <w:r>
+        <w:rPr>
+          <w:sz w:val="24"/>
+        </w:rPr>
+        <w:t>Probleemanalyse met juiste breedte en diepte</w:t>
+      </w:r>
+      <w:r>
+        <w:rPr>
+          <w:spacing w:val="-52"/>
+          <w:sz w:val="24"/>
+        </w:rPr>
+        <w:t xml:space="preserve"> </w:t>
+      </w:r>
+    </w:p>
+    <w:p>
+      <w:pPr>
+        <w:tabs>
+          <w:tab w:val="left" w:pos="1307"/>
+          <w:tab w:val="left" w:pos="1308"/>
+        </w:tabs>
+        <w:ind w:right="5031"/>
+        <w:rPr>
+          <w:lang w:val="nl-NL"/>
+        </w:rPr>
+      </w:pPr>
+    </w:p>
+    <w:p>
+      <w:pPr>
+        <w:tabs>
+          <w:tab w:val="left" w:pos="1307"/>
+          <w:tab w:val="left" w:pos="1308"/>
+        </w:tabs>
+        <w:ind w:left="587" w:right="5031"/>
+        <w:rPr>
+          <w:b/>
+          <w:bCs/>
+        </w:rPr>
+      </w:pPr>
+      <w:proofErr w:type="spellStart"/>
+      <w:r>
+        <w:rPr>
+          <w:b/>
+          <w:bCs/>
+        </w:rPr>
+        <w:t>Advies</w:t>
+      </w:r>
+      <w:proofErr w:type="spellEnd"/>
+    </w:p>
+    <w:p>
+      <w:pPr>
+        <w:pStyle w:val="ListParagraph"/>
+        <w:numPr>
+          <w:ilvl w:val="1"/>
+          <w:numId w:val="1"/>
+        </w:numPr>
+        <w:tabs>
+          <w:tab w:val="left" w:pos="1307"/>
+          <w:tab w:val="left" w:pos="1308"/>
+        </w:tabs>
+        <w:spacing w:before="90" w:line="305" w:lineRule="exact"/>
+        <w:ind w:hanging="361"/>
+        <w:rPr>
+          <w:sz w:val="24"/>
+        </w:rPr>
+      </w:pPr>
+      <w:r>
+        <w:rPr>
+          <w:sz w:val="24"/>
+        </w:rPr>
+        <w:t>Juiste</w:t>
+      </w:r>
+      <w:r>
+        <w:rPr>
+          <w:spacing w:val="-3"/>
+          <w:sz w:val="24"/>
+        </w:rPr>
+        <w:t xml:space="preserve"> </w:t>
+      </w:r>
+      <w:r>
+        <w:rPr>
+          <w:sz w:val="24"/>
+        </w:rPr>
+        <w:t>afweging</w:t>
+      </w:r>
+      <w:r>
+        <w:rPr>
+          <w:spacing w:val="-3"/>
+          <w:sz w:val="24"/>
+        </w:rPr>
+        <w:t xml:space="preserve"> </w:t>
+      </w:r>
+      <w:r>
+        <w:rPr>
+          <w:sz w:val="24"/>
+        </w:rPr>
+        <w:t>van</w:t>
+      </w:r>
+      <w:r>
+        <w:rPr>
+          <w:spacing w:val="-2"/>
+          <w:sz w:val="24"/>
+        </w:rPr>
+        <w:t xml:space="preserve"> </w:t>
+      </w:r>
+      <w:r>
+        <w:rPr>
+          <w:sz w:val="24"/>
+        </w:rPr>
+        <w:t>belangen,</w:t>
+      </w:r>
+      <w:r>
+        <w:rPr>
+          <w:spacing w:val="-3"/>
+          <w:sz w:val="24"/>
+        </w:rPr>
+        <w:t xml:space="preserve"> </w:t>
+      </w:r>
+      <w:r>
+        <w:rPr>
+          <w:sz w:val="24"/>
+        </w:rPr>
+        <w:t>mogelijkheden, kosten</w:t>
+      </w:r>
+      <w:r>
+        <w:rPr>
+          <w:spacing w:val="-2"/>
+          <w:sz w:val="24"/>
+        </w:rPr>
+        <w:t xml:space="preserve"> </w:t>
+      </w:r>
+      <w:r>
+        <w:rPr>
+          <w:sz w:val="24"/>
+        </w:rPr>
+        <w:t>en</w:t>
+      </w:r>
+      <w:r>
+        <w:rPr>
+          <w:spacing w:val="-4"/>
+          <w:sz w:val="24"/>
+        </w:rPr>
+        <w:t xml:space="preserve"> </w:t>
+      </w:r>
+      <w:r>
+        <w:rPr>
+          <w:sz w:val="24"/>
+        </w:rPr>
+        <w:t>baten</w:t>
+      </w:r>
+    </w:p>
+    <w:p>
+      <w:pPr>
+        <w:pStyle w:val="ListParagraph"/>
+        <w:numPr>
+          <w:ilvl w:val="1"/>
+          <w:numId w:val="1"/>
+        </w:numPr>
+        <w:tabs>
+          <w:tab w:val="left" w:pos="1307"/>
+          <w:tab w:val="left" w:pos="1308"/>
+        </w:tabs>
+        <w:spacing w:before="0" w:line="305" w:lineRule="exact"/>
+        <w:ind w:hanging="361"/>
+        <w:rPr>
+          <w:sz w:val="24"/>
+        </w:rPr>
+      </w:pPr>
+      <w:r>
+        <w:rPr>
+          <w:sz w:val="24"/>
+        </w:rPr>
+        <w:t>Vorm</w:t>
+      </w:r>
+      <w:r>
+        <w:rPr>
+          <w:spacing w:val="-2"/>
+          <w:sz w:val="24"/>
+        </w:rPr>
+        <w:t xml:space="preserve"> </w:t>
+      </w:r>
+      <w:r>
+        <w:rPr>
+          <w:sz w:val="24"/>
+        </w:rPr>
+        <w:t>en</w:t>
+      </w:r>
+      <w:r>
+        <w:rPr>
+          <w:spacing w:val="-1"/>
+          <w:sz w:val="24"/>
+        </w:rPr>
+        <w:t xml:space="preserve"> </w:t>
+      </w:r>
+      <w:r>
+        <w:rPr>
+          <w:sz w:val="24"/>
+        </w:rPr>
+        <w:t>inhoud</w:t>
+      </w:r>
+      <w:r>
+        <w:rPr>
+          <w:spacing w:val="-2"/>
+          <w:sz w:val="24"/>
+        </w:rPr>
+        <w:t xml:space="preserve"> </w:t>
+      </w:r>
+      <w:r>
+        <w:rPr>
+          <w:sz w:val="24"/>
+        </w:rPr>
+        <w:t>passend</w:t>
+      </w:r>
+      <w:r>
+        <w:rPr>
+          <w:spacing w:val="-2"/>
+          <w:sz w:val="24"/>
+        </w:rPr>
+        <w:t xml:space="preserve"> </w:t>
+      </w:r>
+      <w:r>
+        <w:rPr>
+          <w:sz w:val="24"/>
+        </w:rPr>
+        <w:t>bij</w:t>
+      </w:r>
+      <w:r>
+        <w:rPr>
+          <w:spacing w:val="-5"/>
+          <w:sz w:val="24"/>
+        </w:rPr>
+        <w:t xml:space="preserve"> </w:t>
+      </w:r>
+      <w:r>
+        <w:rPr>
+          <w:sz w:val="24"/>
+        </w:rPr>
+        <w:t>opdracht</w:t>
+      </w:r>
+      <w:r>
+        <w:rPr>
+          <w:spacing w:val="-1"/>
+          <w:sz w:val="24"/>
+        </w:rPr>
+        <w:t xml:space="preserve"> </w:t>
+      </w:r>
+      <w:r>
+        <w:rPr>
+          <w:sz w:val="24"/>
+        </w:rPr>
+        <w:t>en</w:t>
+      </w:r>
+      <w:r>
+        <w:rPr>
+          <w:spacing w:val="-1"/>
+          <w:sz w:val="24"/>
+        </w:rPr>
+        <w:t xml:space="preserve"> </w:t>
+      </w:r>
+      <w:r>
+        <w:rPr>
+          <w:sz w:val="24"/>
+        </w:rPr>
+        <w:t>context</w:t>
+      </w:r>
+    </w:p>
+    <w:p>
+      <w:pPr>
+        <w:spacing w:before="240" w:line="292" w:lineRule="exact"/>
+        <w:ind w:left="587"/>
+        <w:rPr>
+          <w:rFonts w:ascii="Calibri"/>
+          <w:b/>
+          <w:bCs/>
+          <w:sz w:val="24"/>
+        </w:rPr>
+      </w:pPr>
+      <w:proofErr w:type="spellStart"/>
+      <w:r>
+        <w:rPr>
+          <w:rFonts w:ascii="Calibri"/>
+          <w:b/>
+          <w:bCs/>
+          <w:sz w:val="24"/>
+        </w:rPr>
+        <w:t>Ontwerp</w:t>
+      </w:r>
+      <w:proofErr w:type="spellEnd"/>
+    </w:p>
+    <w:p>
+      <w:pPr>
+        <w:pStyle w:val="ListParagraph"/>
+        <w:numPr>
+          <w:ilvl w:val="1"/>
+          <w:numId w:val="1"/>
+        </w:numPr>
+        <w:tabs>
+          <w:tab w:val="left" w:pos="1307"/>
+          <w:tab w:val="left" w:pos="1308"/>
+        </w:tabs>
+        <w:spacing w:before="0" w:line="305" w:lineRule="exact"/>
+        <w:ind w:hanging="361"/>
+        <w:rPr>
+          <w:sz w:val="24"/>
+        </w:rPr>
+      </w:pPr>
+      <w:r>
+        <w:rPr>
+          <w:sz w:val="24"/>
+        </w:rPr>
+        <w:t>Vorm</w:t>
+      </w:r>
+      <w:r>
+        <w:rPr>
+          <w:spacing w:val="-2"/>
+          <w:sz w:val="24"/>
+        </w:rPr>
+        <w:t xml:space="preserve"> </w:t>
+      </w:r>
+      <w:r>
+        <w:rPr>
+          <w:sz w:val="24"/>
+        </w:rPr>
+        <w:t>en</w:t>
+      </w:r>
+      <w:r>
+        <w:rPr>
+          <w:spacing w:val="-1"/>
+          <w:sz w:val="24"/>
+        </w:rPr>
+        <w:t xml:space="preserve"> </w:t>
+      </w:r>
+      <w:r>
+        <w:rPr>
+          <w:sz w:val="24"/>
+        </w:rPr>
+        <w:t>inhoud</w:t>
+      </w:r>
+      <w:r>
+        <w:rPr>
+          <w:spacing w:val="-2"/>
+          <w:sz w:val="24"/>
+        </w:rPr>
+        <w:t xml:space="preserve"> </w:t>
+      </w:r>
+      <w:r>
+        <w:rPr>
+          <w:sz w:val="24"/>
+        </w:rPr>
+        <w:t>passend</w:t>
+      </w:r>
+      <w:r>
+        <w:rPr>
+          <w:spacing w:val="-3"/>
+          <w:sz w:val="24"/>
+        </w:rPr>
+        <w:t xml:space="preserve"> </w:t>
+      </w:r>
+      <w:r>
+        <w:rPr>
+          <w:sz w:val="24"/>
+        </w:rPr>
+        <w:t>bij</w:t>
+      </w:r>
+      <w:r>
+        <w:rPr>
+          <w:spacing w:val="-4"/>
+          <w:sz w:val="24"/>
+        </w:rPr>
+        <w:t xml:space="preserve"> </w:t>
+      </w:r>
+      <w:r>
+        <w:rPr>
+          <w:sz w:val="24"/>
+        </w:rPr>
+        <w:t>opdracht</w:t>
+      </w:r>
+      <w:r>
+        <w:rPr>
+          <w:spacing w:val="-1"/>
+          <w:sz w:val="24"/>
+        </w:rPr>
+        <w:t xml:space="preserve"> </w:t>
+      </w:r>
+      <w:r>
+        <w:rPr>
+          <w:sz w:val="24"/>
+        </w:rPr>
+        <w:t>en</w:t>
+      </w:r>
+      <w:r>
+        <w:rPr>
+          <w:spacing w:val="-6"/>
+          <w:sz w:val="24"/>
+        </w:rPr>
+        <w:t xml:space="preserve"> </w:t>
+      </w:r>
+      <w:r>
+        <w:rPr>
+          <w:sz w:val="24"/>
+        </w:rPr>
+        <w:t>context</w:t>
+      </w:r>
+    </w:p>
+    <w:p>
+      <w:pPr>
+        <w:pStyle w:val="ListParagraph"/>
+        <w:numPr>
+          <w:ilvl w:val="1"/>
+          <w:numId w:val="1"/>
+        </w:numPr>
+        <w:tabs>
+          <w:tab w:val="left" w:pos="1307"/>
+          <w:tab w:val="left" w:pos="1308"/>
+        </w:tabs>
+        <w:spacing w:before="0" w:line="305" w:lineRule="exact"/>
+        <w:ind w:hanging="361"/>
+        <w:rPr>
+          <w:sz w:val="24"/>
+        </w:rPr>
+      </w:pPr>
+      <w:r>
+        <w:rPr>
+          <w:sz w:val="24"/>
+        </w:rPr>
+        <w:t>Aansluitend</w:t>
+      </w:r>
+      <w:r>
+        <w:rPr>
+          <w:spacing w:val="-4"/>
+          <w:sz w:val="24"/>
+        </w:rPr>
+        <w:t xml:space="preserve"> </w:t>
+      </w:r>
+      <w:r>
+        <w:rPr>
+          <w:sz w:val="24"/>
+        </w:rPr>
+        <w:t>bij</w:t>
+      </w:r>
+      <w:r>
+        <w:rPr>
+          <w:spacing w:val="-2"/>
+          <w:sz w:val="24"/>
+        </w:rPr>
+        <w:t xml:space="preserve"> </w:t>
+      </w:r>
+      <w:r>
+        <w:rPr>
+          <w:sz w:val="24"/>
+        </w:rPr>
+        <w:t>advies</w:t>
+      </w:r>
+      <w:r>
+        <w:rPr>
+          <w:spacing w:val="-2"/>
+          <w:sz w:val="24"/>
+        </w:rPr>
+        <w:t xml:space="preserve"> </w:t>
+      </w:r>
+      <w:r>
+        <w:rPr>
+          <w:sz w:val="24"/>
+        </w:rPr>
+        <w:t>en</w:t>
+      </w:r>
+      <w:r>
+        <w:rPr>
+          <w:spacing w:val="-4"/>
+          <w:sz w:val="24"/>
+        </w:rPr>
+        <w:t xml:space="preserve"> </w:t>
+      </w:r>
+      <w:r>
+        <w:rPr>
+          <w:sz w:val="24"/>
+        </w:rPr>
+        <w:t>voldoende</w:t>
+      </w:r>
+      <w:r>
+        <w:rPr>
+          <w:spacing w:val="-1"/>
+          <w:sz w:val="24"/>
+        </w:rPr>
+        <w:t xml:space="preserve"> </w:t>
+      </w:r>
+      <w:r>
+        <w:rPr>
+          <w:sz w:val="24"/>
+        </w:rPr>
+        <w:t>uitgewerkt</w:t>
+      </w:r>
+      <w:r>
+        <w:rPr>
+          <w:spacing w:val="-2"/>
+          <w:sz w:val="24"/>
+        </w:rPr>
+        <w:t xml:space="preserve"> </w:t>
+      </w:r>
+      <w:r>
+        <w:rPr>
+          <w:sz w:val="24"/>
+        </w:rPr>
+        <w:t>voor</w:t>
+      </w:r>
+      <w:r>
+        <w:rPr>
+          <w:spacing w:val="-5"/>
+          <w:sz w:val="24"/>
+        </w:rPr>
+        <w:t xml:space="preserve"> </w:t>
+      </w:r>
+      <w:r>
+        <w:rPr>
+          <w:sz w:val="24"/>
+        </w:rPr>
+        <w:t>realisatie</w:t>
+      </w:r>
+    </w:p>
+    <w:p>
+      <w:pPr>
+        <w:spacing w:before="235" w:line="292" w:lineRule="exact"/>
+        <w:ind w:left="587"/>
+        <w:rPr>
+          <w:rFonts w:ascii="Calibri"/>
+          <w:b/>
+          <w:bCs/>
+          <w:sz w:val="24"/>
+        </w:rPr>
+      </w:pPr>
+      <w:proofErr w:type="spellStart"/>
+      <w:r>
+        <w:rPr>
+          <w:rFonts w:ascii="Calibri"/>
+          <w:b/>
+          <w:bCs/>
+          <w:sz w:val="24"/>
+        </w:rPr>
+        <w:t>Realisatie</w:t>
+      </w:r>
+      <w:proofErr w:type="spellEnd"/>
+    </w:p>
+    <w:p>
+      <w:pPr>
+        <w:pStyle w:val="ListParagraph"/>
+        <w:numPr>
+          <w:ilvl w:val="1"/>
+          <w:numId w:val="1"/>
+        </w:numPr>
+        <w:tabs>
+          <w:tab w:val="left" w:pos="1307"/>
+          <w:tab w:val="left" w:pos="1308"/>
+        </w:tabs>
+        <w:spacing w:before="0" w:line="305" w:lineRule="exact"/>
+        <w:ind w:hanging="361"/>
+        <w:rPr>
+          <w:sz w:val="24"/>
+        </w:rPr>
+      </w:pPr>
+      <w:r>
+        <w:rPr>
+          <w:sz w:val="24"/>
+        </w:rPr>
+        <w:t>Aansluitend</w:t>
+      </w:r>
+      <w:r>
+        <w:rPr>
+          <w:spacing w:val="-5"/>
+          <w:sz w:val="24"/>
+        </w:rPr>
+        <w:t xml:space="preserve"> </w:t>
+      </w:r>
+      <w:r>
+        <w:rPr>
+          <w:sz w:val="24"/>
+        </w:rPr>
+        <w:t>bij</w:t>
+      </w:r>
+      <w:r>
+        <w:rPr>
+          <w:spacing w:val="-4"/>
+          <w:sz w:val="24"/>
+        </w:rPr>
+        <w:t xml:space="preserve"> </w:t>
+      </w:r>
+      <w:r>
+        <w:rPr>
+          <w:sz w:val="24"/>
+        </w:rPr>
+        <w:t>ontwerp</w:t>
+      </w:r>
+    </w:p>
+    <w:p>
+      <w:pPr>
+        <w:pStyle w:val="ListParagraph"/>
+        <w:numPr>
+          <w:ilvl w:val="1"/>
+          <w:numId w:val="1"/>
+        </w:numPr>
+        <w:tabs>
+          <w:tab w:val="left" w:pos="1307"/>
+          <w:tab w:val="left" w:pos="1308"/>
+        </w:tabs>
+        <w:spacing w:before="0" w:line="305" w:lineRule="exact"/>
+        <w:ind w:hanging="361"/>
+        <w:rPr>
+          <w:sz w:val="24"/>
+        </w:rPr>
+      </w:pPr>
+      <w:r>
+        <w:rPr>
+          <w:sz w:val="24"/>
+        </w:rPr>
+        <w:t>In omvang</w:t>
+      </w:r>
+      <w:r>
+        <w:rPr>
+          <w:spacing w:val="-4"/>
+          <w:sz w:val="24"/>
+        </w:rPr>
+        <w:t xml:space="preserve"> </w:t>
+      </w:r>
+      <w:r>
+        <w:rPr>
+          <w:sz w:val="24"/>
+        </w:rPr>
+        <w:t>en</w:t>
+      </w:r>
+      <w:r>
+        <w:rPr>
+          <w:spacing w:val="-2"/>
+          <w:sz w:val="24"/>
+        </w:rPr>
+        <w:t xml:space="preserve"> </w:t>
+      </w:r>
+      <w:r>
+        <w:rPr>
+          <w:sz w:val="24"/>
+        </w:rPr>
+        <w:t>kwaliteit</w:t>
+      </w:r>
+      <w:r>
+        <w:rPr>
+          <w:spacing w:val="-2"/>
+          <w:sz w:val="24"/>
+        </w:rPr>
+        <w:t xml:space="preserve"> </w:t>
+      </w:r>
+      <w:r>
+        <w:rPr>
+          <w:sz w:val="24"/>
+        </w:rPr>
+        <w:t>passend</w:t>
+      </w:r>
+      <w:r>
+        <w:rPr>
+          <w:spacing w:val="-3"/>
+          <w:sz w:val="24"/>
+        </w:rPr>
+        <w:t xml:space="preserve"> </w:t>
+      </w:r>
+      <w:r>
+        <w:rPr>
+          <w:sz w:val="24"/>
+        </w:rPr>
+        <w:t>bij</w:t>
+      </w:r>
+      <w:r>
+        <w:rPr>
+          <w:spacing w:val="-3"/>
+          <w:sz w:val="24"/>
+        </w:rPr>
+        <w:t xml:space="preserve"> </w:t>
+      </w:r>
+      <w:r>
+        <w:rPr>
+          <w:sz w:val="24"/>
+        </w:rPr>
+        <w:t>de</w:t>
+      </w:r>
+      <w:r>
+        <w:rPr>
+          <w:spacing w:val="-3"/>
+          <w:sz w:val="24"/>
+        </w:rPr>
+        <w:t xml:space="preserve"> </w:t>
+      </w:r>
+      <w:r>
+        <w:rPr>
+          <w:sz w:val="24"/>
+        </w:rPr>
+        <w:t>probleemdefinitie</w:t>
+      </w:r>
+      <w:r>
+        <w:rPr>
+          <w:spacing w:val="-2"/>
+          <w:sz w:val="24"/>
+        </w:rPr>
+        <w:t xml:space="preserve"> </w:t>
+      </w:r>
+      <w:r>
+        <w:rPr>
+          <w:sz w:val="24"/>
+        </w:rPr>
+        <w:t>en</w:t>
+      </w:r>
+      <w:r>
+        <w:rPr>
+          <w:spacing w:val="-7"/>
+          <w:sz w:val="24"/>
+        </w:rPr>
+        <w:t xml:space="preserve"> </w:t>
+      </w:r>
+      <w:r>
+        <w:rPr>
+          <w:sz w:val="24"/>
+        </w:rPr>
+        <w:t>context</w:t>
+      </w:r>
+    </w:p>
+    <w:p>
+      <w:pPr>
+        <w:pStyle w:val="ListParagraph"/>
+        <w:numPr>
+          <w:ilvl w:val="1"/>
+          <w:numId w:val="1"/>
+        </w:numPr>
+        <w:tabs>
+          <w:tab w:val="left" w:pos="1307"/>
+          <w:tab w:val="left" w:pos="1308"/>
+        </w:tabs>
+        <w:spacing w:before="0" w:line="305" w:lineRule="exact"/>
+        <w:ind w:hanging="361"/>
+        <w:rPr>
+          <w:sz w:val="24"/>
+        </w:rPr>
+      </w:pPr>
+      <w:r>
+        <w:rPr>
+          <w:sz w:val="24"/>
+        </w:rPr>
+        <w:t>Bruikbaar</w:t>
+      </w:r>
+      <w:r>
+        <w:rPr>
+          <w:spacing w:val="-1"/>
+          <w:sz w:val="24"/>
+        </w:rPr>
+        <w:t xml:space="preserve"> </w:t>
+      </w:r>
+      <w:r>
+        <w:rPr>
+          <w:sz w:val="24"/>
+        </w:rPr>
+        <w:t>voor</w:t>
+      </w:r>
+      <w:r>
+        <w:rPr>
+          <w:spacing w:val="-7"/>
+          <w:sz w:val="24"/>
+        </w:rPr>
+        <w:t xml:space="preserve"> </w:t>
+      </w:r>
+      <w:r>
+        <w:rPr>
+          <w:sz w:val="24"/>
+        </w:rPr>
+        <w:t>opdrachtgever</w:t>
+      </w:r>
+    </w:p>
+    <w:p>
+      <w:pPr>
+        <w:spacing w:before="1"/>
+        <w:ind w:left="587"/>
+        <w:rPr>
+          <w:rFonts w:ascii="Calibri"/>
+          <w:sz w:val="24"/>
+        </w:rPr>
+      </w:pPr>
+    </w:p>
+    <w:p>
+      <w:pPr>
+        <w:spacing w:before="1"/>
+        <w:ind w:left="587"/>
+        <w:rPr>
+          <w:rFonts w:ascii="Calibri"/>
+          <w:b/>
+          <w:bCs/>
+          <w:sz w:val="24"/>
+        </w:rPr>
+      </w:pPr>
+      <w:r>
+        <w:rPr>
+          <w:rFonts w:ascii="Calibri"/>
+          <w:b/>
+          <w:bCs/>
+          <w:sz w:val="24"/>
+        </w:rPr>
+        <w:t>Judgement</w:t>
+      </w:r>
+    </w:p>
+    <w:p>
+      <w:pPr>
+        <w:pStyle w:val="ListParagraph"/>
+        <w:numPr>
+          <w:ilvl w:val="0"/>
+          <w:numId w:val="2"/>
+        </w:numPr>
+        <w:spacing w:before="1"/>
+        <w:rPr>
+          <w:sz w:val="24"/>
+          <w:lang w:val="en-GB"/>
+        </w:rPr>
+      </w:pPr>
+      <w:r>
+        <w:rPr>
+          <w:sz w:val="24"/>
+          <w:lang w:val="en-GB"/>
+        </w:rPr>
+        <w:t>Draws up appropriate research and sub-questions from an unstructured practical problem for</w:t>
+      </w:r>
+      <w:r>
+        <w:rPr>
+          <w:sz w:val="24"/>
+          <w:lang w:val="en-GB"/>
+        </w:rPr>
+        <w:t xml:space="preserve"> </w:t>
+      </w:r>
+      <w:r>
+        <w:rPr>
+          <w:sz w:val="24"/>
+          <w:lang w:val="en-GB"/>
+        </w:rPr>
+        <w:t xml:space="preserve">all phases of design-oriented / practice-oriented research. </w:t>
+      </w:r>
+    </w:p>
+    <w:p>
+      <w:pPr>
+        <w:pStyle w:val="ListParagraph"/>
+        <w:numPr>
+          <w:ilvl w:val="0"/>
+          <w:numId w:val="2"/>
+        </w:numPr>
+        <w:spacing w:before="1"/>
+        <w:rPr>
+          <w:sz w:val="24"/>
+          <w:lang w:val="en-GB"/>
+        </w:rPr>
+      </w:pPr>
+      <w:r>
+        <w:rPr>
+          <w:sz w:val="24"/>
+          <w:lang w:val="en-GB"/>
+        </w:rPr>
+        <w:t>Independently selects research methodology, sets up and carries out research methods</w:t>
+      </w:r>
+      <w:r>
+        <w:rPr>
+          <w:sz w:val="24"/>
+          <w:lang w:val="en-GB"/>
+        </w:rPr>
+        <w:t xml:space="preserve"> </w:t>
+      </w:r>
+      <w:r>
+        <w:rPr>
+          <w:sz w:val="24"/>
+          <w:lang w:val="en-GB"/>
+        </w:rPr>
+        <w:t>independently, and justifies these with reference to research strategies and can demonstrate</w:t>
+      </w:r>
+      <w:r>
+        <w:rPr>
+          <w:sz w:val="24"/>
+          <w:lang w:val="en-GB"/>
+        </w:rPr>
+        <w:t xml:space="preserve"> </w:t>
+      </w:r>
+      <w:r>
+        <w:rPr>
+          <w:sz w:val="24"/>
+          <w:lang w:val="en-GB"/>
+        </w:rPr>
+        <w:t>the robustness of his research.</w:t>
+      </w:r>
+    </w:p>
+    <w:p>
+      <w:pPr>
+        <w:pStyle w:val="ListParagraph"/>
+        <w:numPr>
+          <w:ilvl w:val="0"/>
+          <w:numId w:val="2"/>
+        </w:numPr>
+        <w:spacing w:before="1"/>
+        <w:rPr>
+          <w:sz w:val="24"/>
+          <w:lang w:val="en-GB"/>
+        </w:rPr>
+      </w:pPr>
+      <w:r>
+        <w:rPr>
+          <w:sz w:val="24"/>
+          <w:lang w:val="en-GB"/>
+        </w:rPr>
+        <w:t>Involves social, international, scientific and ethical themes in the judgement process.</w:t>
+      </w:r>
+    </w:p>
+    <w:p>
+      <w:pPr>
+        <w:spacing w:before="1"/>
+        <w:ind w:left="587"/>
+        <w:rPr>
+          <w:rFonts w:ascii="Calibri"/>
+          <w:sz w:val="24"/>
+        </w:rPr>
+      </w:pPr>
+    </w:p>
+    <w:p>
+      <w:pPr>
+        <w:spacing w:before="1"/>
+        <w:ind w:left="587"/>
+        <w:rPr>
+          <w:rFonts w:ascii="Calibri"/>
+          <w:sz w:val="24"/>
+        </w:rPr>
+      </w:pPr>
+      <w:r>
+        <w:rPr>
+          <w:rFonts w:ascii="Calibri"/>
+          <w:sz w:val="24"/>
+        </w:rPr>
+        <w:t>Additional explanation</w:t>
+      </w:r>
+    </w:p>
+    <w:p>
+      <w:pPr>
+        <w:spacing w:before="1"/>
+        <w:ind w:left="587"/>
+        <w:rPr>
+          <w:rFonts w:ascii="Calibri"/>
+          <w:sz w:val="24"/>
+        </w:rPr>
+      </w:pPr>
+      <w:r>
+        <w:rPr>
+          <w:rFonts w:ascii="Calibri"/>
+          <w:sz w:val="24"/>
+        </w:rPr>
+        <w:t>•</w:t>
+      </w:r>
+      <w:r>
+        <w:rPr>
+          <w:rFonts w:ascii="Calibri"/>
+          <w:sz w:val="24"/>
+        </w:rPr>
+        <w:t xml:space="preserve"> The student shows investigative attitude during the entire project and this is not limited to a</w:t>
+      </w:r>
+    </w:p>
+    <w:p>
+      <w:pPr>
+        <w:spacing w:before="1"/>
+        <w:ind w:left="587"/>
+        <w:rPr>
+          <w:rFonts w:ascii="Calibri"/>
+          <w:sz w:val="24"/>
+        </w:rPr>
+      </w:pPr>
+      <w:r>
+        <w:rPr>
+          <w:rFonts w:ascii="Calibri"/>
+          <w:sz w:val="24"/>
+        </w:rPr>
+        <w:t>certain project phase or aspect.</w:t>
+      </w:r>
+    </w:p>
+    <w:p>
+      <w:pPr>
+        <w:spacing w:before="1"/>
+        <w:ind w:left="587"/>
+        <w:rPr>
+          <w:rFonts w:ascii="Calibri"/>
+          <w:sz w:val="24"/>
+        </w:rPr>
+      </w:pPr>
+      <w:r>
+        <w:rPr>
+          <w:rFonts w:ascii="Calibri"/>
+          <w:sz w:val="24"/>
+        </w:rPr>
+        <w:t>•</w:t>
+      </w:r>
+      <w:r>
+        <w:rPr>
+          <w:rFonts w:ascii="Calibri"/>
+          <w:sz w:val="24"/>
+        </w:rPr>
+        <w:t xml:space="preserve"> Research questions can be dynamic during the course of the research project.</w:t>
+      </w:r>
+    </w:p>
+    <w:p>
+      <w:pPr>
+        <w:spacing w:before="1"/>
+        <w:ind w:left="587"/>
+        <w:rPr>
+          <w:rFonts w:ascii="Calibri"/>
+          <w:sz w:val="24"/>
+        </w:rPr>
+      </w:pPr>
+      <w:r>
+        <w:rPr>
+          <w:rFonts w:ascii="Calibri"/>
+          <w:sz w:val="24"/>
+        </w:rPr>
+        <w:t>•</w:t>
+      </w:r>
+      <w:r>
+        <w:rPr>
+          <w:rFonts w:ascii="Calibri"/>
+          <w:sz w:val="24"/>
+        </w:rPr>
+        <w:t xml:space="preserve"> Not every choice requires the same degree of thoroughness of research; the student must be</w:t>
+      </w:r>
+    </w:p>
+    <w:p>
+      <w:pPr>
+        <w:spacing w:before="1"/>
+        <w:ind w:left="587"/>
+        <w:rPr>
+          <w:rFonts w:ascii="Calibri"/>
+          <w:sz w:val="24"/>
+        </w:rPr>
+      </w:pPr>
+      <w:r>
+        <w:rPr>
+          <w:rFonts w:ascii="Calibri"/>
+          <w:sz w:val="24"/>
+        </w:rPr>
+        <w:t>able to argue which aspects require more in-depth research and which less.</w:t>
+      </w:r>
+    </w:p>
+    <w:p>
+      <w:pPr>
+        <w:spacing w:before="1"/>
+        <w:ind w:left="587"/>
+        <w:rPr>
+          <w:rFonts w:ascii="Calibri"/>
+          <w:sz w:val="24"/>
+        </w:rPr>
+      </w:pPr>
+    </w:p>
+    <w:p>
+      <w:pPr>
+        <w:spacing w:after="200"/>
+        <w:rPr>
+          <w:rFonts w:ascii="Calibri"/>
+          <w:b/>
+          <w:bCs/>
+          <w:sz w:val="24"/>
+        </w:rPr>
+      </w:pPr>
+      <w:r>
+        <w:rPr>
+          <w:rFonts w:ascii="Calibri"/>
+          <w:b/>
+          <w:bCs/>
+          <w:sz w:val="24"/>
+        </w:rPr>
+        <w:br w:type="page"/>
+      </w:r>
+    </w:p>
+    <w:p>
+      <w:pPr>
+        <w:spacing w:before="1"/>
+        <w:ind w:left="587"/>
+        <w:rPr>
+          <w:rFonts w:ascii="Calibri"/>
+          <w:b/>
+          <w:bCs/>
+          <w:sz w:val="24"/>
+        </w:rPr>
+      </w:pPr>
+      <w:r>
+        <w:rPr>
+          <w:rFonts w:ascii="Calibri"/>
+          <w:b/>
+          <w:bCs/>
+          <w:sz w:val="24"/>
+        </w:rPr>
+        <w:lastRenderedPageBreak/>
+        <w:t>Communication</w:t>
+      </w:r>
+    </w:p>
+    <w:p>
+      <w:pPr>
+        <w:pStyle w:val="ListParagraph"/>
+        <w:numPr>
+          <w:ilvl w:val="0"/>
+          <w:numId w:val="2"/>
+        </w:numPr>
+        <w:spacing w:before="1"/>
+        <w:rPr>
+          <w:sz w:val="24"/>
+          <w:lang w:val="en-GB"/>
+        </w:rPr>
+      </w:pPr>
+      <w:r>
+        <w:rPr>
+          <w:sz w:val="24"/>
+          <w:lang w:val="en-GB"/>
+        </w:rPr>
+        <w:t>Justifies and defends the implementation of an extensive professional assignment, both</w:t>
+      </w:r>
+      <w:r>
+        <w:rPr>
+          <w:sz w:val="24"/>
+          <w:lang w:val="en-GB"/>
+        </w:rPr>
+        <w:t xml:space="preserve"> </w:t>
+      </w:r>
+      <w:r>
+        <w:rPr>
+          <w:sz w:val="24"/>
+          <w:lang w:val="en-GB"/>
+        </w:rPr>
+        <w:t>verbally and in writing, and adapts the writing style to the intended audience, in Dutch or</w:t>
+      </w:r>
+      <w:r>
+        <w:rPr>
+          <w:sz w:val="24"/>
+          <w:lang w:val="en-GB"/>
+        </w:rPr>
+        <w:t xml:space="preserve"> </w:t>
+      </w:r>
+      <w:r>
+        <w:rPr>
+          <w:sz w:val="24"/>
+          <w:lang w:val="en-GB"/>
+        </w:rPr>
+        <w:t>English.</w:t>
+      </w:r>
+    </w:p>
+    <w:p>
+      <w:pPr>
+        <w:pStyle w:val="ListParagraph"/>
+        <w:numPr>
+          <w:ilvl w:val="0"/>
+          <w:numId w:val="2"/>
+        </w:numPr>
+        <w:spacing w:before="1"/>
+        <w:rPr>
+          <w:sz w:val="24"/>
+          <w:lang w:val="en-GB"/>
+        </w:rPr>
+      </w:pPr>
+      <w:r>
+        <w:rPr>
+          <w:sz w:val="24"/>
+          <w:lang w:val="en-GB"/>
+        </w:rPr>
+        <w:t>Collaborates effectively in the independent implementation of a professional assignment.</w:t>
+      </w:r>
+    </w:p>
+    <w:p>
+      <w:pPr>
+        <w:spacing w:before="1"/>
+        <w:ind w:left="587"/>
+        <w:rPr>
+          <w:rFonts w:ascii="Calibri"/>
+          <w:sz w:val="24"/>
+        </w:rPr>
+      </w:pPr>
+    </w:p>
+    <w:p>
+      <w:pPr>
+        <w:spacing w:before="1"/>
+        <w:ind w:left="587"/>
+        <w:rPr>
+          <w:rFonts w:ascii="Calibri"/>
+          <w:sz w:val="24"/>
+        </w:rPr>
+      </w:pPr>
+      <w:r>
+        <w:rPr>
+          <w:rFonts w:ascii="Calibri"/>
+          <w:sz w:val="24"/>
+        </w:rPr>
+        <w:t>Additional explanation</w:t>
+      </w:r>
+    </w:p>
+    <w:p>
+      <w:pPr>
+        <w:spacing w:before="1"/>
+        <w:ind w:left="587"/>
+        <w:rPr>
+          <w:rFonts w:ascii="Calibri"/>
+          <w:sz w:val="24"/>
+        </w:rPr>
+      </w:pPr>
+      <w:r>
+        <w:rPr>
+          <w:sz w:val="24"/>
+        </w:rPr>
+        <w:t>With thesis or internship report, the thesis or report must be independently understandable</w:t>
+      </w:r>
+    </w:p>
+    <w:p>
+      <w:pPr>
+        <w:spacing w:before="1"/>
+        <w:ind w:left="587"/>
+        <w:rPr>
+          <w:rFonts w:ascii="Calibri"/>
+          <w:sz w:val="24"/>
+        </w:rPr>
+      </w:pPr>
+      <w:r>
+        <w:rPr>
+          <w:rFonts w:ascii="Calibri"/>
+          <w:sz w:val="24"/>
+        </w:rPr>
+        <w:t>and meet the usual document standards (including structure, table of contents, summary,</w:t>
+      </w:r>
+    </w:p>
+    <w:p>
+      <w:pPr>
+        <w:spacing w:before="1"/>
+        <w:ind w:left="587"/>
+        <w:rPr>
+          <w:rFonts w:ascii="Calibri"/>
+          <w:sz w:val="24"/>
+        </w:rPr>
+      </w:pPr>
+      <w:r>
+        <w:rPr>
+          <w:rFonts w:ascii="Calibri"/>
+          <w:sz w:val="24"/>
+        </w:rPr>
+        <w:t>references).</w:t>
+      </w:r>
+    </w:p>
+    <w:p>
+      <w:pPr>
+        <w:spacing w:before="1"/>
+        <w:ind w:left="587"/>
+        <w:rPr>
+          <w:rFonts w:ascii="Calibri"/>
+          <w:sz w:val="24"/>
+        </w:rPr>
+      </w:pPr>
+      <w:r>
+        <w:rPr>
+          <w:rFonts w:ascii="Calibri"/>
+          <w:sz w:val="24"/>
+        </w:rPr>
+        <w:t>•</w:t>
+      </w:r>
+      <w:r>
+        <w:rPr>
+          <w:rFonts w:ascii="Calibri"/>
+          <w:sz w:val="24"/>
+        </w:rPr>
+        <w:t xml:space="preserve"> For portfolio grading, the reading guide must be independently understandable and meet all</w:t>
+      </w:r>
+    </w:p>
+    <w:p>
+      <w:pPr>
+        <w:spacing w:before="1"/>
+        <w:ind w:left="587"/>
+        <w:rPr>
+          <w:rFonts w:ascii="Calibri"/>
+          <w:sz w:val="24"/>
+        </w:rPr>
+      </w:pPr>
+      <w:r>
+        <w:rPr>
+          <w:rFonts w:ascii="Calibri"/>
+          <w:sz w:val="24"/>
+        </w:rPr>
+        <w:t>document standards.</w:t>
+      </w:r>
+    </w:p>
+    <w:p>
+      <w:pPr>
+        <w:spacing w:before="1"/>
+        <w:ind w:left="587"/>
+        <w:rPr>
+          <w:rFonts w:ascii="Calibri"/>
+          <w:sz w:val="24"/>
+        </w:rPr>
+      </w:pPr>
+      <w:r>
+        <w:rPr>
+          <w:rFonts w:ascii="Calibri"/>
+          <w:sz w:val="24"/>
+        </w:rPr>
+        <w:t>•</w:t>
+      </w:r>
+      <w:r>
+        <w:rPr>
+          <w:rFonts w:ascii="Calibri"/>
+          <w:sz w:val="24"/>
+        </w:rPr>
+        <w:t xml:space="preserve"> The other professional products must be sufficiently comprehensible for the reader who is</w:t>
+      </w:r>
+    </w:p>
+    <w:p>
+      <w:pPr>
+        <w:spacing w:before="1"/>
+        <w:ind w:left="587"/>
+        <w:rPr>
+          <w:rFonts w:ascii="Calibri"/>
+          <w:sz w:val="24"/>
+        </w:rPr>
+      </w:pPr>
+      <w:r>
+        <w:rPr>
+          <w:rFonts w:ascii="Calibri"/>
+          <w:sz w:val="24"/>
+        </w:rPr>
+        <w:t>familiar with the relevant domain.</w:t>
+      </w:r>
+    </w:p>
+    <w:p>
+      <w:pPr>
+        <w:spacing w:before="1"/>
+        <w:ind w:left="587"/>
+        <w:rPr>
+          <w:rFonts w:ascii="Calibri"/>
+          <w:sz w:val="24"/>
+        </w:rPr>
+      </w:pPr>
+      <w:r>
+        <w:rPr>
+          <w:rFonts w:ascii="Calibri"/>
+          <w:sz w:val="24"/>
+        </w:rPr>
+        <w:t>•</w:t>
+      </w:r>
+      <w:r>
+        <w:rPr>
+          <w:rFonts w:ascii="Calibri"/>
+          <w:sz w:val="24"/>
+        </w:rPr>
+        <w:t xml:space="preserve"> The student can compensate for a lesser documentation competence through an oral</w:t>
+      </w:r>
+    </w:p>
+    <w:p>
+      <w:pPr>
+        <w:spacing w:before="1"/>
+        <w:ind w:left="587"/>
+        <w:rPr>
+          <w:rFonts w:ascii="Calibri"/>
+          <w:sz w:val="24"/>
+        </w:rPr>
+      </w:pPr>
+      <w:r>
+        <w:rPr>
+          <w:rFonts w:ascii="Calibri"/>
+          <w:sz w:val="24"/>
+        </w:rPr>
+        <w:t>explanation. A minimum level of written communication remains necessary (text must be</w:t>
+      </w:r>
+    </w:p>
+    <w:p>
+      <w:pPr>
+        <w:spacing w:before="1"/>
+        <w:ind w:left="587"/>
+        <w:rPr>
+          <w:rFonts w:ascii="Calibri"/>
+          <w:sz w:val="24"/>
+        </w:rPr>
+      </w:pPr>
+      <w:r>
+        <w:rPr>
+          <w:rFonts w:ascii="Calibri"/>
+          <w:sz w:val="24"/>
+        </w:rPr>
+        <w:t>unambiguous for peers in the relevant domain).</w:t>
+      </w:r>
+    </w:p>
+    <w:p>
+      <w:pPr>
+        <w:spacing w:before="1"/>
+        <w:ind w:left="587"/>
+        <w:rPr>
+          <w:rFonts w:ascii="Calibri"/>
+          <w:sz w:val="24"/>
+        </w:rPr>
+      </w:pPr>
+    </w:p>
+    <w:p>
+      <w:pPr>
+        <w:spacing w:before="1"/>
+        <w:ind w:left="587"/>
+        <w:rPr>
+          <w:rFonts w:ascii="Calibri"/>
+          <w:b/>
+          <w:bCs/>
+          <w:sz w:val="24"/>
+        </w:rPr>
+      </w:pPr>
+      <w:r>
+        <w:rPr>
+          <w:rFonts w:ascii="Calibri"/>
+          <w:b/>
+          <w:bCs/>
+          <w:sz w:val="24"/>
+        </w:rPr>
+        <w:t>Learning ability</w:t>
+      </w:r>
+    </w:p>
+    <w:p>
+      <w:pPr>
+        <w:pStyle w:val="ListParagraph"/>
+        <w:numPr>
+          <w:ilvl w:val="0"/>
+          <w:numId w:val="2"/>
+        </w:numPr>
+        <w:spacing w:before="1"/>
+        <w:rPr>
+          <w:sz w:val="24"/>
+          <w:lang w:val="en-GB"/>
+        </w:rPr>
+      </w:pPr>
+      <w:r>
+        <w:rPr>
+          <w:sz w:val="24"/>
+          <w:lang w:val="en-GB"/>
+        </w:rPr>
+        <w:t>Describes professional talents and development ambitions in relation to the IT profession.</w:t>
+      </w:r>
+    </w:p>
+    <w:p>
+      <w:pPr>
+        <w:pStyle w:val="ListParagraph"/>
+        <w:numPr>
+          <w:ilvl w:val="0"/>
+          <w:numId w:val="2"/>
+        </w:numPr>
+        <w:spacing w:before="1"/>
+        <w:rPr>
+          <w:sz w:val="24"/>
+          <w:lang w:val="en-GB"/>
+        </w:rPr>
+      </w:pPr>
+      <w:r>
+        <w:rPr>
+          <w:sz w:val="24"/>
+          <w:lang w:val="en-GB"/>
+        </w:rPr>
+        <w:t>Uses self-reflection and received feedback to improve own functioning in the IT profession.</w:t>
+      </w:r>
+    </w:p>
+    <w:p>
+      <w:pPr>
+        <w:pStyle w:val="ListParagraph"/>
+        <w:numPr>
+          <w:ilvl w:val="0"/>
+          <w:numId w:val="2"/>
+        </w:numPr>
+        <w:spacing w:before="1"/>
+        <w:rPr>
+          <w:sz w:val="24"/>
+          <w:lang w:val="en-GB"/>
+        </w:rPr>
+      </w:pPr>
+      <w:r>
+        <w:rPr>
+          <w:sz w:val="24"/>
+          <w:lang w:val="en-GB"/>
+        </w:rPr>
+        <w:t>Takes initiatives, takes an independent position, and works independently and result-oriented</w:t>
+      </w:r>
+      <w:r>
+        <w:rPr>
+          <w:sz w:val="24"/>
+          <w:lang w:val="en-GB"/>
+        </w:rPr>
+        <w:t xml:space="preserve"> </w:t>
+      </w:r>
+      <w:r>
+        <w:rPr>
+          <w:sz w:val="24"/>
+          <w:lang w:val="en-GB"/>
+        </w:rPr>
+        <w:t>on the professional assignment.</w:t>
+      </w:r>
+    </w:p>
+    <w:p>
+      <w:pPr>
+        <w:spacing w:before="1"/>
+        <w:ind w:left="587"/>
+        <w:rPr>
+          <w:rFonts w:ascii="Calibri"/>
+          <w:sz w:val="24"/>
+        </w:rPr>
+      </w:pPr>
+      <w:r>
+        <w:rPr>
+          <w:rFonts w:ascii="Calibri"/>
+          <w:sz w:val="24"/>
+        </w:rPr>
+        <w:t>Additional explanation</w:t>
+      </w:r>
+    </w:p>
+    <w:p>
+      <w:pPr>
+        <w:spacing w:before="1"/>
+        <w:ind w:left="587"/>
+        <w:rPr>
+          <w:rFonts w:ascii="Calibri"/>
+          <w:sz w:val="24"/>
+        </w:rPr>
+      </w:pPr>
+      <w:r>
+        <w:rPr>
+          <w:rFonts w:ascii="Calibri"/>
+          <w:sz w:val="24"/>
+        </w:rPr>
+        <w:t>•</w:t>
+      </w:r>
+      <w:r>
+        <w:rPr>
+          <w:rFonts w:ascii="Calibri"/>
+          <w:sz w:val="24"/>
+        </w:rPr>
+        <w:t xml:space="preserve"> In thesis or internship report, evaluation should reflect on learning experiences during the</w:t>
+      </w:r>
+    </w:p>
+    <w:p>
+      <w:pPr>
+        <w:spacing w:before="1"/>
+        <w:ind w:left="587"/>
+        <w:rPr>
+          <w:rFonts w:ascii="Calibri"/>
+          <w:sz w:val="24"/>
+        </w:rPr>
+      </w:pPr>
+      <w:r>
+        <w:rPr>
+          <w:rFonts w:ascii="Calibri"/>
+          <w:sz w:val="24"/>
+        </w:rPr>
+        <w:t>project.</w:t>
+      </w:r>
+    </w:p>
+    <w:p>
+      <w:pPr>
+        <w:spacing w:before="1"/>
+        <w:ind w:left="587"/>
+        <w:rPr>
+          <w:rFonts w:ascii="Calibri"/>
+          <w:sz w:val="24"/>
+        </w:rPr>
+      </w:pPr>
+      <w:r>
+        <w:rPr>
+          <w:rFonts w:ascii="Calibri"/>
+          <w:sz w:val="24"/>
+        </w:rPr>
+        <w:t>•</w:t>
+      </w:r>
+      <w:r>
+        <w:rPr>
+          <w:rFonts w:ascii="Calibri"/>
+          <w:sz w:val="24"/>
+        </w:rPr>
+        <w:t xml:space="preserve"> For portfolio grading, reflection and learning capacity must be demonstrated in the reading</w:t>
+      </w:r>
+    </w:p>
+    <w:p>
+      <w:pPr>
+        <w:spacing w:before="1"/>
+        <w:ind w:left="587"/>
+        <w:rPr>
+          <w:noProof/>
+          <w:spacing w:val="-2"/>
+          <w:lang w:eastAsia="nl-NL"/>
+        </w:rPr>
+      </w:pPr>
+      <w:r>
+        <w:rPr>
+          <w:rFonts w:ascii="Calibri"/>
+          <w:sz w:val="24"/>
+        </w:rPr>
+        <w:t>guide or in a separate product referred to.</w:t>
+      </w:r>
+    </w:p>
+    <w:p>
+      <w:pPr>
+        <w:pStyle w:val="BodyText"/>
+        <w:rPr>
+          <w:rFonts w:ascii="Calibri"/>
+          <w:sz w:val="24"/>
+          <w:lang w:val="en-US"/>
+        </w:rPr>
       </w:pPr>
     </w:p>
     <w:sectPr>
-      <w:pgSz w:w="11906" w:h="16838"/>
-      <w:pgMar w:top="1417" w:right="1417" w:bottom="1417" w:left="1417" w:header="708" w:footer="708" w:gutter="0"/>
-      <w:cols w:space="708"/>
-      <w:docGrid w:linePitch="360"/>
+      <w:pgSz w:w="11930" w:h="16850"/>
+      <w:pgMar w:top="1100" w:right="200" w:bottom="280" w:left="860" w:header="550" w:footer="0" w:gutter="0"/>
+      <w:cols w:space="720"/>
     </w:sectPr>
   </w:body>
 </w:document>
@@ -2923,6 +10772,250 @@
     </w:p>
   </w:footnote>
 </w:footnotes>
+</file>
+
+<file path=word/numbering.xml><?xml version="1.0" encoding="utf-8"?>
+<w:numbering xmlns:wpc="http://schemas.microsoft.com/office/word/2010/wordprocessingCanvas" xmlns:cx="http://schemas.microsoft.com/office/drawing/2014/chartex" xmlns:cx1="http://schemas.microsoft.com/office/drawing/2015/9/8/chartex" xmlns:cx2="http://schemas.microsoft.com/office/drawing/2015/10/21/chartex" xmlns:cx3="http://schemas.microsoft.com/office/drawing/2016/5/9/chartex" xmlns:cx4="http://schemas.microsoft.com/office/drawing/2016/5/10/chartex" xmlns:cx5="http://schemas.microsoft.com/office/drawing/2016/5/11/chartex" xmlns:cx6="http://schemas.microsoft.com/office/drawing/2016/5/12/chartex" xmlns:cx7="http://schemas.microsoft.com/office/drawing/2016/5/13/chartex" xmlns:cx8="http://schemas.microsoft.com/office/drawing/2016/5/14/chartex" xmlns:mc="http://schemas.openxmlformats.org/markup-compatibility/2006" xmlns:aink="http://schemas.microsoft.com/office/drawing/2016/ink" xmlns:am3d="http://schemas.microsoft.com/office/drawing/2017/model3d" xmlns:o="urn:schemas-microsoft-com:office:office" xmlns:oel="http://schemas.microsoft.com/office/2019/extlst" xmlns:r="http://schemas.openxmlformats.org/officeDocument/2006/relationships" xmlns:m="http://schemas.openxmlformats.org/officeDocument/2006/math" xmlns:v="urn:schemas-microsoft-com:vml" xmlns:wp14="http://schemas.microsoft.com/office/word/2010/wordprocessingDrawing" xmlns:wp="http://schemas.openxmlformats.org/drawingml/2006/wordprocessingDrawing" xmlns:w10="urn:schemas-microsoft-com:office:word" xmlns:w="http://schemas.openxmlformats.org/wordprocessingml/2006/main" xmlns:w14="http://schemas.microsoft.com/office/word/2010/wordml" xmlns:w15="http://schemas.microsoft.com/office/word/2012/wordml" xmlns:w16cex="http://schemas.microsoft.com/office/word/2018/wordml/cex" xmlns:w16cid="http://schemas.microsoft.com/office/word/2016/wordml/cid" xmlns:w16="http://schemas.microsoft.com/office/word/2018/wordml" xmlns:w16sdtdh="http://schemas.microsoft.com/office/word/2020/wordml/sdtdatahash" xmlns:w16se="http://schemas.microsoft.com/office/word/2015/wordml/symex" xmlns:wpg="http://schemas.microsoft.com/office/word/2010/wordprocessingGroup" xmlns:wpi="http://schemas.microsoft.com/office/word/2010/wordprocessingInk" xmlns:wne="http://schemas.microsoft.com/office/word/2006/wordml" xmlns:wps="http://schemas.microsoft.com/office/word/2010/wordprocessingShape" mc:Ignorable="w14 w15 w16se w16cid w16 w16cex w16sdtdh wp14">
+  <w:abstractNum w:abstractNumId="0" w15:restartNumberingAfterBreak="0">
+    <w:nsid w:val="2DC76D97"/>
+    <w:multiLevelType w:val="hybridMultilevel"/>
+    <w:tmpl w:val="F632A770"/>
+    <w:lvl w:ilvl="0" w:tplc="191E0006">
+      <w:numFmt w:val="bullet"/>
+      <w:lvlText w:val="-"/>
+      <w:lvlJc w:val="left"/>
+      <w:pPr>
+        <w:ind w:left="1019" w:hanging="360"/>
+      </w:pPr>
+      <w:rPr>
+        <w:rFonts w:ascii="Verdana" w:eastAsia="Verdana" w:hAnsi="Verdana" w:cs="Verdana" w:hint="default"/>
+        <w:color w:val="808685"/>
+        <w:w w:val="83"/>
+        <w:sz w:val="20"/>
+        <w:szCs w:val="20"/>
+        <w:lang w:val="nl-NL" w:eastAsia="en-US" w:bidi="ar-SA"/>
+      </w:rPr>
+    </w:lvl>
+    <w:lvl w:ilvl="1" w:tplc="2CB806F4">
+      <w:numFmt w:val="bullet"/>
+      <w:lvlText w:val=""/>
+      <w:lvlJc w:val="left"/>
+      <w:pPr>
+        <w:ind w:left="1307" w:hanging="360"/>
+      </w:pPr>
+      <w:rPr>
+        <w:rFonts w:ascii="Symbol" w:eastAsia="Symbol" w:hAnsi="Symbol" w:cs="Symbol" w:hint="default"/>
+        <w:w w:val="100"/>
+        <w:sz w:val="24"/>
+        <w:szCs w:val="24"/>
+        <w:lang w:val="nl-NL" w:eastAsia="en-US" w:bidi="ar-SA"/>
+      </w:rPr>
+    </w:lvl>
+    <w:lvl w:ilvl="2" w:tplc="255ED176">
+      <w:numFmt w:val="bullet"/>
+      <w:lvlText w:val="•"/>
+      <w:lvlJc w:val="left"/>
+      <w:pPr>
+        <w:ind w:left="2362" w:hanging="360"/>
+      </w:pPr>
+      <w:rPr>
+        <w:rFonts w:hint="default"/>
+        <w:lang w:val="nl-NL" w:eastAsia="en-US" w:bidi="ar-SA"/>
+      </w:rPr>
+    </w:lvl>
+    <w:lvl w:ilvl="3" w:tplc="58481EEC">
+      <w:numFmt w:val="bullet"/>
+      <w:lvlText w:val="•"/>
+      <w:lvlJc w:val="left"/>
+      <w:pPr>
+        <w:ind w:left="3424" w:hanging="360"/>
+      </w:pPr>
+      <w:rPr>
+        <w:rFonts w:hint="default"/>
+        <w:lang w:val="nl-NL" w:eastAsia="en-US" w:bidi="ar-SA"/>
+      </w:rPr>
+    </w:lvl>
+    <w:lvl w:ilvl="4" w:tplc="BC7EB376">
+      <w:numFmt w:val="bullet"/>
+      <w:lvlText w:val="•"/>
+      <w:lvlJc w:val="left"/>
+      <w:pPr>
+        <w:ind w:left="4486" w:hanging="360"/>
+      </w:pPr>
+      <w:rPr>
+        <w:rFonts w:hint="default"/>
+        <w:lang w:val="nl-NL" w:eastAsia="en-US" w:bidi="ar-SA"/>
+      </w:rPr>
+    </w:lvl>
+    <w:lvl w:ilvl="5" w:tplc="690C5DEA">
+      <w:numFmt w:val="bullet"/>
+      <w:lvlText w:val="•"/>
+      <w:lvlJc w:val="left"/>
+      <w:pPr>
+        <w:ind w:left="5549" w:hanging="360"/>
+      </w:pPr>
+      <w:rPr>
+        <w:rFonts w:hint="default"/>
+        <w:lang w:val="nl-NL" w:eastAsia="en-US" w:bidi="ar-SA"/>
+      </w:rPr>
+    </w:lvl>
+    <w:lvl w:ilvl="6" w:tplc="5934AEB0">
+      <w:numFmt w:val="bullet"/>
+      <w:lvlText w:val="•"/>
+      <w:lvlJc w:val="left"/>
+      <w:pPr>
+        <w:ind w:left="6611" w:hanging="360"/>
+      </w:pPr>
+      <w:rPr>
+        <w:rFonts w:hint="default"/>
+        <w:lang w:val="nl-NL" w:eastAsia="en-US" w:bidi="ar-SA"/>
+      </w:rPr>
+    </w:lvl>
+    <w:lvl w:ilvl="7" w:tplc="02280550">
+      <w:numFmt w:val="bullet"/>
+      <w:lvlText w:val="•"/>
+      <w:lvlJc w:val="left"/>
+      <w:pPr>
+        <w:ind w:left="7673" w:hanging="360"/>
+      </w:pPr>
+      <w:rPr>
+        <w:rFonts w:hint="default"/>
+        <w:lang w:val="nl-NL" w:eastAsia="en-US" w:bidi="ar-SA"/>
+      </w:rPr>
+    </w:lvl>
+    <w:lvl w:ilvl="8" w:tplc="218E8ECE">
+      <w:numFmt w:val="bullet"/>
+      <w:lvlText w:val="•"/>
+      <w:lvlJc w:val="left"/>
+      <w:pPr>
+        <w:ind w:left="8736" w:hanging="360"/>
+      </w:pPr>
+      <w:rPr>
+        <w:rFonts w:hint="default"/>
+        <w:lang w:val="nl-NL" w:eastAsia="en-US" w:bidi="ar-SA"/>
+      </w:rPr>
+    </w:lvl>
+  </w:abstractNum>
+  <w:abstractNum w:abstractNumId="1" w15:restartNumberingAfterBreak="0">
+    <w:nsid w:val="66575965"/>
+    <w:multiLevelType w:val="hybridMultilevel"/>
+    <w:tmpl w:val="27880E66"/>
+    <w:lvl w:ilvl="0" w:tplc="20000001">
+      <w:start w:val="1"/>
+      <w:numFmt w:val="bullet"/>
+      <w:lvlText w:val=""/>
+      <w:lvlJc w:val="left"/>
+      <w:pPr>
+        <w:ind w:left="1307" w:hanging="360"/>
+      </w:pPr>
+      <w:rPr>
+        <w:rFonts w:ascii="Symbol" w:hAnsi="Symbol" w:hint="default"/>
+      </w:rPr>
+    </w:lvl>
+    <w:lvl w:ilvl="1" w:tplc="20000003" w:tentative="1">
+      <w:start w:val="1"/>
+      <w:numFmt w:val="bullet"/>
+      <w:lvlText w:val="o"/>
+      <w:lvlJc w:val="left"/>
+      <w:pPr>
+        <w:ind w:left="2027" w:hanging="360"/>
+      </w:pPr>
+      <w:rPr>
+        <w:rFonts w:ascii="Courier New" w:hAnsi="Courier New" w:cs="Courier New" w:hint="default"/>
+      </w:rPr>
+    </w:lvl>
+    <w:lvl w:ilvl="2" w:tplc="20000005" w:tentative="1">
+      <w:start w:val="1"/>
+      <w:numFmt w:val="bullet"/>
+      <w:lvlText w:val=""/>
+      <w:lvlJc w:val="left"/>
+      <w:pPr>
+        <w:ind w:left="2747" w:hanging="360"/>
+      </w:pPr>
+      <w:rPr>
+        <w:rFonts w:ascii="Wingdings" w:hAnsi="Wingdings" w:hint="default"/>
+      </w:rPr>
+    </w:lvl>
+    <w:lvl w:ilvl="3" w:tplc="20000001" w:tentative="1">
+      <w:start w:val="1"/>
+      <w:numFmt w:val="bullet"/>
+      <w:lvlText w:val=""/>
+      <w:lvlJc w:val="left"/>
+      <w:pPr>
+        <w:ind w:left="3467" w:hanging="360"/>
+      </w:pPr>
+      <w:rPr>
+        <w:rFonts w:ascii="Symbol" w:hAnsi="Symbol" w:hint="default"/>
+      </w:rPr>
+    </w:lvl>
+    <w:lvl w:ilvl="4" w:tplc="20000003" w:tentative="1">
+      <w:start w:val="1"/>
+      <w:numFmt w:val="bullet"/>
+      <w:lvlText w:val="o"/>
+      <w:lvlJc w:val="left"/>
+      <w:pPr>
+        <w:ind w:left="4187" w:hanging="360"/>
+      </w:pPr>
+      <w:rPr>
+        <w:rFonts w:ascii="Courier New" w:hAnsi="Courier New" w:cs="Courier New" w:hint="default"/>
+      </w:rPr>
+    </w:lvl>
+    <w:lvl w:ilvl="5" w:tplc="20000005" w:tentative="1">
+      <w:start w:val="1"/>
+      <w:numFmt w:val="bullet"/>
+      <w:lvlText w:val=""/>
+      <w:lvlJc w:val="left"/>
+      <w:pPr>
+        <w:ind w:left="4907" w:hanging="360"/>
+      </w:pPr>
+      <w:rPr>
+        <w:rFonts w:ascii="Wingdings" w:hAnsi="Wingdings" w:hint="default"/>
+      </w:rPr>
+    </w:lvl>
+    <w:lvl w:ilvl="6" w:tplc="20000001" w:tentative="1">
+      <w:start w:val="1"/>
+      <w:numFmt w:val="bullet"/>
+      <w:lvlText w:val=""/>
+      <w:lvlJc w:val="left"/>
+      <w:pPr>
+        <w:ind w:left="5627" w:hanging="360"/>
+      </w:pPr>
+      <w:rPr>
+        <w:rFonts w:ascii="Symbol" w:hAnsi="Symbol" w:hint="default"/>
+      </w:rPr>
+    </w:lvl>
+    <w:lvl w:ilvl="7" w:tplc="20000003" w:tentative="1">
+      <w:start w:val="1"/>
+      <w:numFmt w:val="bullet"/>
+      <w:lvlText w:val="o"/>
+      <w:lvlJc w:val="left"/>
+      <w:pPr>
+        <w:ind w:left="6347" w:hanging="360"/>
+      </w:pPr>
+      <w:rPr>
+        <w:rFonts w:ascii="Courier New" w:hAnsi="Courier New" w:cs="Courier New" w:hint="default"/>
+      </w:rPr>
+    </w:lvl>
+    <w:lvl w:ilvl="8" w:tplc="20000005" w:tentative="1">
+      <w:start w:val="1"/>
+      <w:numFmt w:val="bullet"/>
+      <w:lvlText w:val=""/>
+      <w:lvlJc w:val="left"/>
+      <w:pPr>
+        <w:ind w:left="7067" w:hanging="360"/>
+      </w:pPr>
+      <w:rPr>
+        <w:rFonts w:ascii="Wingdings" w:hAnsi="Wingdings" w:hint="default"/>
+      </w:rPr>
+    </w:lvl>
+  </w:abstractNum>
+  <w:num w:numId="1" w16cid:durableId="457459438">
+    <w:abstractNumId w:val="0"/>
+  </w:num>
+  <w:num w:numId="2" w16cid:durableId="1457216497">
+    <w:abstractNumId w:val="1"/>
+  </w:num>
+</w:numbering>
 </file>
 
 <file path=word/styles.xml><?xml version="1.0" encoding="utf-8"?>
@@ -3009,7 +11102,7 @@
     <w:lsdException w:name="Closing" w:semiHidden="1" w:unhideWhenUsed="1"/>
     <w:lsdException w:name="Signature" w:semiHidden="1" w:unhideWhenUsed="1"/>
     <w:lsdException w:name="Default Paragraph Font" w:semiHidden="1" w:uiPriority="1" w:unhideWhenUsed="1"/>
-    <w:lsdException w:name="Body Text" w:semiHidden="1" w:unhideWhenUsed="1"/>
+    <w:lsdException w:name="Body Text" w:semiHidden="1" w:uiPriority="1" w:unhideWhenUsed="1" w:qFormat="1"/>
     <w:lsdException w:name="Body Text Indent" w:semiHidden="1" w:unhideWhenUsed="1"/>
     <w:lsdException w:name="List Continue" w:semiHidden="1" w:unhideWhenUsed="1"/>
     <w:lsdException w:name="List Continue 2" w:semiHidden="1" w:unhideWhenUsed="1"/>
@@ -3048,6 +11141,7 @@
     <w:lsdException w:name="HTML Sample" w:semiHidden="1" w:unhideWhenUsed="1"/>
     <w:lsdException w:name="HTML Typewriter" w:semiHidden="1" w:unhideWhenUsed="1"/>
     <w:lsdException w:name="HTML Variable" w:semiHidden="1" w:unhideWhenUsed="1"/>
+    <w:lsdException w:name="Normal Table" w:semiHidden="1" w:unhideWhenUsed="1"/>
     <w:lsdException w:name="annotation subject" w:semiHidden="1" w:unhideWhenUsed="1"/>
     <w:lsdException w:name="No List" w:semiHidden="1" w:unhideWhenUsed="1"/>
     <w:lsdException w:name="Outline List 1" w:semiHidden="1" w:unhideWhenUsed="1"/>
@@ -3090,8 +11184,11 @@
     <w:lsdException w:name="Table Contemporary" w:semiHidden="1" w:unhideWhenUsed="1"/>
     <w:lsdException w:name="Table Elegant" w:semiHidden="1" w:unhideWhenUsed="1"/>
     <w:lsdException w:name="Table Professional" w:semiHidden="1" w:unhideWhenUsed="1"/>
+    <w:lsdException w:name="Table Subtle 1" w:semiHidden="1" w:unhideWhenUsed="1"/>
     <w:lsdException w:name="Table Subtle 2" w:semiHidden="1" w:unhideWhenUsed="1"/>
     <w:lsdException w:name="Table Web 1" w:semiHidden="1" w:unhideWhenUsed="1"/>
+    <w:lsdException w:name="Table Web 2" w:semiHidden="1" w:unhideWhenUsed="1"/>
+    <w:lsdException w:name="Table Web 3" w:semiHidden="1" w:unhideWhenUsed="1"/>
     <w:lsdException w:name="Balloon Text" w:semiHidden="1" w:unhideWhenUsed="1"/>
     <w:lsdException w:name="Table Grid" w:uiPriority="59"/>
     <w:lsdException w:name="Table Theme" w:semiHidden="1" w:unhideWhenUsed="1"/>
@@ -3118,7 +11215,7 @@
     <w:lsdException w:name="Medium Shading 2 Accent 1" w:uiPriority="64"/>
     <w:lsdException w:name="Medium List 1 Accent 1" w:uiPriority="65"/>
     <w:lsdException w:name="Revision" w:semiHidden="1"/>
-    <w:lsdException w:name="List Paragraph" w:uiPriority="34" w:qFormat="1"/>
+    <w:lsdException w:name="List Paragraph" w:uiPriority="1" w:qFormat="1"/>
     <w:lsdException w:name="Quote" w:uiPriority="29" w:qFormat="1"/>
     <w:lsdException w:name="Intense Quote" w:uiPriority="30" w:qFormat="1"/>
     <w:lsdException w:name="Medium List 2 Accent 1" w:uiPriority="66"/>
@@ -3568,6 +11665,73 @@
       <w:u w:val="single"/>
     </w:rPr>
   </w:style>
+  <w:style w:type="paragraph" w:styleId="BodyText">
+    <w:name w:val="Body Text"/>
+    <w:basedOn w:val="Normal"/>
+    <w:link w:val="BodyTextChar"/>
+    <w:uiPriority w:val="1"/>
+    <w:qFormat/>
+    <w:rsid w:val="004B7215"/>
+    <w:pPr>
+      <w:widowControl w:val="0"/>
+      <w:autoSpaceDE w:val="0"/>
+      <w:autoSpaceDN w:val="0"/>
+      <w:spacing w:line="240" w:lineRule="auto"/>
+    </w:pPr>
+    <w:rPr>
+      <w:rFonts w:ascii="Verdana" w:eastAsia="Verdana" w:hAnsi="Verdana" w:cs="Verdana"/>
+      <w:sz w:val="20"/>
+      <w:szCs w:val="20"/>
+      <w:lang w:val="nl-NL"/>
+    </w:rPr>
+  </w:style>
+  <w:style w:type="character" w:customStyle="1" w:styleId="BodyTextChar">
+    <w:name w:val="Body Text Char"/>
+    <w:basedOn w:val="DefaultParagraphFont"/>
+    <w:link w:val="BodyText"/>
+    <w:uiPriority w:val="1"/>
+    <w:rsid w:val="004B7215"/>
+    <w:rPr>
+      <w:rFonts w:ascii="Verdana" w:eastAsia="Verdana" w:hAnsi="Verdana" w:cs="Verdana"/>
+      <w:sz w:val="20"/>
+      <w:szCs w:val="20"/>
+    </w:rPr>
+  </w:style>
+  <w:style w:type="paragraph" w:styleId="ListParagraph">
+    <w:name w:val="List Paragraph"/>
+    <w:basedOn w:val="Normal"/>
+    <w:uiPriority w:val="1"/>
+    <w:qFormat/>
+    <w:rsid w:val="004B7215"/>
+    <w:pPr>
+      <w:widowControl w:val="0"/>
+      <w:autoSpaceDE w:val="0"/>
+      <w:autoSpaceDN w:val="0"/>
+      <w:spacing w:before="141" w:line="240" w:lineRule="auto"/>
+      <w:ind w:left="1307" w:hanging="361"/>
+    </w:pPr>
+    <w:rPr>
+      <w:rFonts w:ascii="Calibri" w:eastAsia="Calibri" w:hAnsi="Calibri" w:cs="Calibri"/>
+      <w:lang w:val="nl-NL"/>
+    </w:rPr>
+  </w:style>
+  <w:style w:type="paragraph" w:customStyle="1" w:styleId="TableParagraph">
+    <w:name w:val="Table Paragraph"/>
+    <w:basedOn w:val="Normal"/>
+    <w:uiPriority w:val="1"/>
+    <w:qFormat/>
+    <w:rsid w:val="004B7215"/>
+    <w:pPr>
+      <w:widowControl w:val="0"/>
+      <w:autoSpaceDE w:val="0"/>
+      <w:autoSpaceDN w:val="0"/>
+      <w:spacing w:line="240" w:lineRule="auto"/>
+    </w:pPr>
+    <w:rPr>
+      <w:rFonts w:ascii="Calibri" w:eastAsia="Calibri" w:hAnsi="Calibri" w:cs="Calibri"/>
+      <w:lang w:val="nl-NL"/>
+    </w:rPr>
+  </w:style>
 </w:styles>
 </file>
 
@@ -3866,6 +12030,12 @@
 </file>
 
 <file path=customXml/item2.xml><?xml version="1.0" encoding="utf-8"?>
+<p:properties xmlns:p="http://schemas.microsoft.com/office/2006/metadata/properties" xmlns:xsi="http://www.w3.org/2001/XMLSchema-instance" xmlns:pc="http://schemas.microsoft.com/office/infopath/2007/PartnerControls">
+  <documentManagement/>
+</p:properties>
+</file>
+
+<file path=customXml/item3.xml><?xml version="1.0" encoding="utf-8"?>
 <ct:contentTypeSchema xmlns:ct="http://schemas.microsoft.com/office/2006/metadata/contentType" xmlns:ma="http://schemas.microsoft.com/office/2006/metadata/properties/metaAttributes" ct:_="" ma:_="" ma:contentTypeName="Document" ma:contentTypeID="0x010100E4934CFCC658D048BFAD706E4E30707E" ma:contentTypeVersion="0" ma:contentTypeDescription="Create a new document." ma:contentTypeScope="" ma:versionID="2b58cac721d56c791cd09e4a3cfdeb2f">
   <xsd:schema xmlns:xsd="http://www.w3.org/2001/XMLSchema" xmlns:xs="http://www.w3.org/2001/XMLSchema" xmlns:p="http://schemas.microsoft.com/office/2006/metadata/properties" targetNamespace="http://schemas.microsoft.com/office/2006/metadata/properties" ma:root="true" ma:fieldsID="067e30616eeadeb776f014c5fbcfd813">
     <xsd:element name="properties">
@@ -3979,12 +12149,6 @@
 </ct:contentTypeSchema>
 </file>
 
-<file path=customXml/item3.xml><?xml version="1.0" encoding="utf-8"?>
-<p:properties xmlns:p="http://schemas.microsoft.com/office/2006/metadata/properties" xmlns:xsi="http://www.w3.org/2001/XMLSchema-instance" xmlns:pc="http://schemas.microsoft.com/office/infopath/2007/PartnerControls">
-  <documentManagement/>
-</p:properties>
-</file>
-
 <file path=customXml/itemProps1.xml><?xml version="1.0" encoding="utf-8"?>
 <ds:datastoreItem xmlns:ds="http://schemas.openxmlformats.org/officeDocument/2006/customXml" ds:itemID="{63CD5EE6-2440-405E-BD2E-E12B39A34914}">
   <ds:schemaRefs>
@@ -3994,6 +12158,15 @@
 </file>
 
 <file path=customXml/itemProps2.xml><?xml version="1.0" encoding="utf-8"?>
+<ds:datastoreItem xmlns:ds="http://schemas.openxmlformats.org/officeDocument/2006/customXml" ds:itemID="{D88D8C7E-8CC2-46E2-BD93-51101FDEE8A6}">
+  <ds:schemaRefs>
+    <ds:schemaRef ds:uri="http://schemas.microsoft.com/office/2006/metadata/properties"/>
+    <ds:schemaRef ds:uri="http://schemas.microsoft.com/office/infopath/2007/PartnerControls"/>
+  </ds:schemaRefs>
+</ds:datastoreItem>
+</file>
+
+<file path=customXml/itemProps3.xml><?xml version="1.0" encoding="utf-8"?>
 <ds:datastoreItem xmlns:ds="http://schemas.openxmlformats.org/officeDocument/2006/customXml" ds:itemID="{AB9DA2E9-CAF9-438C-BA29-79D51B23A803}">
   <ds:schemaRefs>
     <ds:schemaRef ds:uri="http://schemas.microsoft.com/office/2006/metadata/contentType"/>
@@ -4007,13 +12180,4 @@
     <ds:schemaRef ds:uri="http://schemas.microsoft.com/office/infopath/2007/PartnerControls"/>
   </ds:schemaRefs>
 </ds:datastoreItem>
-</file>
-
-<file path=customXml/itemProps3.xml><?xml version="1.0" encoding="utf-8"?>
-<ds:datastoreItem xmlns:ds="http://schemas.openxmlformats.org/officeDocument/2006/customXml" ds:itemID="{D88D8C7E-8CC2-46E2-BD93-51101FDEE8A6}">
-  <ds:schemaRefs>
-    <ds:schemaRef ds:uri="http://schemas.microsoft.com/office/2006/metadata/properties"/>
-    <ds:schemaRef ds:uri="http://schemas.microsoft.com/office/infopath/2007/PartnerControls"/>
-  </ds:schemaRefs>
-</ds:datastoreItem>
 </file>
--- a/static/pdf/graduation/leeswijzer.docx
+++ b/static/pdf/graduation/leeswijzer.docx
@@ -3017,13 +3017,15 @@
               <w:ind w:left="299" w:right="1435"/>
               <w:rPr>
                 <w:b/>
-                <w:sz w:val="24"/>
+                <w:sz w:val="26"/>
+                <w:szCs w:val="26"/>
               </w:rPr>
             </w:pPr>
             <w:r>
               <w:rPr>
                 <w:b/>
-                <w:sz w:val="24"/>
+                <w:sz w:val="26"/>
+                <w:szCs w:val="26"/>
               </w:rPr>
               <w:t>Beoordelings-</w:t>
             </w:r>
@@ -3031,14 +3033,16 @@
               <w:rPr>
                 <w:b/>
                 <w:spacing w:val="-52"/>
-                <w:sz w:val="24"/>
+                <w:sz w:val="26"/>
+                <w:szCs w:val="26"/>
               </w:rPr>
               <w:t xml:space="preserve"> </w:t>
             </w:r>
             <w:r>
               <w:rPr>
                 <w:b/>
-                <w:sz w:val="24"/>
+                <w:sz w:val="26"/>
+                <w:szCs w:val="26"/>
               </w:rPr>
               <w:t>dimensie</w:t>
             </w:r>
@@ -3058,13 +3062,15 @@
               <w:ind w:left="285"/>
               <w:rPr>
                 <w:b/>
-                <w:sz w:val="24"/>
+                <w:sz w:val="26"/>
+                <w:szCs w:val="26"/>
               </w:rPr>
             </w:pPr>
             <w:r>
               <w:rPr>
                 <w:b/>
-                <w:sz w:val="24"/>
+                <w:sz w:val="26"/>
+                <w:szCs w:val="26"/>
               </w:rPr>
               <w:t>Bewijs</w:t>
             </w:r>
@@ -3114,17 +3120,29 @@
               <w:spacing w:before="82"/>
               <w:ind w:left="299"/>
               <w:rPr>
+                <w:b/>
+                <w:bCs/>
+                <w:i/>
+                <w:iCs/>
                 <w:sz w:val="24"/>
               </w:rPr>
             </w:pPr>
             <w:r>
               <w:rPr>
+                <w:b/>
+                <w:bCs/>
+                <w:i/>
+                <w:iCs/>
                 <w:sz w:val="24"/>
               </w:rPr>
               <w:t>Kennis</w:t>
             </w:r>
             <w:r>
               <w:rPr>
+                <w:b/>
+                <w:bCs/>
+                <w:i/>
+                <w:iCs/>
                 <w:spacing w:val="-3"/>
                 <w:sz w:val="24"/>
               </w:rPr>
@@ -3132,12 +3150,20 @@
             </w:r>
             <w:r>
               <w:rPr>
+                <w:b/>
+                <w:bCs/>
+                <w:i/>
+                <w:iCs/>
                 <w:sz w:val="24"/>
               </w:rPr>
               <w:t>en</w:t>
             </w:r>
             <w:r>
               <w:rPr>
+                <w:b/>
+                <w:bCs/>
+                <w:i/>
+                <w:iCs/>
                 <w:spacing w:val="-2"/>
                 <w:sz w:val="24"/>
               </w:rPr>
@@ -3145,9 +3171,73 @@
             </w:r>
             <w:r>
               <w:rPr>
+                <w:b/>
+                <w:bCs/>
+                <w:i/>
+                <w:iCs/>
                 <w:sz w:val="24"/>
               </w:rPr>
               <w:t>Inzicht</w:t>
+            </w:r>
+          </w:p>
+          <w:p>
+            <w:pPr>
+              <w:pStyle w:val="TableParagraph"/>
+              <w:spacing w:before="82"/>
+              <w:ind w:left="299"/>
+              <w:rPr>
+                <w:sz w:val="24"/>
+              </w:rPr>
+            </w:pPr>
+            <w:r>
+              <w:rPr>
+                <w:sz w:val="24"/>
+              </w:rPr>
+              <w:t>•</w:t>
+            </w:r>
+            <w:r>
+              <w:rPr>
+                <w:sz w:val="24"/>
+              </w:rPr>
+              <w:tab/>
+              <w:t xml:space="preserve">Kennis en inzicht met juiste breedte en diepte van de ICT life </w:t>
+            </w:r>
+            <w:proofErr w:type="spellStart"/>
+            <w:r>
+              <w:rPr>
+                <w:sz w:val="24"/>
+              </w:rPr>
+              <w:t>cycle</w:t>
+            </w:r>
+            <w:proofErr w:type="spellEnd"/>
+            <w:r>
+              <w:rPr>
+                <w:sz w:val="24"/>
+              </w:rPr>
+              <w:t xml:space="preserve"> fases: beheer, analyse, advies, ontwerp en realisatie.</w:t>
+            </w:r>
+          </w:p>
+          <w:p>
+            <w:pPr>
+              <w:pStyle w:val="TableParagraph"/>
+              <w:spacing w:before="82"/>
+              <w:ind w:left="299"/>
+              <w:rPr>
+                <w:sz w:val="24"/>
+              </w:rPr>
+            </w:pPr>
+            <w:r>
+              <w:rPr>
+                <w:sz w:val="24"/>
+              </w:rPr>
+              <w:t>•</w:t>
+            </w:r>
+            <w:r>
+              <w:rPr>
+                <w:sz w:val="24"/>
+              </w:rPr>
+              <w:tab/>
+              <w:t>Mate van complexiteit van de opdracht en zelfstandigheid en eigen inbreng die de opdracht vergt.</w:t>
             </w:r>
           </w:p>
         </w:tc>
@@ -3328,17 +3418,29 @@
               <w:spacing w:before="82"/>
               <w:ind w:left="299"/>
               <w:rPr>
+                <w:b/>
+                <w:bCs/>
+                <w:i/>
+                <w:iCs/>
                 <w:sz w:val="24"/>
               </w:rPr>
             </w:pPr>
             <w:r>
               <w:rPr>
+                <w:b/>
+                <w:bCs/>
+                <w:i/>
+                <w:iCs/>
                 <w:sz w:val="24"/>
               </w:rPr>
               <w:t>Toepassen</w:t>
             </w:r>
             <w:r>
               <w:rPr>
+                <w:b/>
+                <w:bCs/>
+                <w:i/>
+                <w:iCs/>
                 <w:spacing w:val="-1"/>
                 <w:sz w:val="24"/>
               </w:rPr>
@@ -3346,12 +3448,20 @@
             </w:r>
             <w:r>
               <w:rPr>
+                <w:b/>
+                <w:bCs/>
+                <w:i/>
+                <w:iCs/>
                 <w:sz w:val="24"/>
               </w:rPr>
               <w:t>Kennis</w:t>
             </w:r>
             <w:r>
               <w:rPr>
+                <w:b/>
+                <w:bCs/>
+                <w:i/>
+                <w:iCs/>
                 <w:spacing w:val="-3"/>
                 <w:sz w:val="24"/>
               </w:rPr>
@@ -3359,12 +3469,20 @@
             </w:r>
             <w:r>
               <w:rPr>
+                <w:b/>
+                <w:bCs/>
+                <w:i/>
+                <w:iCs/>
                 <w:sz w:val="24"/>
               </w:rPr>
               <w:t>en</w:t>
             </w:r>
             <w:r>
               <w:rPr>
+                <w:b/>
+                <w:bCs/>
+                <w:i/>
+                <w:iCs/>
                 <w:spacing w:val="-3"/>
                 <w:sz w:val="24"/>
               </w:rPr>
@@ -3372,6 +3490,10 @@
             </w:r>
             <w:r>
               <w:rPr>
+                <w:b/>
+                <w:bCs/>
+                <w:i/>
+                <w:iCs/>
                 <w:sz w:val="24"/>
               </w:rPr>
               <w:t>Inzicht</w:t>
@@ -3556,15 +3678,91 @@
               <w:spacing w:before="82"/>
               <w:ind w:left="354"/>
               <w:rPr>
+                <w:b/>
+                <w:bCs/>
+                <w:i/>
+                <w:iCs/>
                 <w:sz w:val="24"/>
               </w:rPr>
             </w:pPr>
             <w:r>
               <w:rPr>
+                <w:b/>
+                <w:bCs/>
+                <w:i/>
+                <w:iCs/>
                 <w:sz w:val="24"/>
               </w:rPr>
               <w:t>Beheer</w:t>
             </w:r>
+          </w:p>
+          <w:p>
+            <w:pPr>
+              <w:pStyle w:val="TableParagraph"/>
+              <w:spacing w:before="82"/>
+              <w:ind w:left="354"/>
+              <w:rPr>
+                <w:sz w:val="24"/>
+              </w:rPr>
+            </w:pPr>
+            <w:r>
+              <w:rPr>
+                <w:sz w:val="24"/>
+              </w:rPr>
+              <w:t>•</w:t>
+            </w:r>
+            <w:r>
+              <w:rPr>
+                <w:sz w:val="24"/>
+              </w:rPr>
+              <w:tab/>
+              <w:t xml:space="preserve">Werkwijze en </w:t>
+            </w:r>
+            <w:proofErr w:type="spellStart"/>
+            <w:r>
+              <w:rPr>
+                <w:sz w:val="24"/>
+              </w:rPr>
+              <w:t>tooling</w:t>
+            </w:r>
+            <w:proofErr w:type="spellEnd"/>
+            <w:r>
+              <w:rPr>
+                <w:sz w:val="24"/>
+              </w:rPr>
+              <w:t xml:space="preserve"> ingericht om tot professionele uitvoering te komen, passend bij opdracht</w:t>
+            </w:r>
+          </w:p>
+          <w:p>
+            <w:pPr>
+              <w:pStyle w:val="TableParagraph"/>
+              <w:spacing w:before="82"/>
+              <w:ind w:left="354"/>
+              <w:rPr>
+                <w:sz w:val="24"/>
+              </w:rPr>
+            </w:pPr>
+            <w:r>
+              <w:rPr>
+                <w:sz w:val="24"/>
+              </w:rPr>
+              <w:t>•</w:t>
+            </w:r>
+            <w:r>
+              <w:rPr>
+                <w:sz w:val="24"/>
+              </w:rPr>
+              <w:tab/>
+              <w:t xml:space="preserve">Gewerkt volgens ingerichte werkwijze en </w:t>
+            </w:r>
+            <w:proofErr w:type="spellStart"/>
+            <w:r>
+              <w:rPr>
+                <w:sz w:val="24"/>
+              </w:rPr>
+              <w:t>tooling</w:t>
+            </w:r>
+            <w:proofErr w:type="spellEnd"/>
           </w:p>
         </w:tc>
         <w:tc>
@@ -3954,25 +4152,7 @@
               <w:rPr>
                 <w:sz w:val="24"/>
               </w:rPr>
-              <w:t xml:space="preserve"> -&gt; gebruikgemaakt van </w:t>
-            </w:r>
-            <w:r>
-              <w:rPr>
-                <w:sz w:val="24"/>
-              </w:rPr>
-              <w:t>Visio</w:t>
-            </w:r>
-            <w:r>
-              <w:rPr>
-                <w:sz w:val="24"/>
-              </w:rPr>
-              <w:t xml:space="preserve"> om </w:t>
-            </w:r>
-            <w:r>
-              <w:rPr>
-                <w:sz w:val="24"/>
-              </w:rPr>
-              <w:t>diagrammen te maken die ik kan gebruiken om mijn oplossing uit te leggen</w:t>
+              <w:t xml:space="preserve"> -&gt; gebruikgemaakt van Visio om diagrammen te maken die ik kan gebruiken om mijn oplossing uit te leggen</w:t>
             </w:r>
           </w:p>
         </w:tc>
@@ -4002,6 +4182,7 @@
               <w:rPr>
                 <w:sz w:val="24"/>
               </w:rPr>
+              <w:lastRenderedPageBreak/>
               <w:t>2b</w:t>
             </w:r>
           </w:p>
@@ -4020,14 +4201,68 @@
               <w:spacing w:before="82"/>
               <w:ind w:left="354"/>
               <w:rPr>
+                <w:b/>
+                <w:bCs/>
+                <w:i/>
+                <w:iCs/>
                 <w:sz w:val="24"/>
               </w:rPr>
             </w:pPr>
             <w:r>
               <w:rPr>
+                <w:b/>
+                <w:bCs/>
+                <w:i/>
+                <w:iCs/>
                 <w:sz w:val="24"/>
               </w:rPr>
               <w:t>Analyse</w:t>
+            </w:r>
+          </w:p>
+          <w:p>
+            <w:pPr>
+              <w:pStyle w:val="TableParagraph"/>
+              <w:spacing w:before="88"/>
+              <w:ind w:left="354"/>
+              <w:rPr>
+                <w:sz w:val="24"/>
+              </w:rPr>
+            </w:pPr>
+            <w:r>
+              <w:rPr>
+                <w:sz w:val="24"/>
+              </w:rPr>
+              <w:t>•</w:t>
+            </w:r>
+            <w:r>
+              <w:rPr>
+                <w:sz w:val="24"/>
+              </w:rPr>
+              <w:tab/>
+              <w:t>Duidelijke definitie en afbakening van context, probleem of uitdaging</w:t>
+            </w:r>
+          </w:p>
+          <w:p>
+            <w:pPr>
+              <w:pStyle w:val="TableParagraph"/>
+              <w:spacing w:before="82"/>
+              <w:ind w:left="354"/>
+              <w:rPr>
+                <w:sz w:val="24"/>
+              </w:rPr>
+            </w:pPr>
+            <w:r>
+              <w:rPr>
+                <w:sz w:val="24"/>
+              </w:rPr>
+              <w:t>•</w:t>
+            </w:r>
+            <w:r>
+              <w:rPr>
+                <w:sz w:val="24"/>
+              </w:rPr>
+              <w:tab/>
+              <w:t>Probleemanalyse met juiste breedte en diepte</w:t>
             </w:r>
           </w:p>
         </w:tc>
@@ -5042,14 +5277,68 @@
               <w:spacing w:before="88"/>
               <w:ind w:left="354"/>
               <w:rPr>
+                <w:b/>
+                <w:bCs/>
+                <w:i/>
+                <w:iCs/>
                 <w:sz w:val="24"/>
               </w:rPr>
             </w:pPr>
             <w:r>
               <w:rPr>
+                <w:b/>
+                <w:bCs/>
+                <w:i/>
+                <w:iCs/>
                 <w:sz w:val="24"/>
               </w:rPr>
               <w:t>Advies</w:t>
+            </w:r>
+          </w:p>
+          <w:p>
+            <w:pPr>
+              <w:pStyle w:val="TableParagraph"/>
+              <w:spacing w:before="88"/>
+              <w:ind w:left="354"/>
+              <w:rPr>
+                <w:sz w:val="24"/>
+              </w:rPr>
+            </w:pPr>
+            <w:r>
+              <w:rPr>
+                <w:sz w:val="24"/>
+              </w:rPr>
+              <w:t>•</w:t>
+            </w:r>
+            <w:r>
+              <w:rPr>
+                <w:sz w:val="24"/>
+              </w:rPr>
+              <w:tab/>
+              <w:t>Juiste afweging van belangen, mogelijkheden, kosten en baten</w:t>
+            </w:r>
+          </w:p>
+          <w:p>
+            <w:pPr>
+              <w:pStyle w:val="TableParagraph"/>
+              <w:spacing w:before="88"/>
+              <w:ind w:left="354"/>
+              <w:rPr>
+                <w:sz w:val="24"/>
+              </w:rPr>
+            </w:pPr>
+            <w:r>
+              <w:rPr>
+                <w:sz w:val="24"/>
+              </w:rPr>
+              <w:t>•</w:t>
+            </w:r>
+            <w:r>
+              <w:rPr>
+                <w:sz w:val="24"/>
+              </w:rPr>
+              <w:tab/>
+              <w:t>Vorm en inhoud passend bij opdracht en context</w:t>
             </w:r>
           </w:p>
         </w:tc>
@@ -5858,14 +6147,68 @@
               <w:spacing w:before="82"/>
               <w:ind w:left="354"/>
               <w:rPr>
+                <w:b/>
+                <w:bCs/>
+                <w:i/>
+                <w:iCs/>
                 <w:sz w:val="24"/>
               </w:rPr>
             </w:pPr>
             <w:r>
               <w:rPr>
+                <w:b/>
+                <w:bCs/>
+                <w:i/>
+                <w:iCs/>
                 <w:sz w:val="24"/>
               </w:rPr>
               <w:t>Ontwerp</w:t>
+            </w:r>
+          </w:p>
+          <w:p>
+            <w:pPr>
+              <w:pStyle w:val="TableParagraph"/>
+              <w:spacing w:before="82"/>
+              <w:ind w:left="354"/>
+              <w:rPr>
+                <w:sz w:val="24"/>
+              </w:rPr>
+            </w:pPr>
+            <w:r>
+              <w:rPr>
+                <w:sz w:val="24"/>
+              </w:rPr>
+              <w:t>•</w:t>
+            </w:r>
+            <w:r>
+              <w:rPr>
+                <w:sz w:val="24"/>
+              </w:rPr>
+              <w:tab/>
+              <w:t>Vorm en inhoud passend bij opdracht en context</w:t>
+            </w:r>
+          </w:p>
+          <w:p>
+            <w:pPr>
+              <w:pStyle w:val="TableParagraph"/>
+              <w:spacing w:before="82"/>
+              <w:ind w:left="354"/>
+              <w:rPr>
+                <w:sz w:val="24"/>
+              </w:rPr>
+            </w:pPr>
+            <w:r>
+              <w:rPr>
+                <w:sz w:val="24"/>
+              </w:rPr>
+              <w:t>•</w:t>
+            </w:r>
+            <w:r>
+              <w:rPr>
+                <w:sz w:val="24"/>
+              </w:rPr>
+              <w:tab/>
+              <w:t>Aansluitend bij advies en voldoende uitgewerkt voor realisatie</w:t>
             </w:r>
           </w:p>
         </w:tc>
@@ -6185,14 +6528,91 @@
               <w:spacing w:before="82"/>
               <w:ind w:left="354"/>
               <w:rPr>
+                <w:b/>
+                <w:bCs/>
+                <w:i/>
+                <w:iCs/>
                 <w:sz w:val="24"/>
               </w:rPr>
             </w:pPr>
             <w:r>
               <w:rPr>
+                <w:b/>
+                <w:bCs/>
+                <w:i/>
+                <w:iCs/>
                 <w:sz w:val="24"/>
               </w:rPr>
               <w:t>Realisatie</w:t>
+            </w:r>
+          </w:p>
+          <w:p>
+            <w:pPr>
+              <w:pStyle w:val="TableParagraph"/>
+              <w:spacing w:before="82"/>
+              <w:ind w:left="354"/>
+              <w:rPr>
+                <w:sz w:val="24"/>
+              </w:rPr>
+            </w:pPr>
+            <w:r>
+              <w:rPr>
+                <w:sz w:val="24"/>
+              </w:rPr>
+              <w:t>•</w:t>
+            </w:r>
+            <w:r>
+              <w:rPr>
+                <w:sz w:val="24"/>
+              </w:rPr>
+              <w:tab/>
+              <w:t>Aansluitend bij ontwerp</w:t>
+            </w:r>
+          </w:p>
+          <w:p>
+            <w:pPr>
+              <w:pStyle w:val="TableParagraph"/>
+              <w:spacing w:before="82"/>
+              <w:ind w:left="354"/>
+              <w:rPr>
+                <w:sz w:val="24"/>
+              </w:rPr>
+            </w:pPr>
+            <w:r>
+              <w:rPr>
+                <w:sz w:val="24"/>
+              </w:rPr>
+              <w:t>•</w:t>
+            </w:r>
+            <w:r>
+              <w:rPr>
+                <w:sz w:val="24"/>
+              </w:rPr>
+              <w:tab/>
+              <w:t>In omvang en kwaliteit passend bij de probleemdefinitie en context</w:t>
+            </w:r>
+          </w:p>
+          <w:p>
+            <w:pPr>
+              <w:pStyle w:val="TableParagraph"/>
+              <w:spacing w:before="82"/>
+              <w:ind w:left="354"/>
+              <w:rPr>
+                <w:sz w:val="24"/>
+              </w:rPr>
+            </w:pPr>
+            <w:r>
+              <w:rPr>
+                <w:sz w:val="24"/>
+              </w:rPr>
+              <w:t>•</w:t>
+            </w:r>
+            <w:r>
+              <w:rPr>
+                <w:sz w:val="24"/>
+              </w:rPr>
+              <w:tab/>
+              <w:t>Bruikbaar voor opdrachtgever</w:t>
             </w:r>
           </w:p>
         </w:tc>
@@ -6603,6 +7023,7 @@
               <w:rPr>
                 <w:sz w:val="24"/>
               </w:rPr>
+              <w:lastRenderedPageBreak/>
               <w:t>3</w:t>
             </w:r>
           </w:p>
@@ -6621,14 +7042,102 @@
               <w:spacing w:before="82"/>
               <w:ind w:left="299"/>
               <w:rPr>
+                <w:b/>
+                <w:bCs/>
+                <w:i/>
+                <w:iCs/>
                 <w:sz w:val="24"/>
               </w:rPr>
             </w:pPr>
             <w:r>
               <w:rPr>
+                <w:b/>
+                <w:bCs/>
+                <w:i/>
+                <w:iCs/>
                 <w:sz w:val="24"/>
               </w:rPr>
               <w:t>Oordeelsvorming</w:t>
+            </w:r>
+          </w:p>
+          <w:p>
+            <w:pPr>
+              <w:pStyle w:val="TableParagraph"/>
+              <w:spacing w:before="82"/>
+              <w:ind w:left="299"/>
+              <w:rPr>
+                <w:sz w:val="24"/>
+                <w:lang w:val="en-GB"/>
+              </w:rPr>
+            </w:pPr>
+            <w:r>
+              <w:rPr>
+                <w:sz w:val="24"/>
+                <w:lang w:val="en-GB"/>
+              </w:rPr>
+              <w:t>•</w:t>
+            </w:r>
+            <w:r>
+              <w:rPr>
+                <w:sz w:val="24"/>
+                <w:lang w:val="en-GB"/>
+              </w:rPr>
+              <w:tab/>
+              <w:t xml:space="preserve">Draws up appropriate research and sub-questions from an unstructured practical problem for all phases of design-oriented / practice-oriented research. </w:t>
+            </w:r>
+          </w:p>
+          <w:p>
+            <w:pPr>
+              <w:pStyle w:val="TableParagraph"/>
+              <w:spacing w:before="82"/>
+              <w:ind w:left="299"/>
+              <w:rPr>
+                <w:sz w:val="24"/>
+                <w:lang w:val="en-GB"/>
+              </w:rPr>
+            </w:pPr>
+            <w:r>
+              <w:rPr>
+                <w:sz w:val="24"/>
+                <w:lang w:val="en-GB"/>
+              </w:rPr>
+              <w:t>•</w:t>
+            </w:r>
+            <w:r>
+              <w:rPr>
+                <w:sz w:val="24"/>
+                <w:lang w:val="en-GB"/>
+              </w:rPr>
+              <w:tab/>
+              <w:t>Independently selects research methodology, sets up and carries out research methods independently, and justifies these with reference to research strategies and can demonstrate the robustness of his research.</w:t>
+            </w:r>
+          </w:p>
+          <w:p>
+            <w:pPr>
+              <w:pStyle w:val="TableParagraph"/>
+              <w:spacing w:before="82"/>
+              <w:ind w:left="299"/>
+              <w:rPr>
+                <w:i/>
+                <w:iCs/>
+                <w:sz w:val="24"/>
+                <w:lang w:val="en-GB"/>
+              </w:rPr>
+            </w:pPr>
+            <w:r>
+              <w:rPr>
+                <w:sz w:val="24"/>
+                <w:lang w:val="en-GB"/>
+              </w:rPr>
+              <w:t>•</w:t>
+            </w:r>
+            <w:r>
+              <w:rPr>
+                <w:sz w:val="24"/>
+                <w:lang w:val="en-GB"/>
+              </w:rPr>
+              <w:tab/>
+              <w:t>Involves social, international, scientific and ethical themes in the judgement process.</w:t>
             </w:r>
           </w:p>
         </w:tc>
@@ -7450,14 +7959,74 @@
               <w:spacing w:before="84"/>
               <w:ind w:left="299"/>
               <w:rPr>
+                <w:b/>
+                <w:bCs/>
+                <w:i/>
+                <w:iCs/>
                 <w:sz w:val="24"/>
               </w:rPr>
             </w:pPr>
             <w:r>
               <w:rPr>
+                <w:b/>
+                <w:bCs/>
+                <w:i/>
+                <w:iCs/>
                 <w:sz w:val="24"/>
               </w:rPr>
               <w:t>Communicatie</w:t>
+            </w:r>
+          </w:p>
+          <w:p>
+            <w:pPr>
+              <w:pStyle w:val="TableParagraph"/>
+              <w:spacing w:before="84"/>
+              <w:ind w:left="299"/>
+              <w:rPr>
+                <w:sz w:val="24"/>
+                <w:lang w:val="en-GB"/>
+              </w:rPr>
+            </w:pPr>
+            <w:r>
+              <w:rPr>
+                <w:sz w:val="24"/>
+                <w:lang w:val="en-GB"/>
+              </w:rPr>
+              <w:t>•</w:t>
+            </w:r>
+            <w:r>
+              <w:rPr>
+                <w:sz w:val="24"/>
+                <w:lang w:val="en-GB"/>
+              </w:rPr>
+              <w:tab/>
+              <w:t>Justifies and defends the implementation of an extensive professional assignment, both verbally and in writing, and adapts the writing style to the intended audience, in Dutch or English.</w:t>
+            </w:r>
+          </w:p>
+          <w:p>
+            <w:pPr>
+              <w:pStyle w:val="TableParagraph"/>
+              <w:spacing w:before="84"/>
+              <w:ind w:left="299"/>
+              <w:rPr>
+                <w:sz w:val="24"/>
+                <w:lang w:val="en-GB"/>
+              </w:rPr>
+            </w:pPr>
+            <w:r>
+              <w:rPr>
+                <w:sz w:val="24"/>
+                <w:lang w:val="en-GB"/>
+              </w:rPr>
+              <w:t>•</w:t>
+            </w:r>
+            <w:r>
+              <w:rPr>
+                <w:sz w:val="24"/>
+                <w:lang w:val="en-GB"/>
+              </w:rPr>
+              <w:tab/>
+              <w:t>Collaborates effectively in the independent implementation of a professional assignment.</w:t>
             </w:r>
           </w:p>
         </w:tc>
@@ -8159,14 +8728,100 @@
               <w:spacing w:before="82"/>
               <w:ind w:left="299"/>
               <w:rPr>
+                <w:b/>
+                <w:bCs/>
+                <w:i/>
+                <w:iCs/>
                 <w:sz w:val="24"/>
               </w:rPr>
             </w:pPr>
             <w:r>
               <w:rPr>
+                <w:b/>
+                <w:bCs/>
+                <w:i/>
+                <w:iCs/>
                 <w:sz w:val="24"/>
               </w:rPr>
               <w:t>Leervermogen</w:t>
+            </w:r>
+          </w:p>
+          <w:p>
+            <w:pPr>
+              <w:pStyle w:val="TableParagraph"/>
+              <w:spacing w:before="82"/>
+              <w:ind w:left="299"/>
+              <w:rPr>
+                <w:sz w:val="24"/>
+                <w:lang w:val="en-GB"/>
+              </w:rPr>
+            </w:pPr>
+            <w:r>
+              <w:rPr>
+                <w:sz w:val="24"/>
+                <w:lang w:val="en-GB"/>
+              </w:rPr>
+              <w:t>•</w:t>
+            </w:r>
+            <w:r>
+              <w:rPr>
+                <w:sz w:val="24"/>
+                <w:lang w:val="en-GB"/>
+              </w:rPr>
+              <w:tab/>
+              <w:t>Describes professional talents and development ambitions in relation to the IT profession.</w:t>
+            </w:r>
+          </w:p>
+          <w:p>
+            <w:pPr>
+              <w:pStyle w:val="TableParagraph"/>
+              <w:spacing w:before="82"/>
+              <w:ind w:left="299"/>
+              <w:rPr>
+                <w:sz w:val="24"/>
+                <w:lang w:val="en-GB"/>
+              </w:rPr>
+            </w:pPr>
+            <w:r>
+              <w:rPr>
+                <w:sz w:val="24"/>
+                <w:lang w:val="en-GB"/>
+              </w:rPr>
+              <w:t>•</w:t>
+            </w:r>
+            <w:r>
+              <w:rPr>
+                <w:sz w:val="24"/>
+                <w:lang w:val="en-GB"/>
+              </w:rPr>
+              <w:tab/>
+              <w:t>Uses self-reflection and received feedback to improve own functioning in the IT profession.</w:t>
+            </w:r>
+          </w:p>
+          <w:p>
+            <w:pPr>
+              <w:pStyle w:val="TableParagraph"/>
+              <w:spacing w:before="82"/>
+              <w:ind w:left="299"/>
+              <w:rPr>
+                <w:sz w:val="24"/>
+                <w:lang w:val="en-GB"/>
+              </w:rPr>
+            </w:pPr>
+            <w:r>
+              <w:rPr>
+                <w:sz w:val="24"/>
+                <w:lang w:val="en-GB"/>
+              </w:rPr>
+              <w:t>•</w:t>
+            </w:r>
+            <w:r>
+              <w:rPr>
+                <w:sz w:val="24"/>
+                <w:lang w:val="en-GB"/>
+              </w:rPr>
+              <w:tab/>
+              <w:t>Takes initiatives, takes an independent position, and works independently and result-oriented on the professional assignment.</w:t>
             </w:r>
           </w:p>
         </w:tc>
@@ -8440,80 +9095,18 @@
     </w:p>
     <w:p>
       <w:pPr>
+        <w:spacing w:before="1"/>
         <w:ind w:left="587"/>
         <w:rPr>
           <w:rFonts w:ascii="Calibri"/>
-          <w:b/>
-          <w:sz w:val="28"/>
-          <w:szCs w:val="24"/>
+          <w:sz w:val="24"/>
           <w:lang w:val="nl-NL"/>
         </w:rPr>
       </w:pPr>
-      <w:r>
-        <w:rPr>
-          <w:rFonts w:ascii="Calibri"/>
-          <w:b/>
-          <w:sz w:val="28"/>
-          <w:szCs w:val="24"/>
-          <w:lang w:val="nl-NL"/>
-        </w:rPr>
-        <w:t>Criteria</w:t>
-      </w:r>
-      <w:r>
-        <w:rPr>
-          <w:rFonts w:ascii="Calibri"/>
-          <w:b/>
-          <w:spacing w:val="-4"/>
-          <w:sz w:val="28"/>
-          <w:szCs w:val="24"/>
-          <w:lang w:val="nl-NL"/>
-        </w:rPr>
-        <w:t xml:space="preserve"> </w:t>
-      </w:r>
-      <w:r>
-        <w:rPr>
-          <w:rFonts w:ascii="Calibri"/>
-          <w:b/>
-          <w:sz w:val="28"/>
-          <w:szCs w:val="24"/>
-          <w:lang w:val="nl-NL"/>
-        </w:rPr>
-        <w:t>per</w:t>
-      </w:r>
-      <w:r>
-        <w:rPr>
-          <w:rFonts w:ascii="Calibri"/>
-          <w:b/>
-          <w:spacing w:val="-4"/>
-          <w:sz w:val="28"/>
-          <w:szCs w:val="24"/>
-          <w:lang w:val="nl-NL"/>
-        </w:rPr>
-        <w:t xml:space="preserve"> </w:t>
-      </w:r>
-      <w:r>
-        <w:rPr>
-          <w:rFonts w:ascii="Calibri"/>
-          <w:b/>
-          <w:sz w:val="28"/>
-          <w:szCs w:val="24"/>
-          <w:lang w:val="nl-NL"/>
-        </w:rPr>
-        <w:t>beoordelingsdimensie</w:t>
-      </w:r>
-    </w:p>
-    <w:p>
-      <w:pPr>
-        <w:pStyle w:val="BodyText"/>
-        <w:spacing w:before="10"/>
-        <w:rPr>
-          <w:rFonts w:ascii="Calibri"/>
-          <w:b/>
-        </w:rPr>
-      </w:pPr>
-    </w:p>
-    <w:p>
-      <w:pPr>
+    </w:p>
+    <w:p>
+      <w:pPr>
+        <w:spacing w:before="1"/>
         <w:ind w:left="587"/>
         <w:rPr>
           <w:rFonts w:ascii="Calibri"/>
@@ -8523,6 +9116,7 @@
           <w:lang w:val="nl-NL"/>
         </w:rPr>
       </w:pPr>
+      <w:proofErr w:type="spellStart"/>
       <w:r>
         <w:rPr>
           <w:rFonts w:ascii="Calibri"/>
@@ -8531,2078 +9125,420 @@
           <w:sz w:val="24"/>
           <w:lang w:val="nl-NL"/>
         </w:rPr>
-        <w:t>Kennis</w:t>
-      </w:r>
-      <w:r>
+        <w:t>Judgement</w:t>
+      </w:r>
+      <w:proofErr w:type="spellEnd"/>
+    </w:p>
+    <w:p>
+      <w:pPr>
+        <w:spacing w:before="1"/>
+        <w:ind w:left="587"/>
+        <w:rPr>
+          <w:rFonts w:ascii="Calibri"/>
+          <w:sz w:val="24"/>
+          <w:lang w:val="nl-NL"/>
+        </w:rPr>
+      </w:pPr>
+      <w:proofErr w:type="spellStart"/>
+      <w:r>
+        <w:rPr>
+          <w:rFonts w:ascii="Calibri"/>
+          <w:sz w:val="24"/>
+          <w:lang w:val="nl-NL"/>
+        </w:rPr>
+        <w:t>Additional</w:t>
+      </w:r>
+      <w:proofErr w:type="spellEnd"/>
+      <w:r>
+        <w:rPr>
+          <w:rFonts w:ascii="Calibri"/>
+          <w:sz w:val="24"/>
+          <w:lang w:val="nl-NL"/>
+        </w:rPr>
+        <w:t xml:space="preserve"> </w:t>
+      </w:r>
+      <w:proofErr w:type="spellStart"/>
+      <w:r>
+        <w:rPr>
+          <w:rFonts w:ascii="Calibri"/>
+          <w:sz w:val="24"/>
+          <w:lang w:val="nl-NL"/>
+        </w:rPr>
+        <w:t>explanation</w:t>
+      </w:r>
+      <w:proofErr w:type="spellEnd"/>
+    </w:p>
+    <w:p>
+      <w:pPr>
+        <w:spacing w:before="1"/>
+        <w:ind w:left="587"/>
+        <w:rPr>
+          <w:rFonts w:ascii="Calibri"/>
+          <w:sz w:val="24"/>
+        </w:rPr>
+      </w:pPr>
+      <w:r>
+        <w:rPr>
+          <w:rFonts w:ascii="Calibri"/>
+          <w:sz w:val="24"/>
+        </w:rPr>
+        <w:t>•</w:t>
+      </w:r>
+      <w:r>
+        <w:rPr>
+          <w:rFonts w:ascii="Calibri"/>
+          <w:sz w:val="24"/>
+        </w:rPr>
+        <w:t xml:space="preserve"> The student shows investigative attitude during the entire project and this is not limited to a</w:t>
+      </w:r>
+    </w:p>
+    <w:p>
+      <w:pPr>
+        <w:spacing w:before="1"/>
+        <w:ind w:left="587"/>
+        <w:rPr>
+          <w:rFonts w:ascii="Calibri"/>
+          <w:sz w:val="24"/>
+        </w:rPr>
+      </w:pPr>
+      <w:r>
+        <w:rPr>
+          <w:rFonts w:ascii="Calibri"/>
+          <w:sz w:val="24"/>
+        </w:rPr>
+        <w:t>certain project phase or aspect.</w:t>
+      </w:r>
+    </w:p>
+    <w:p>
+      <w:pPr>
+        <w:spacing w:before="1"/>
+        <w:ind w:left="587"/>
+        <w:rPr>
+          <w:rFonts w:ascii="Calibri"/>
+          <w:sz w:val="24"/>
+        </w:rPr>
+      </w:pPr>
+      <w:r>
+        <w:rPr>
+          <w:rFonts w:ascii="Calibri"/>
+          <w:sz w:val="24"/>
+        </w:rPr>
+        <w:t>•</w:t>
+      </w:r>
+      <w:r>
+        <w:rPr>
+          <w:rFonts w:ascii="Calibri"/>
+          <w:sz w:val="24"/>
+        </w:rPr>
+        <w:t xml:space="preserve"> Research questions can be dynamic during the course of the research project.</w:t>
+      </w:r>
+    </w:p>
+    <w:p>
+      <w:pPr>
+        <w:spacing w:before="1"/>
+        <w:ind w:left="587"/>
+        <w:rPr>
+          <w:rFonts w:ascii="Calibri"/>
+          <w:sz w:val="24"/>
+        </w:rPr>
+      </w:pPr>
+      <w:r>
+        <w:rPr>
+          <w:rFonts w:ascii="Calibri"/>
+          <w:sz w:val="24"/>
+        </w:rPr>
+        <w:t>•</w:t>
+      </w:r>
+      <w:r>
+        <w:rPr>
+          <w:rFonts w:ascii="Calibri"/>
+          <w:sz w:val="24"/>
+        </w:rPr>
+        <w:t xml:space="preserve"> Not every choice requires the same degree of thoroughness of research; the student must be</w:t>
+      </w:r>
+    </w:p>
+    <w:p>
+      <w:pPr>
+        <w:spacing w:before="1"/>
+        <w:ind w:left="587"/>
+        <w:rPr>
+          <w:rFonts w:ascii="Calibri"/>
+          <w:sz w:val="24"/>
+        </w:rPr>
+      </w:pPr>
+      <w:r>
+        <w:rPr>
+          <w:rFonts w:ascii="Calibri"/>
+          <w:sz w:val="24"/>
+        </w:rPr>
+        <w:t>able to argue which aspects require more in-depth research and which less.</w:t>
+      </w:r>
+    </w:p>
+    <w:p>
+      <w:pPr>
+        <w:spacing w:after="200"/>
+        <w:ind w:firstLine="587"/>
         <w:rPr>
           <w:rFonts w:ascii="Calibri"/>
           <w:b/>
           <w:bCs/>
-          <w:spacing w:val="-3"/>
-          <w:sz w:val="24"/>
-          <w:lang w:val="nl-NL"/>
-        </w:rPr>
-        <w:t xml:space="preserve"> </w:t>
-      </w:r>
-      <w:r>
+          <w:sz w:val="24"/>
+        </w:rPr>
+      </w:pPr>
+    </w:p>
+    <w:p>
+      <w:pPr>
+        <w:ind w:firstLine="587"/>
+        <w:rPr>
+          <w:b/>
+          <w:bCs/>
+        </w:rPr>
+      </w:pPr>
+      <w:r>
+        <w:rPr>
+          <w:b/>
+          <w:bCs/>
+        </w:rPr>
+        <w:t>Communication</w:t>
+      </w:r>
+    </w:p>
+    <w:p>
+      <w:pPr>
+        <w:spacing w:before="1"/>
+        <w:ind w:left="587"/>
+        <w:rPr>
+          <w:rFonts w:ascii="Calibri"/>
+          <w:sz w:val="24"/>
+        </w:rPr>
+      </w:pPr>
+      <w:r>
+        <w:rPr>
+          <w:rFonts w:ascii="Calibri"/>
+          <w:sz w:val="24"/>
+        </w:rPr>
+        <w:t>Additional explanation</w:t>
+      </w:r>
+    </w:p>
+    <w:p>
+      <w:pPr>
+        <w:spacing w:before="1"/>
+        <w:ind w:left="587"/>
+        <w:rPr>
+          <w:rFonts w:asciiTheme="minorHAnsi" w:hAnsiTheme="minorHAnsi" w:cstheme="minorHAnsi"/>
+          <w:sz w:val="24"/>
+        </w:rPr>
+      </w:pPr>
+      <w:r>
+        <w:rPr>
+          <w:rFonts w:asciiTheme="minorHAnsi" w:hAnsiTheme="minorHAnsi" w:cstheme="minorHAnsi"/>
+          <w:sz w:val="24"/>
+        </w:rPr>
+        <w:t>With thesis or internship report, the thesis or report must be independently understandable</w:t>
+      </w:r>
+    </w:p>
+    <w:p>
+      <w:pPr>
+        <w:spacing w:before="1"/>
+        <w:ind w:left="587"/>
+        <w:rPr>
+          <w:rFonts w:ascii="Calibri"/>
+          <w:sz w:val="24"/>
+        </w:rPr>
+      </w:pPr>
+      <w:r>
+        <w:rPr>
+          <w:rFonts w:ascii="Calibri"/>
+          <w:sz w:val="24"/>
+        </w:rPr>
+        <w:t>and meet the usual document standards (including structure, table of contents, summary,</w:t>
+      </w:r>
+    </w:p>
+    <w:p>
+      <w:pPr>
+        <w:spacing w:before="1"/>
+        <w:ind w:left="587"/>
+        <w:rPr>
+          <w:rFonts w:ascii="Calibri"/>
+          <w:sz w:val="24"/>
+        </w:rPr>
+      </w:pPr>
+      <w:r>
+        <w:rPr>
+          <w:rFonts w:ascii="Calibri"/>
+          <w:sz w:val="24"/>
+        </w:rPr>
+        <w:t>references).</w:t>
+      </w:r>
+    </w:p>
+    <w:p>
+      <w:pPr>
+        <w:spacing w:before="1"/>
+        <w:ind w:left="587"/>
+        <w:rPr>
+          <w:rFonts w:ascii="Calibri"/>
+          <w:sz w:val="24"/>
+        </w:rPr>
+      </w:pPr>
+      <w:r>
+        <w:rPr>
+          <w:rFonts w:ascii="Calibri"/>
+          <w:sz w:val="24"/>
+        </w:rPr>
+        <w:t>•</w:t>
+      </w:r>
+      <w:r>
+        <w:rPr>
+          <w:rFonts w:ascii="Calibri"/>
+          <w:sz w:val="24"/>
+        </w:rPr>
+        <w:t xml:space="preserve"> For portfolio grading, the reading guide must be independently understandable and meet all</w:t>
+      </w:r>
+    </w:p>
+    <w:p>
+      <w:pPr>
+        <w:spacing w:before="1"/>
+        <w:ind w:left="587"/>
+        <w:rPr>
+          <w:rFonts w:ascii="Calibri"/>
+          <w:sz w:val="24"/>
+        </w:rPr>
+      </w:pPr>
+      <w:r>
+        <w:rPr>
+          <w:rFonts w:ascii="Calibri"/>
+          <w:sz w:val="24"/>
+        </w:rPr>
+        <w:t>document standards.</w:t>
+      </w:r>
+    </w:p>
+    <w:p>
+      <w:pPr>
+        <w:spacing w:before="1"/>
+        <w:ind w:left="587"/>
+        <w:rPr>
+          <w:rFonts w:ascii="Calibri"/>
+          <w:sz w:val="24"/>
+        </w:rPr>
+      </w:pPr>
+      <w:r>
+        <w:rPr>
+          <w:rFonts w:ascii="Calibri"/>
+          <w:sz w:val="24"/>
+        </w:rPr>
+        <w:t>•</w:t>
+      </w:r>
+      <w:r>
+        <w:rPr>
+          <w:rFonts w:ascii="Calibri"/>
+          <w:sz w:val="24"/>
+        </w:rPr>
+        <w:t xml:space="preserve"> The other professional products must be sufficiently comprehensible for the reader who is</w:t>
+      </w:r>
+    </w:p>
+    <w:p>
+      <w:pPr>
+        <w:spacing w:before="1"/>
+        <w:ind w:left="587"/>
+        <w:rPr>
+          <w:rFonts w:ascii="Calibri"/>
+          <w:sz w:val="24"/>
+        </w:rPr>
+      </w:pPr>
+      <w:r>
+        <w:rPr>
+          <w:rFonts w:ascii="Calibri"/>
+          <w:sz w:val="24"/>
+        </w:rPr>
+        <w:t>familiar with the relevant domain.</w:t>
+      </w:r>
+    </w:p>
+    <w:p>
+      <w:pPr>
+        <w:spacing w:before="1"/>
+        <w:ind w:left="587"/>
+        <w:rPr>
+          <w:rFonts w:ascii="Calibri"/>
+          <w:sz w:val="24"/>
+        </w:rPr>
+      </w:pPr>
+      <w:r>
+        <w:rPr>
+          <w:rFonts w:ascii="Calibri"/>
+          <w:sz w:val="24"/>
+        </w:rPr>
+        <w:t>•</w:t>
+      </w:r>
+      <w:r>
+        <w:rPr>
+          <w:rFonts w:ascii="Calibri"/>
+          <w:sz w:val="24"/>
+        </w:rPr>
+        <w:t xml:space="preserve"> The student can compensate for a lesser documentation competence through an oral</w:t>
+      </w:r>
+    </w:p>
+    <w:p>
+      <w:pPr>
+        <w:spacing w:before="1"/>
+        <w:ind w:left="587"/>
+        <w:rPr>
+          <w:rFonts w:ascii="Calibri"/>
+          <w:sz w:val="24"/>
+        </w:rPr>
+      </w:pPr>
+      <w:r>
+        <w:rPr>
+          <w:rFonts w:ascii="Calibri"/>
+          <w:sz w:val="24"/>
+        </w:rPr>
+        <w:t>explanation. A minimum level of written communication remains necessary (text must be</w:t>
+      </w:r>
+    </w:p>
+    <w:p>
+      <w:pPr>
+        <w:spacing w:before="1"/>
+        <w:ind w:left="587"/>
+        <w:rPr>
+          <w:rFonts w:ascii="Calibri"/>
+          <w:sz w:val="24"/>
+        </w:rPr>
+      </w:pPr>
+      <w:r>
+        <w:rPr>
+          <w:rFonts w:ascii="Calibri"/>
+          <w:sz w:val="24"/>
+        </w:rPr>
+        <w:t>unambiguous for peers in the relevant domain).</w:t>
+      </w:r>
+    </w:p>
+    <w:p>
+      <w:pPr>
+        <w:spacing w:before="1"/>
+        <w:ind w:left="587"/>
+        <w:rPr>
+          <w:rFonts w:ascii="Calibri"/>
+          <w:sz w:val="24"/>
+        </w:rPr>
+      </w:pPr>
+    </w:p>
+    <w:p>
+      <w:pPr>
+        <w:spacing w:before="1"/>
+        <w:ind w:left="587"/>
         <w:rPr>
           <w:rFonts w:ascii="Calibri"/>
           <w:b/>
           <w:bCs/>
           <w:sz w:val="24"/>
-          <w:lang w:val="nl-NL"/>
-        </w:rPr>
-        <w:t>en</w:t>
-      </w:r>
+        </w:rPr>
+      </w:pPr>
       <w:r>
         <w:rPr>
           <w:rFonts w:ascii="Calibri"/>
           <w:b/>
           <w:bCs/>
-          <w:spacing w:val="-2"/>
-          <w:sz w:val="24"/>
-          <w:lang w:val="nl-NL"/>
-        </w:rPr>
-        <w:t xml:space="preserve"> </w:t>
-      </w:r>
-      <w:r>
-        <w:rPr>
-          <w:rFonts w:ascii="Calibri"/>
-          <w:b/>
-          <w:bCs/>
-          <w:sz w:val="24"/>
-          <w:lang w:val="nl-NL"/>
-        </w:rPr>
-        <w:t>Inzicht</w:t>
-      </w:r>
-    </w:p>
-    <w:p>
-      <w:pPr>
-        <w:pStyle w:val="ListParagraph"/>
-        <w:numPr>
-          <w:ilvl w:val="1"/>
-          <w:numId w:val="1"/>
-        </w:numPr>
-        <w:tabs>
-          <w:tab w:val="left" w:pos="1307"/>
-          <w:tab w:val="left" w:pos="1308"/>
-        </w:tabs>
-        <w:spacing w:before="26"/>
-        <w:ind w:right="2494"/>
-        <w:rPr>
-          <w:sz w:val="24"/>
-        </w:rPr>
-      </w:pPr>
-      <w:r>
-        <w:rPr>
-          <w:sz w:val="24"/>
-        </w:rPr>
-        <w:t xml:space="preserve">Kennis en inzicht met juiste breedte en diepte van de ICT life </w:t>
-      </w:r>
-      <w:proofErr w:type="spellStart"/>
-      <w:r>
-        <w:rPr>
-          <w:sz w:val="24"/>
-        </w:rPr>
-        <w:t>cycle</w:t>
-      </w:r>
-      <w:proofErr w:type="spellEnd"/>
-      <w:r>
-        <w:rPr>
-          <w:sz w:val="24"/>
-        </w:rPr>
-        <w:t xml:space="preserve"> fases:</w:t>
-      </w:r>
-      <w:r>
-        <w:rPr>
-          <w:spacing w:val="-52"/>
-          <w:sz w:val="24"/>
-        </w:rPr>
-        <w:t xml:space="preserve"> </w:t>
-      </w:r>
-      <w:r>
-        <w:rPr>
-          <w:sz w:val="24"/>
-        </w:rPr>
-        <w:t>beheer, analyse,</w:t>
-      </w:r>
-      <w:r>
-        <w:rPr>
-          <w:spacing w:val="2"/>
-          <w:sz w:val="24"/>
-        </w:rPr>
-        <w:t xml:space="preserve"> </w:t>
-      </w:r>
-      <w:r>
-        <w:rPr>
-          <w:sz w:val="24"/>
-        </w:rPr>
-        <w:t>advies,</w:t>
-      </w:r>
-      <w:r>
-        <w:rPr>
-          <w:spacing w:val="-2"/>
-          <w:sz w:val="24"/>
-        </w:rPr>
-        <w:t xml:space="preserve"> </w:t>
-      </w:r>
-      <w:r>
-        <w:rPr>
-          <w:sz w:val="24"/>
-        </w:rPr>
-        <w:t>ontwerp</w:t>
-      </w:r>
-      <w:r>
-        <w:rPr>
-          <w:spacing w:val="1"/>
-          <w:sz w:val="24"/>
-        </w:rPr>
-        <w:t xml:space="preserve"> </w:t>
-      </w:r>
-      <w:r>
-        <w:rPr>
-          <w:sz w:val="24"/>
-        </w:rPr>
-        <w:t>en realisatie.</w:t>
-      </w:r>
-    </w:p>
-    <w:p>
-      <w:pPr>
-        <w:pStyle w:val="ListParagraph"/>
-        <w:numPr>
-          <w:ilvl w:val="1"/>
-          <w:numId w:val="1"/>
-        </w:numPr>
-        <w:tabs>
-          <w:tab w:val="left" w:pos="1307"/>
-          <w:tab w:val="left" w:pos="1308"/>
-        </w:tabs>
-        <w:spacing w:before="11"/>
-        <w:ind w:right="1535"/>
-        <w:rPr>
-          <w:sz w:val="24"/>
-        </w:rPr>
-      </w:pPr>
-      <w:r>
-        <w:rPr>
-          <w:sz w:val="24"/>
-        </w:rPr>
-        <w:t>Mate van complexiteit van de opdracht en zelfstandigheid en eigen inbreng die de</w:t>
-      </w:r>
-      <w:r>
-        <w:rPr>
-          <w:spacing w:val="-52"/>
-          <w:sz w:val="24"/>
-        </w:rPr>
-        <w:t xml:space="preserve"> </w:t>
-      </w:r>
-      <w:r>
-        <w:rPr>
-          <w:sz w:val="24"/>
-        </w:rPr>
-        <w:t>opdracht</w:t>
-      </w:r>
-      <w:r>
-        <w:rPr>
-          <w:spacing w:val="-1"/>
-          <w:sz w:val="24"/>
-        </w:rPr>
-        <w:t xml:space="preserve"> </w:t>
-      </w:r>
-      <w:r>
-        <w:rPr>
-          <w:sz w:val="24"/>
-        </w:rPr>
-        <w:t>vergt.</w:t>
-      </w:r>
-    </w:p>
-    <w:p>
-      <w:pPr>
-        <w:pStyle w:val="BodyText"/>
-        <w:spacing w:before="5"/>
-        <w:rPr>
-          <w:rFonts w:ascii="Calibri"/>
-          <w:sz w:val="19"/>
-        </w:rPr>
-      </w:pPr>
-    </w:p>
-    <w:p>
-      <w:pPr>
-        <w:ind w:left="587"/>
-        <w:rPr>
-          <w:rFonts w:ascii="Calibri"/>
-          <w:b/>
-          <w:bCs/>
-          <w:sz w:val="24"/>
-        </w:rPr>
-      </w:pPr>
-      <w:proofErr w:type="spellStart"/>
-      <w:r>
-        <w:rPr>
-          <w:rFonts w:ascii="Calibri"/>
-          <w:b/>
-          <w:bCs/>
-          <w:sz w:val="24"/>
-        </w:rPr>
-        <w:t>Beheer</w:t>
-      </w:r>
-      <w:proofErr w:type="spellEnd"/>
-    </w:p>
-    <w:p>
-      <w:pPr>
-        <w:pStyle w:val="ListParagraph"/>
-        <w:numPr>
-          <w:ilvl w:val="1"/>
-          <w:numId w:val="1"/>
-        </w:numPr>
-        <w:tabs>
-          <w:tab w:val="left" w:pos="1307"/>
-          <w:tab w:val="left" w:pos="1308"/>
-        </w:tabs>
-        <w:spacing w:before="26"/>
-        <w:ind w:right="2395"/>
-        <w:rPr>
-          <w:sz w:val="24"/>
-        </w:rPr>
-      </w:pPr>
-      <w:r>
-        <w:rPr>
-          <w:sz w:val="24"/>
-        </w:rPr>
-        <w:t xml:space="preserve">Werkwijze en </w:t>
-      </w:r>
-      <w:proofErr w:type="spellStart"/>
-      <w:r>
-        <w:rPr>
-          <w:sz w:val="24"/>
-        </w:rPr>
-        <w:t>tooling</w:t>
-      </w:r>
-      <w:proofErr w:type="spellEnd"/>
-      <w:r>
-        <w:rPr>
-          <w:sz w:val="24"/>
-        </w:rPr>
-        <w:t xml:space="preserve"> ingericht om tot professionele uitvoering te komen,</w:t>
-      </w:r>
-      <w:r>
-        <w:rPr>
-          <w:spacing w:val="-52"/>
-          <w:sz w:val="24"/>
-        </w:rPr>
-        <w:t xml:space="preserve"> </w:t>
-      </w:r>
-      <w:r>
-        <w:rPr>
-          <w:sz w:val="24"/>
-        </w:rPr>
-        <w:t>passend</w:t>
-      </w:r>
-      <w:r>
-        <w:rPr>
-          <w:spacing w:val="-1"/>
-          <w:sz w:val="24"/>
-        </w:rPr>
-        <w:t xml:space="preserve"> </w:t>
-      </w:r>
-      <w:r>
-        <w:rPr>
-          <w:sz w:val="24"/>
-        </w:rPr>
-        <w:t>bij</w:t>
-      </w:r>
-      <w:r>
-        <w:rPr>
-          <w:spacing w:val="-2"/>
-          <w:sz w:val="24"/>
-        </w:rPr>
-        <w:t xml:space="preserve"> </w:t>
-      </w:r>
-      <w:r>
-        <w:rPr>
-          <w:sz w:val="24"/>
-        </w:rPr>
-        <w:t>opdracht</w:t>
-      </w:r>
-    </w:p>
-    <w:p>
-      <w:pPr>
-        <w:pStyle w:val="ListParagraph"/>
-        <w:numPr>
-          <w:ilvl w:val="1"/>
-          <w:numId w:val="1"/>
-        </w:numPr>
-        <w:tabs>
-          <w:tab w:val="left" w:pos="1307"/>
-          <w:tab w:val="left" w:pos="1308"/>
-        </w:tabs>
-        <w:spacing w:before="0" w:line="305" w:lineRule="exact"/>
-        <w:ind w:hanging="361"/>
-        <w:rPr>
-          <w:sz w:val="24"/>
-        </w:rPr>
-      </w:pPr>
-      <w:r>
-        <w:rPr>
-          <w:sz w:val="24"/>
-        </w:rPr>
-        <w:t>Gewerkt</w:t>
-      </w:r>
-      <w:r>
-        <w:rPr>
-          <w:spacing w:val="-1"/>
-          <w:sz w:val="24"/>
-        </w:rPr>
-        <w:t xml:space="preserve"> </w:t>
-      </w:r>
-      <w:r>
-        <w:rPr>
-          <w:sz w:val="24"/>
-        </w:rPr>
-        <w:t>volgens</w:t>
-      </w:r>
-      <w:r>
-        <w:rPr>
-          <w:spacing w:val="-3"/>
-          <w:sz w:val="24"/>
-        </w:rPr>
-        <w:t xml:space="preserve"> </w:t>
-      </w:r>
-      <w:r>
-        <w:rPr>
-          <w:sz w:val="24"/>
-        </w:rPr>
-        <w:t>ingerichte</w:t>
-      </w:r>
-      <w:r>
-        <w:rPr>
-          <w:spacing w:val="-3"/>
-          <w:sz w:val="24"/>
-        </w:rPr>
-        <w:t xml:space="preserve"> </w:t>
-      </w:r>
-      <w:r>
-        <w:rPr>
-          <w:sz w:val="24"/>
-        </w:rPr>
-        <w:t>werkwijze</w:t>
-      </w:r>
-      <w:r>
-        <w:rPr>
-          <w:spacing w:val="-2"/>
-          <w:sz w:val="24"/>
-        </w:rPr>
-        <w:t xml:space="preserve"> </w:t>
-      </w:r>
-      <w:r>
-        <w:rPr>
-          <w:sz w:val="24"/>
-        </w:rPr>
-        <w:t>en</w:t>
-      </w:r>
-      <w:r>
-        <w:rPr>
-          <w:spacing w:val="-7"/>
-          <w:sz w:val="24"/>
-        </w:rPr>
-        <w:t xml:space="preserve"> </w:t>
-      </w:r>
-      <w:proofErr w:type="spellStart"/>
-      <w:r>
-        <w:rPr>
-          <w:sz w:val="24"/>
-        </w:rPr>
-        <w:t>tooling</w:t>
-      </w:r>
-      <w:proofErr w:type="spellEnd"/>
-    </w:p>
-    <w:p>
-      <w:pPr>
-        <w:spacing w:before="252" w:line="292" w:lineRule="exact"/>
-        <w:ind w:left="573"/>
-        <w:rPr>
-          <w:rFonts w:ascii="Calibri"/>
-          <w:b/>
-          <w:bCs/>
-          <w:sz w:val="24"/>
-        </w:rPr>
-      </w:pPr>
-      <w:proofErr w:type="spellStart"/>
-      <w:r>
-        <w:rPr>
-          <w:rFonts w:ascii="Calibri"/>
-          <w:b/>
-          <w:bCs/>
-          <w:sz w:val="24"/>
-        </w:rPr>
-        <w:t>Analyse</w:t>
-      </w:r>
-      <w:proofErr w:type="spellEnd"/>
-      <w:r>
-        <w:rPr>
-          <w:rFonts w:ascii="Calibri"/>
-          <w:b/>
-          <w:bCs/>
-          <w:spacing w:val="-6"/>
-          <w:sz w:val="24"/>
-        </w:rPr>
-        <w:t xml:space="preserve"> </w:t>
-      </w:r>
-      <w:r>
-        <w:rPr>
-          <w:rFonts w:ascii="Calibri"/>
-          <w:b/>
-          <w:bCs/>
-          <w:sz w:val="24"/>
-        </w:rPr>
-        <w:t>(/</w:t>
-      </w:r>
-      <w:proofErr w:type="spellStart"/>
-      <w:r>
-        <w:rPr>
-          <w:rFonts w:ascii="Calibri"/>
-          <w:b/>
-          <w:bCs/>
-          <w:sz w:val="24"/>
-        </w:rPr>
-        <w:t>Probleemdefinitie</w:t>
-      </w:r>
-      <w:proofErr w:type="spellEnd"/>
-      <w:r>
-        <w:rPr>
-          <w:rFonts w:ascii="Calibri"/>
-          <w:b/>
-          <w:bCs/>
-          <w:sz w:val="24"/>
-        </w:rPr>
-        <w:t>)</w:t>
-      </w:r>
-    </w:p>
-    <w:p>
-      <w:pPr>
-        <w:pStyle w:val="ListParagraph"/>
-        <w:numPr>
-          <w:ilvl w:val="1"/>
-          <w:numId w:val="1"/>
-        </w:numPr>
-        <w:tabs>
-          <w:tab w:val="left" w:pos="1307"/>
-          <w:tab w:val="left" w:pos="1308"/>
-        </w:tabs>
-        <w:spacing w:before="0" w:line="305" w:lineRule="exact"/>
-        <w:ind w:hanging="361"/>
-        <w:rPr>
-          <w:sz w:val="24"/>
-        </w:rPr>
-      </w:pPr>
-      <w:r>
-        <w:rPr>
-          <w:sz w:val="24"/>
-        </w:rPr>
-        <w:t>Duidelijke</w:t>
-      </w:r>
-      <w:r>
-        <w:rPr>
-          <w:spacing w:val="-2"/>
-          <w:sz w:val="24"/>
-        </w:rPr>
-        <w:t xml:space="preserve"> </w:t>
-      </w:r>
-      <w:r>
-        <w:rPr>
-          <w:sz w:val="24"/>
-        </w:rPr>
-        <w:t>definitie</w:t>
-      </w:r>
-      <w:r>
-        <w:rPr>
-          <w:spacing w:val="-1"/>
-          <w:sz w:val="24"/>
-        </w:rPr>
-        <w:t xml:space="preserve"> </w:t>
-      </w:r>
-      <w:r>
-        <w:rPr>
-          <w:sz w:val="24"/>
-        </w:rPr>
-        <w:t>en</w:t>
-      </w:r>
-      <w:r>
-        <w:rPr>
-          <w:spacing w:val="-1"/>
-          <w:sz w:val="24"/>
-        </w:rPr>
-        <w:t xml:space="preserve"> </w:t>
-      </w:r>
-      <w:r>
-        <w:rPr>
-          <w:sz w:val="24"/>
-        </w:rPr>
-        <w:t>afbakening</w:t>
-      </w:r>
-      <w:r>
-        <w:rPr>
-          <w:spacing w:val="-5"/>
-          <w:sz w:val="24"/>
-        </w:rPr>
-        <w:t xml:space="preserve"> </w:t>
-      </w:r>
-      <w:r>
-        <w:rPr>
-          <w:sz w:val="24"/>
-        </w:rPr>
-        <w:t>van</w:t>
-      </w:r>
-      <w:r>
-        <w:rPr>
-          <w:spacing w:val="-1"/>
-          <w:sz w:val="24"/>
-        </w:rPr>
-        <w:t xml:space="preserve"> </w:t>
-      </w:r>
-      <w:r>
-        <w:rPr>
-          <w:sz w:val="24"/>
-        </w:rPr>
-        <w:t>context,</w:t>
-      </w:r>
-      <w:r>
-        <w:rPr>
-          <w:spacing w:val="-4"/>
-          <w:sz w:val="24"/>
-        </w:rPr>
-        <w:t xml:space="preserve"> </w:t>
-      </w:r>
-      <w:r>
-        <w:rPr>
-          <w:sz w:val="24"/>
-        </w:rPr>
-        <w:t>probleem</w:t>
-      </w:r>
-      <w:r>
-        <w:rPr>
-          <w:spacing w:val="-4"/>
-          <w:sz w:val="24"/>
-        </w:rPr>
-        <w:t xml:space="preserve"> </w:t>
-      </w:r>
-      <w:r>
-        <w:rPr>
-          <w:sz w:val="24"/>
-        </w:rPr>
-        <w:t>of</w:t>
-      </w:r>
-      <w:r>
-        <w:rPr>
-          <w:spacing w:val="-12"/>
-          <w:sz w:val="24"/>
-        </w:rPr>
-        <w:t xml:space="preserve"> </w:t>
-      </w:r>
-      <w:r>
-        <w:rPr>
-          <w:sz w:val="24"/>
-        </w:rPr>
-        <w:t>uitdaging</w:t>
-      </w:r>
-    </w:p>
-    <w:p>
-      <w:pPr>
-        <w:pStyle w:val="ListParagraph"/>
-        <w:numPr>
-          <w:ilvl w:val="1"/>
-          <w:numId w:val="1"/>
-        </w:numPr>
-        <w:tabs>
-          <w:tab w:val="left" w:pos="1307"/>
-          <w:tab w:val="left" w:pos="1308"/>
-        </w:tabs>
-        <w:spacing w:before="0"/>
-        <w:ind w:left="587" w:right="5031" w:firstLine="360"/>
-      </w:pPr>
-      <w:r>
-        <w:rPr>
-          <w:sz w:val="24"/>
-        </w:rPr>
-        <w:t>Probleemanalyse met juiste breedte en diepte</w:t>
-      </w:r>
-      <w:r>
-        <w:rPr>
-          <w:spacing w:val="-52"/>
-          <w:sz w:val="24"/>
-        </w:rPr>
-        <w:t xml:space="preserve"> </w:t>
-      </w:r>
-    </w:p>
-    <w:p>
-      <w:pPr>
-        <w:tabs>
-          <w:tab w:val="left" w:pos="1307"/>
-          <w:tab w:val="left" w:pos="1308"/>
-        </w:tabs>
-        <w:ind w:right="5031"/>
-        <w:rPr>
-          <w:lang w:val="nl-NL"/>
-        </w:rPr>
-      </w:pPr>
-    </w:p>
-    <w:p>
-      <w:pPr>
-        <w:tabs>
-          <w:tab w:val="left" w:pos="1307"/>
-          <w:tab w:val="left" w:pos="1308"/>
-        </w:tabs>
-        <w:ind w:left="587" w:right="5031"/>
-        <w:rPr>
-          <w:b/>
-          <w:bCs/>
-        </w:rPr>
-      </w:pPr>
-      <w:proofErr w:type="spellStart"/>
-      <w:r>
-        <w:rPr>
-          <w:b/>
-          <w:bCs/>
-        </w:rPr>
-        <w:t>Advies</w:t>
-      </w:r>
-      <w:proofErr w:type="spellEnd"/>
-    </w:p>
-    <w:p>
-      <w:pPr>
-        <w:pStyle w:val="ListParagraph"/>
-        <w:numPr>
-          <w:ilvl w:val="1"/>
-          <w:numId w:val="1"/>
-        </w:numPr>
-        <w:tabs>
-          <w:tab w:val="left" w:pos="1307"/>
-          <w:tab w:val="left" w:pos="1308"/>
-        </w:tabs>
-        <w:spacing w:before="90" w:line="305" w:lineRule="exact"/>
-        <w:ind w:hanging="361"/>
-        <w:rPr>
-          <w:sz w:val="24"/>
-        </w:rPr>
-      </w:pPr>
-      <w:r>
-        <w:rPr>
-          <w:sz w:val="24"/>
-        </w:rPr>
-        <w:t>Juiste</w:t>
-      </w:r>
-      <w:r>
-        <w:rPr>
-          <w:spacing w:val="-3"/>
-          <w:sz w:val="24"/>
-        </w:rPr>
-        <w:t xml:space="preserve"> </w:t>
-      </w:r>
-      <w:r>
-        <w:rPr>
-          <w:sz w:val="24"/>
-        </w:rPr>
-        <w:t>afweging</w:t>
-      </w:r>
-      <w:r>
-        <w:rPr>
-          <w:spacing w:val="-3"/>
-          <w:sz w:val="24"/>
-        </w:rPr>
-        <w:t xml:space="preserve"> </w:t>
-      </w:r>
-      <w:r>
-        <w:rPr>
-          <w:sz w:val="24"/>
-        </w:rPr>
-        <w:t>van</w:t>
-      </w:r>
-      <w:r>
-        <w:rPr>
-          <w:spacing w:val="-2"/>
-          <w:sz w:val="24"/>
-        </w:rPr>
-        <w:t xml:space="preserve"> </w:t>
-      </w:r>
-      <w:r>
-        <w:rPr>
-          <w:sz w:val="24"/>
-        </w:rPr>
-        <w:t>belangen,</w:t>
-      </w:r>
-      <w:r>
-        <w:rPr>
-          <w:spacing w:val="-3"/>
-          <w:sz w:val="24"/>
-        </w:rPr>
-        <w:t xml:space="preserve"> </w:t>
-      </w:r>
-      <w:r>
-        <w:rPr>
-          <w:sz w:val="24"/>
-        </w:rPr>
-        <w:t>mogelijkheden, kosten</w:t>
-      </w:r>
-      <w:r>
-        <w:rPr>
-          <w:spacing w:val="-2"/>
-          <w:sz w:val="24"/>
-        </w:rPr>
-        <w:t xml:space="preserve"> </w:t>
-      </w:r>
-      <w:r>
-        <w:rPr>
-          <w:sz w:val="24"/>
-        </w:rPr>
-        <w:t>en</w:t>
-      </w:r>
-      <w:r>
-        <w:rPr>
-          <w:spacing w:val="-4"/>
-          <w:sz w:val="24"/>
-        </w:rPr>
-        <w:t xml:space="preserve"> </w:t>
-      </w:r>
-      <w:r>
-        <w:rPr>
-          <w:sz w:val="24"/>
-        </w:rPr>
-        <w:t>baten</w:t>
-      </w:r>
-    </w:p>
-    <w:p>
-      <w:pPr>
-        <w:pStyle w:val="ListParagraph"/>
-        <w:numPr>
-          <w:ilvl w:val="1"/>
-          <w:numId w:val="1"/>
-        </w:numPr>
-        <w:tabs>
-          <w:tab w:val="left" w:pos="1307"/>
-          <w:tab w:val="left" w:pos="1308"/>
-        </w:tabs>
-        <w:spacing w:before="0" w:line="305" w:lineRule="exact"/>
-        <w:ind w:hanging="361"/>
-        <w:rPr>
-          <w:sz w:val="24"/>
-        </w:rPr>
-      </w:pPr>
-      <w:r>
-        <w:rPr>
-          <w:sz w:val="24"/>
-        </w:rPr>
-        <w:t>Vorm</w:t>
-      </w:r>
-      <w:r>
-        <w:rPr>
-          <w:spacing w:val="-2"/>
-          <w:sz w:val="24"/>
-        </w:rPr>
-        <w:t xml:space="preserve"> </w:t>
-      </w:r>
-      <w:r>
-        <w:rPr>
-          <w:sz w:val="24"/>
-        </w:rPr>
-        <w:t>en</w:t>
-      </w:r>
-      <w:r>
-        <w:rPr>
-          <w:spacing w:val="-1"/>
-          <w:sz w:val="24"/>
-        </w:rPr>
-        <w:t xml:space="preserve"> </w:t>
-      </w:r>
-      <w:r>
-        <w:rPr>
-          <w:sz w:val="24"/>
-        </w:rPr>
-        <w:t>inhoud</w:t>
-      </w:r>
-      <w:r>
-        <w:rPr>
-          <w:spacing w:val="-2"/>
-          <w:sz w:val="24"/>
-        </w:rPr>
-        <w:t xml:space="preserve"> </w:t>
-      </w:r>
-      <w:r>
-        <w:rPr>
-          <w:sz w:val="24"/>
-        </w:rPr>
-        <w:t>passend</w:t>
-      </w:r>
-      <w:r>
-        <w:rPr>
-          <w:spacing w:val="-2"/>
-          <w:sz w:val="24"/>
-        </w:rPr>
-        <w:t xml:space="preserve"> </w:t>
-      </w:r>
-      <w:r>
-        <w:rPr>
-          <w:sz w:val="24"/>
-        </w:rPr>
-        <w:t>bij</w:t>
-      </w:r>
-      <w:r>
-        <w:rPr>
-          <w:spacing w:val="-5"/>
-          <w:sz w:val="24"/>
-        </w:rPr>
-        <w:t xml:space="preserve"> </w:t>
-      </w:r>
-      <w:r>
-        <w:rPr>
-          <w:sz w:val="24"/>
-        </w:rPr>
-        <w:t>opdracht</w:t>
-      </w:r>
-      <w:r>
-        <w:rPr>
-          <w:spacing w:val="-1"/>
-          <w:sz w:val="24"/>
-        </w:rPr>
-        <w:t xml:space="preserve"> </w:t>
-      </w:r>
-      <w:r>
-        <w:rPr>
-          <w:sz w:val="24"/>
-        </w:rPr>
-        <w:t>en</w:t>
-      </w:r>
-      <w:r>
-        <w:rPr>
-          <w:spacing w:val="-1"/>
-          <w:sz w:val="24"/>
-        </w:rPr>
-        <w:t xml:space="preserve"> </w:t>
-      </w:r>
-      <w:r>
-        <w:rPr>
-          <w:sz w:val="24"/>
-        </w:rPr>
-        <w:t>context</w:t>
-      </w:r>
-    </w:p>
-    <w:p>
-      <w:pPr>
-        <w:spacing w:before="240" w:line="292" w:lineRule="exact"/>
-        <w:ind w:left="587"/>
-        <w:rPr>
-          <w:rFonts w:ascii="Calibri"/>
-          <w:b/>
-          <w:bCs/>
-          <w:sz w:val="24"/>
-        </w:rPr>
-      </w:pPr>
-      <w:proofErr w:type="spellStart"/>
-      <w:r>
-        <w:rPr>
-          <w:rFonts w:ascii="Calibri"/>
-          <w:b/>
-          <w:bCs/>
-          <w:sz w:val="24"/>
-        </w:rPr>
-        <w:t>Ontwerp</w:t>
-      </w:r>
-      <w:proofErr w:type="spellEnd"/>
-    </w:p>
-    <w:p>
-      <w:pPr>
-        <w:pStyle w:val="ListParagraph"/>
-        <w:numPr>
-          <w:ilvl w:val="1"/>
-          <w:numId w:val="1"/>
-        </w:numPr>
-        <w:tabs>
-          <w:tab w:val="left" w:pos="1307"/>
-          <w:tab w:val="left" w:pos="1308"/>
-        </w:tabs>
-        <w:spacing w:before="0" w:line="305" w:lineRule="exact"/>
-        <w:ind w:hanging="361"/>
-        <w:rPr>
-          <w:sz w:val="24"/>
-        </w:rPr>
-      </w:pPr>
-      <w:r>
-        <w:rPr>
-          <w:sz w:val="24"/>
-        </w:rPr>
-        <w:t>Vorm</w:t>
-      </w:r>
-      <w:r>
-        <w:rPr>
-          <w:spacing w:val="-2"/>
-          <w:sz w:val="24"/>
-        </w:rPr>
-        <w:t xml:space="preserve"> </w:t>
-      </w:r>
-      <w:r>
-        <w:rPr>
-          <w:sz w:val="24"/>
-        </w:rPr>
-        <w:t>en</w:t>
-      </w:r>
-      <w:r>
-        <w:rPr>
-          <w:spacing w:val="-1"/>
-          <w:sz w:val="24"/>
-        </w:rPr>
-        <w:t xml:space="preserve"> </w:t>
-      </w:r>
-      <w:r>
-        <w:rPr>
-          <w:sz w:val="24"/>
-        </w:rPr>
-        <w:t>inhoud</w:t>
-      </w:r>
-      <w:r>
-        <w:rPr>
-          <w:spacing w:val="-2"/>
-          <w:sz w:val="24"/>
-        </w:rPr>
-        <w:t xml:space="preserve"> </w:t>
-      </w:r>
-      <w:r>
-        <w:rPr>
-          <w:sz w:val="24"/>
-        </w:rPr>
-        <w:t>passend</w:t>
-      </w:r>
-      <w:r>
-        <w:rPr>
-          <w:spacing w:val="-3"/>
-          <w:sz w:val="24"/>
-        </w:rPr>
-        <w:t xml:space="preserve"> </w:t>
-      </w:r>
-      <w:r>
-        <w:rPr>
-          <w:sz w:val="24"/>
-        </w:rPr>
-        <w:t>bij</w:t>
-      </w:r>
-      <w:r>
-        <w:rPr>
-          <w:spacing w:val="-4"/>
-          <w:sz w:val="24"/>
-        </w:rPr>
-        <w:t xml:space="preserve"> </w:t>
-      </w:r>
-      <w:r>
-        <w:rPr>
-          <w:sz w:val="24"/>
-        </w:rPr>
-        <w:t>opdracht</w:t>
-      </w:r>
-      <w:r>
-        <w:rPr>
-          <w:spacing w:val="-1"/>
-          <w:sz w:val="24"/>
-        </w:rPr>
-        <w:t xml:space="preserve"> </w:t>
-      </w:r>
-      <w:r>
-        <w:rPr>
-          <w:sz w:val="24"/>
-        </w:rPr>
-        <w:t>en</w:t>
-      </w:r>
-      <w:r>
-        <w:rPr>
-          <w:spacing w:val="-6"/>
-          <w:sz w:val="24"/>
-        </w:rPr>
-        <w:t xml:space="preserve"> </w:t>
-      </w:r>
-      <w:r>
-        <w:rPr>
-          <w:sz w:val="24"/>
-        </w:rPr>
-        <w:t>context</w:t>
-      </w:r>
-    </w:p>
-    <w:p>
-      <w:pPr>
-        <w:pStyle w:val="ListParagraph"/>
-        <w:numPr>
-          <w:ilvl w:val="1"/>
-          <w:numId w:val="1"/>
-        </w:numPr>
-        <w:tabs>
-          <w:tab w:val="left" w:pos="1307"/>
-          <w:tab w:val="left" w:pos="1308"/>
-        </w:tabs>
-        <w:spacing w:before="0" w:line="305" w:lineRule="exact"/>
-        <w:ind w:hanging="361"/>
-        <w:rPr>
-          <w:sz w:val="24"/>
-        </w:rPr>
-      </w:pPr>
-      <w:r>
-        <w:rPr>
-          <w:sz w:val="24"/>
-        </w:rPr>
-        <w:t>Aansluitend</w:t>
-      </w:r>
-      <w:r>
-        <w:rPr>
-          <w:spacing w:val="-4"/>
-          <w:sz w:val="24"/>
-        </w:rPr>
-        <w:t xml:space="preserve"> </w:t>
-      </w:r>
-      <w:r>
-        <w:rPr>
-          <w:sz w:val="24"/>
-        </w:rPr>
-        <w:t>bij</w:t>
-      </w:r>
-      <w:r>
-        <w:rPr>
-          <w:spacing w:val="-2"/>
-          <w:sz w:val="24"/>
-        </w:rPr>
-        <w:t xml:space="preserve"> </w:t>
-      </w:r>
-      <w:r>
-        <w:rPr>
-          <w:sz w:val="24"/>
-        </w:rPr>
-        <w:t>advies</w:t>
-      </w:r>
-      <w:r>
-        <w:rPr>
-          <w:spacing w:val="-2"/>
-          <w:sz w:val="24"/>
-        </w:rPr>
-        <w:t xml:space="preserve"> </w:t>
-      </w:r>
-      <w:r>
-        <w:rPr>
-          <w:sz w:val="24"/>
-        </w:rPr>
-        <w:t>en</w:t>
-      </w:r>
-      <w:r>
-        <w:rPr>
-          <w:spacing w:val="-4"/>
-          <w:sz w:val="24"/>
-        </w:rPr>
-        <w:t xml:space="preserve"> </w:t>
-      </w:r>
-      <w:r>
-        <w:rPr>
-          <w:sz w:val="24"/>
-        </w:rPr>
-        <w:t>voldoende</w:t>
-      </w:r>
-      <w:r>
-        <w:rPr>
-          <w:spacing w:val="-1"/>
-          <w:sz w:val="24"/>
-        </w:rPr>
-        <w:t xml:space="preserve"> </w:t>
-      </w:r>
-      <w:r>
-        <w:rPr>
-          <w:sz w:val="24"/>
-        </w:rPr>
-        <w:t>uitgewerkt</w:t>
-      </w:r>
-      <w:r>
-        <w:rPr>
-          <w:spacing w:val="-2"/>
-          <w:sz w:val="24"/>
-        </w:rPr>
-        <w:t xml:space="preserve"> </w:t>
-      </w:r>
-      <w:r>
-        <w:rPr>
-          <w:sz w:val="24"/>
-        </w:rPr>
-        <w:t>voor</w:t>
-      </w:r>
-      <w:r>
-        <w:rPr>
-          <w:spacing w:val="-5"/>
-          <w:sz w:val="24"/>
-        </w:rPr>
-        <w:t xml:space="preserve"> </w:t>
-      </w:r>
-      <w:r>
-        <w:rPr>
-          <w:sz w:val="24"/>
-        </w:rPr>
-        <w:t>realisatie</w:t>
-      </w:r>
-    </w:p>
-    <w:p>
-      <w:pPr>
-        <w:spacing w:before="235" w:line="292" w:lineRule="exact"/>
-        <w:ind w:left="587"/>
-        <w:rPr>
-          <w:rFonts w:ascii="Calibri"/>
-          <w:b/>
-          <w:bCs/>
-          <w:sz w:val="24"/>
-        </w:rPr>
-      </w:pPr>
-      <w:proofErr w:type="spellStart"/>
-      <w:r>
-        <w:rPr>
-          <w:rFonts w:ascii="Calibri"/>
-          <w:b/>
-          <w:bCs/>
-          <w:sz w:val="24"/>
-        </w:rPr>
-        <w:t>Realisatie</w:t>
-      </w:r>
-      <w:proofErr w:type="spellEnd"/>
-    </w:p>
-    <w:p>
-      <w:pPr>
-        <w:pStyle w:val="ListParagraph"/>
-        <w:numPr>
-          <w:ilvl w:val="1"/>
-          <w:numId w:val="1"/>
-        </w:numPr>
-        <w:tabs>
-          <w:tab w:val="left" w:pos="1307"/>
-          <w:tab w:val="left" w:pos="1308"/>
-        </w:tabs>
-        <w:spacing w:before="0" w:line="305" w:lineRule="exact"/>
-        <w:ind w:hanging="361"/>
-        <w:rPr>
-          <w:sz w:val="24"/>
-        </w:rPr>
-      </w:pPr>
-      <w:r>
-        <w:rPr>
-          <w:sz w:val="24"/>
-        </w:rPr>
-        <w:t>Aansluitend</w:t>
-      </w:r>
-      <w:r>
-        <w:rPr>
-          <w:spacing w:val="-5"/>
-          <w:sz w:val="24"/>
-        </w:rPr>
-        <w:t xml:space="preserve"> </w:t>
-      </w:r>
-      <w:r>
-        <w:rPr>
-          <w:sz w:val="24"/>
-        </w:rPr>
-        <w:t>bij</w:t>
-      </w:r>
-      <w:r>
-        <w:rPr>
-          <w:spacing w:val="-4"/>
-          <w:sz w:val="24"/>
-        </w:rPr>
-        <w:t xml:space="preserve"> </w:t>
-      </w:r>
-      <w:r>
-        <w:rPr>
-          <w:sz w:val="24"/>
-        </w:rPr>
-        <w:t>ontwerp</w:t>
-      </w:r>
-    </w:p>
-    <w:p>
-      <w:pPr>
-        <w:pStyle w:val="ListParagraph"/>
-        <w:numPr>
-          <w:ilvl w:val="1"/>
-          <w:numId w:val="1"/>
-        </w:numPr>
-        <w:tabs>
-          <w:tab w:val="left" w:pos="1307"/>
-          <w:tab w:val="left" w:pos="1308"/>
-        </w:tabs>
-        <w:spacing w:before="0" w:line="305" w:lineRule="exact"/>
-        <w:ind w:hanging="361"/>
-        <w:rPr>
-          <w:sz w:val="24"/>
-        </w:rPr>
-      </w:pPr>
-      <w:r>
-        <w:rPr>
-          <w:sz w:val="24"/>
-        </w:rPr>
-        <w:t>In omvang</w:t>
-      </w:r>
-      <w:r>
-        <w:rPr>
-          <w:spacing w:val="-4"/>
-          <w:sz w:val="24"/>
-        </w:rPr>
-        <w:t xml:space="preserve"> </w:t>
-      </w:r>
-      <w:r>
-        <w:rPr>
-          <w:sz w:val="24"/>
-        </w:rPr>
-        <w:t>en</w:t>
-      </w:r>
-      <w:r>
-        <w:rPr>
-          <w:spacing w:val="-2"/>
-          <w:sz w:val="24"/>
-        </w:rPr>
-        <w:t xml:space="preserve"> </w:t>
-      </w:r>
-      <w:r>
-        <w:rPr>
-          <w:sz w:val="24"/>
-        </w:rPr>
-        <w:t>kwaliteit</w:t>
-      </w:r>
-      <w:r>
-        <w:rPr>
-          <w:spacing w:val="-2"/>
-          <w:sz w:val="24"/>
-        </w:rPr>
-        <w:t xml:space="preserve"> </w:t>
-      </w:r>
-      <w:r>
-        <w:rPr>
-          <w:sz w:val="24"/>
-        </w:rPr>
-        <w:t>passend</w:t>
-      </w:r>
-      <w:r>
-        <w:rPr>
-          <w:spacing w:val="-3"/>
-          <w:sz w:val="24"/>
-        </w:rPr>
-        <w:t xml:space="preserve"> </w:t>
-      </w:r>
-      <w:r>
-        <w:rPr>
-          <w:sz w:val="24"/>
-        </w:rPr>
-        <w:t>bij</w:t>
-      </w:r>
-      <w:r>
-        <w:rPr>
-          <w:spacing w:val="-3"/>
-          <w:sz w:val="24"/>
-        </w:rPr>
-        <w:t xml:space="preserve"> </w:t>
-      </w:r>
-      <w:r>
-        <w:rPr>
-          <w:sz w:val="24"/>
-        </w:rPr>
-        <w:t>de</w:t>
-      </w:r>
-      <w:r>
-        <w:rPr>
-          <w:spacing w:val="-3"/>
-          <w:sz w:val="24"/>
-        </w:rPr>
-        <w:t xml:space="preserve"> </w:t>
-      </w:r>
-      <w:r>
-        <w:rPr>
-          <w:sz w:val="24"/>
-        </w:rPr>
-        <w:t>probleemdefinitie</w:t>
-      </w:r>
-      <w:r>
-        <w:rPr>
-          <w:spacing w:val="-2"/>
-          <w:sz w:val="24"/>
-        </w:rPr>
-        <w:t xml:space="preserve"> </w:t>
-      </w:r>
-      <w:r>
-        <w:rPr>
-          <w:sz w:val="24"/>
-        </w:rPr>
-        <w:t>en</w:t>
-      </w:r>
-      <w:r>
-        <w:rPr>
-          <w:spacing w:val="-7"/>
-          <w:sz w:val="24"/>
-        </w:rPr>
-        <w:t xml:space="preserve"> </w:t>
-      </w:r>
-      <w:r>
-        <w:rPr>
-          <w:sz w:val="24"/>
-        </w:rPr>
-        <w:t>context</w:t>
-      </w:r>
-    </w:p>
-    <w:p>
-      <w:pPr>
-        <w:pStyle w:val="ListParagraph"/>
-        <w:numPr>
-          <w:ilvl w:val="1"/>
-          <w:numId w:val="1"/>
-        </w:numPr>
-        <w:tabs>
-          <w:tab w:val="left" w:pos="1307"/>
-          <w:tab w:val="left" w:pos="1308"/>
-        </w:tabs>
-        <w:spacing w:before="0" w:line="305" w:lineRule="exact"/>
-        <w:ind w:hanging="361"/>
-        <w:rPr>
-          <w:sz w:val="24"/>
-        </w:rPr>
-      </w:pPr>
-      <w:r>
-        <w:rPr>
-          <w:sz w:val="24"/>
-        </w:rPr>
-        <w:t>Bruikbaar</w:t>
-      </w:r>
-      <w:r>
-        <w:rPr>
-          <w:spacing w:val="-1"/>
-          <w:sz w:val="24"/>
-        </w:rPr>
-        <w:t xml:space="preserve"> </w:t>
-      </w:r>
-      <w:r>
-        <w:rPr>
-          <w:sz w:val="24"/>
-        </w:rPr>
-        <w:t>voor</w:t>
-      </w:r>
-      <w:r>
-        <w:rPr>
-          <w:spacing w:val="-7"/>
-          <w:sz w:val="24"/>
-        </w:rPr>
-        <w:t xml:space="preserve"> </w:t>
-      </w:r>
-      <w:r>
-        <w:rPr>
-          <w:sz w:val="24"/>
-        </w:rPr>
-        <w:t>opdrachtgever</w:t>
-      </w:r>
-    </w:p>
-    <w:p>
-      <w:pPr>
-        <w:spacing w:before="1"/>
-        <w:ind w:left="587"/>
-        <w:rPr>
-          <w:rFonts w:ascii="Calibri"/>
-          <w:sz w:val="24"/>
-        </w:rPr>
-      </w:pPr>
-    </w:p>
-    <w:p>
-      <w:pPr>
-        <w:spacing w:before="1"/>
-        <w:ind w:left="587"/>
-        <w:rPr>
-          <w:rFonts w:ascii="Calibri"/>
-          <w:b/>
-          <w:bCs/>
-          <w:sz w:val="24"/>
-        </w:rPr>
-      </w:pPr>
-      <w:r>
-        <w:rPr>
-          <w:rFonts w:ascii="Calibri"/>
-          <w:b/>
-          <w:bCs/>
-          <w:sz w:val="24"/>
-        </w:rPr>
-        <w:t>Judgement</w:t>
-      </w:r>
-    </w:p>
-    <w:p>
-      <w:pPr>
-        <w:pStyle w:val="ListParagraph"/>
-        <w:numPr>
-          <w:ilvl w:val="0"/>
-          <w:numId w:val="2"/>
-        </w:numPr>
-        <w:spacing w:before="1"/>
-        <w:rPr>
-          <w:sz w:val="24"/>
-          <w:lang w:val="en-GB"/>
-        </w:rPr>
-      </w:pPr>
-      <w:r>
-        <w:rPr>
-          <w:sz w:val="24"/>
-          <w:lang w:val="en-GB"/>
-        </w:rPr>
-        <w:t>Draws up appropriate research and sub-questions from an unstructured practical problem for</w:t>
-      </w:r>
-      <w:r>
-        <w:rPr>
-          <w:sz w:val="24"/>
-          <w:lang w:val="en-GB"/>
-        </w:rPr>
-        <w:t xml:space="preserve"> </w:t>
-      </w:r>
-      <w:r>
-        <w:rPr>
-          <w:sz w:val="24"/>
-          <w:lang w:val="en-GB"/>
-        </w:rPr>
-        <w:t xml:space="preserve">all phases of design-oriented / practice-oriented research. </w:t>
-      </w:r>
-    </w:p>
-    <w:p>
-      <w:pPr>
-        <w:pStyle w:val="ListParagraph"/>
-        <w:numPr>
-          <w:ilvl w:val="0"/>
-          <w:numId w:val="2"/>
-        </w:numPr>
-        <w:spacing w:before="1"/>
-        <w:rPr>
-          <w:sz w:val="24"/>
-          <w:lang w:val="en-GB"/>
-        </w:rPr>
-      </w:pPr>
-      <w:r>
-        <w:rPr>
-          <w:sz w:val="24"/>
-          <w:lang w:val="en-GB"/>
-        </w:rPr>
-        <w:t>Independently selects research methodology, sets up and carries out research methods</w:t>
-      </w:r>
-      <w:r>
-        <w:rPr>
-          <w:sz w:val="24"/>
-          <w:lang w:val="en-GB"/>
-        </w:rPr>
-        <w:t xml:space="preserve"> </w:t>
-      </w:r>
-      <w:r>
-        <w:rPr>
-          <w:sz w:val="24"/>
-          <w:lang w:val="en-GB"/>
-        </w:rPr>
-        <w:t>independently, and justifies these with reference to research strategies and can demonstrate</w:t>
-      </w:r>
-      <w:r>
-        <w:rPr>
-          <w:sz w:val="24"/>
-          <w:lang w:val="en-GB"/>
-        </w:rPr>
-        <w:t xml:space="preserve"> </w:t>
-      </w:r>
-      <w:r>
-        <w:rPr>
-          <w:sz w:val="24"/>
-          <w:lang w:val="en-GB"/>
-        </w:rPr>
-        <w:t>the robustness of his research.</w:t>
-      </w:r>
-    </w:p>
-    <w:p>
-      <w:pPr>
-        <w:pStyle w:val="ListParagraph"/>
-        <w:numPr>
-          <w:ilvl w:val="0"/>
-          <w:numId w:val="2"/>
-        </w:numPr>
-        <w:spacing w:before="1"/>
-        <w:rPr>
-          <w:sz w:val="24"/>
-          <w:lang w:val="en-GB"/>
-        </w:rPr>
-      </w:pPr>
-      <w:r>
-        <w:rPr>
-          <w:sz w:val="24"/>
-          <w:lang w:val="en-GB"/>
-        </w:rPr>
-        <w:t>Involves social, international, scientific and ethical themes in the judgement process.</w:t>
-      </w:r>
-    </w:p>
-    <w:p>
-      <w:pPr>
-        <w:spacing w:before="1"/>
-        <w:ind w:left="587"/>
-        <w:rPr>
-          <w:rFonts w:ascii="Calibri"/>
-          <w:sz w:val="24"/>
-        </w:rPr>
-      </w:pPr>
-    </w:p>
-    <w:p>
-      <w:pPr>
-        <w:spacing w:before="1"/>
-        <w:ind w:left="587"/>
-        <w:rPr>
-          <w:rFonts w:ascii="Calibri"/>
-          <w:sz w:val="24"/>
-        </w:rPr>
-      </w:pPr>
-      <w:r>
-        <w:rPr>
-          <w:rFonts w:ascii="Calibri"/>
-          <w:sz w:val="24"/>
-        </w:rPr>
-        <w:t>Additional explanation</w:t>
-      </w:r>
-    </w:p>
-    <w:p>
-      <w:pPr>
-        <w:spacing w:before="1"/>
-        <w:ind w:left="587"/>
-        <w:rPr>
-          <w:rFonts w:ascii="Calibri"/>
-          <w:sz w:val="24"/>
-        </w:rPr>
-      </w:pPr>
-      <w:r>
-        <w:rPr>
-          <w:rFonts w:ascii="Calibri"/>
-          <w:sz w:val="24"/>
-        </w:rPr>
-        <w:t>•</w:t>
-      </w:r>
-      <w:r>
-        <w:rPr>
-          <w:rFonts w:ascii="Calibri"/>
-          <w:sz w:val="24"/>
-        </w:rPr>
-        <w:t xml:space="preserve"> The student shows investigative attitude during the entire project and this is not limited to a</w:t>
-      </w:r>
-    </w:p>
-    <w:p>
-      <w:pPr>
-        <w:spacing w:before="1"/>
-        <w:ind w:left="587"/>
-        <w:rPr>
-          <w:rFonts w:ascii="Calibri"/>
-          <w:sz w:val="24"/>
-        </w:rPr>
-      </w:pPr>
-      <w:r>
-        <w:rPr>
-          <w:rFonts w:ascii="Calibri"/>
-          <w:sz w:val="24"/>
-        </w:rPr>
-        <w:t>certain project phase or aspect.</w:t>
-      </w:r>
-    </w:p>
-    <w:p>
-      <w:pPr>
-        <w:spacing w:before="1"/>
-        <w:ind w:left="587"/>
-        <w:rPr>
-          <w:rFonts w:ascii="Calibri"/>
-          <w:sz w:val="24"/>
-        </w:rPr>
-      </w:pPr>
-      <w:r>
-        <w:rPr>
-          <w:rFonts w:ascii="Calibri"/>
-          <w:sz w:val="24"/>
-        </w:rPr>
-        <w:t>•</w:t>
-      </w:r>
-      <w:r>
-        <w:rPr>
-          <w:rFonts w:ascii="Calibri"/>
-          <w:sz w:val="24"/>
-        </w:rPr>
-        <w:t xml:space="preserve"> Research questions can be dynamic during the course of the research project.</w:t>
-      </w:r>
-    </w:p>
-    <w:p>
-      <w:pPr>
-        <w:spacing w:before="1"/>
-        <w:ind w:left="587"/>
-        <w:rPr>
-          <w:rFonts w:ascii="Calibri"/>
-          <w:sz w:val="24"/>
-        </w:rPr>
-      </w:pPr>
-      <w:r>
-        <w:rPr>
-          <w:rFonts w:ascii="Calibri"/>
-          <w:sz w:val="24"/>
-        </w:rPr>
-        <w:t>•</w:t>
-      </w:r>
-      <w:r>
-        <w:rPr>
-          <w:rFonts w:ascii="Calibri"/>
-          <w:sz w:val="24"/>
-        </w:rPr>
-        <w:t xml:space="preserve"> Not every choice requires the same degree of thoroughness of research; the student must be</w:t>
-      </w:r>
-    </w:p>
-    <w:p>
-      <w:pPr>
-        <w:spacing w:before="1"/>
-        <w:ind w:left="587"/>
-        <w:rPr>
-          <w:rFonts w:ascii="Calibri"/>
-          <w:sz w:val="24"/>
-        </w:rPr>
-      </w:pPr>
-      <w:r>
-        <w:rPr>
-          <w:rFonts w:ascii="Calibri"/>
-          <w:sz w:val="24"/>
-        </w:rPr>
-        <w:t>able to argue which aspects require more in-depth research and which less.</w:t>
-      </w:r>
-    </w:p>
-    <w:p>
-      <w:pPr>
-        <w:spacing w:before="1"/>
-        <w:ind w:left="587"/>
-        <w:rPr>
-          <w:rFonts w:ascii="Calibri"/>
-          <w:sz w:val="24"/>
-        </w:rPr>
-      </w:pPr>
-    </w:p>
-    <w:p>
-      <w:pPr>
-        <w:spacing w:after="200"/>
-        <w:rPr>
-          <w:rFonts w:ascii="Calibri"/>
-          <w:b/>
-          <w:bCs/>
-          <w:sz w:val="24"/>
-        </w:rPr>
-      </w:pPr>
-      <w:r>
-        <w:rPr>
-          <w:rFonts w:ascii="Calibri"/>
-          <w:b/>
-          <w:bCs/>
-          <w:sz w:val="24"/>
-        </w:rPr>
-        <w:br w:type="page"/>
-      </w:r>
-    </w:p>
-    <w:p>
-      <w:pPr>
-        <w:spacing w:before="1"/>
-        <w:ind w:left="587"/>
-        <w:rPr>
-          <w:rFonts w:ascii="Calibri"/>
-          <w:b/>
-          <w:bCs/>
-          <w:sz w:val="24"/>
-        </w:rPr>
-      </w:pPr>
-      <w:r>
-        <w:rPr>
-          <w:rFonts w:ascii="Calibri"/>
-          <w:b/>
-          <w:bCs/>
-          <w:sz w:val="24"/>
-        </w:rPr>
-        <w:lastRenderedPageBreak/>
-        <w:t>Communication</w:t>
-      </w:r>
-    </w:p>
-    <w:p>
-      <w:pPr>
-        <w:pStyle w:val="ListParagraph"/>
-        <w:numPr>
-          <w:ilvl w:val="0"/>
-          <w:numId w:val="2"/>
-        </w:numPr>
-        <w:spacing w:before="1"/>
-        <w:rPr>
-          <w:sz w:val="24"/>
-          <w:lang w:val="en-GB"/>
-        </w:rPr>
-      </w:pPr>
-      <w:r>
-        <w:rPr>
-          <w:sz w:val="24"/>
-          <w:lang w:val="en-GB"/>
-        </w:rPr>
-        <w:t>Justifies and defends the implementation of an extensive professional assignment, both</w:t>
-      </w:r>
-      <w:r>
-        <w:rPr>
-          <w:sz w:val="24"/>
-          <w:lang w:val="en-GB"/>
-        </w:rPr>
-        <w:t xml:space="preserve"> </w:t>
-      </w:r>
-      <w:r>
-        <w:rPr>
-          <w:sz w:val="24"/>
-          <w:lang w:val="en-GB"/>
-        </w:rPr>
-        <w:t>verbally and in writing, and adapts the writing style to the intended audience, in Dutch or</w:t>
-      </w:r>
-      <w:r>
-        <w:rPr>
-          <w:sz w:val="24"/>
-          <w:lang w:val="en-GB"/>
-        </w:rPr>
-        <w:t xml:space="preserve"> </w:t>
-      </w:r>
-      <w:r>
-        <w:rPr>
-          <w:sz w:val="24"/>
-          <w:lang w:val="en-GB"/>
-        </w:rPr>
-        <w:t>English.</w:t>
-      </w:r>
-    </w:p>
-    <w:p>
-      <w:pPr>
-        <w:pStyle w:val="ListParagraph"/>
-        <w:numPr>
-          <w:ilvl w:val="0"/>
-          <w:numId w:val="2"/>
-        </w:numPr>
-        <w:spacing w:before="1"/>
-        <w:rPr>
-          <w:sz w:val="24"/>
-          <w:lang w:val="en-GB"/>
-        </w:rPr>
-      </w:pPr>
-      <w:r>
-        <w:rPr>
-          <w:sz w:val="24"/>
-          <w:lang w:val="en-GB"/>
-        </w:rPr>
-        <w:t>Collaborates effectively in the independent implementation of a professional assignment.</w:t>
-      </w:r>
-    </w:p>
-    <w:p>
-      <w:pPr>
-        <w:spacing w:before="1"/>
-        <w:ind w:left="587"/>
-        <w:rPr>
-          <w:rFonts w:ascii="Calibri"/>
-          <w:sz w:val="24"/>
-        </w:rPr>
-      </w:pPr>
-    </w:p>
-    <w:p>
-      <w:pPr>
-        <w:spacing w:before="1"/>
-        <w:ind w:left="587"/>
-        <w:rPr>
-          <w:rFonts w:ascii="Calibri"/>
-          <w:sz w:val="24"/>
-        </w:rPr>
-      </w:pPr>
-      <w:r>
-        <w:rPr>
-          <w:rFonts w:ascii="Calibri"/>
-          <w:sz w:val="24"/>
-        </w:rPr>
-        <w:t>Additional explanation</w:t>
-      </w:r>
-    </w:p>
-    <w:p>
-      <w:pPr>
-        <w:spacing w:before="1"/>
-        <w:ind w:left="587"/>
-        <w:rPr>
-          <w:rFonts w:ascii="Calibri"/>
-          <w:sz w:val="24"/>
-        </w:rPr>
-      </w:pPr>
-      <w:r>
-        <w:rPr>
-          <w:sz w:val="24"/>
-        </w:rPr>
-        <w:t>With thesis or internship report, the thesis or report must be independently understandable</w:t>
-      </w:r>
-    </w:p>
-    <w:p>
-      <w:pPr>
-        <w:spacing w:before="1"/>
-        <w:ind w:left="587"/>
-        <w:rPr>
-          <w:rFonts w:ascii="Calibri"/>
-          <w:sz w:val="24"/>
-        </w:rPr>
-      </w:pPr>
-      <w:r>
-        <w:rPr>
-          <w:rFonts w:ascii="Calibri"/>
-          <w:sz w:val="24"/>
-        </w:rPr>
-        <w:t>and meet the usual document standards (including structure, table of contents, summary,</w:t>
-      </w:r>
-    </w:p>
-    <w:p>
-      <w:pPr>
-        <w:spacing w:before="1"/>
-        <w:ind w:left="587"/>
-        <w:rPr>
-          <w:rFonts w:ascii="Calibri"/>
-          <w:sz w:val="24"/>
-        </w:rPr>
-      </w:pPr>
-      <w:r>
-        <w:rPr>
-          <w:rFonts w:ascii="Calibri"/>
-          <w:sz w:val="24"/>
-        </w:rPr>
-        <w:t>references).</w:t>
-      </w:r>
-    </w:p>
-    <w:p>
-      <w:pPr>
-        <w:spacing w:before="1"/>
-        <w:ind w:left="587"/>
-        <w:rPr>
-          <w:rFonts w:ascii="Calibri"/>
-          <w:sz w:val="24"/>
-        </w:rPr>
-      </w:pPr>
-      <w:r>
-        <w:rPr>
-          <w:rFonts w:ascii="Calibri"/>
-          <w:sz w:val="24"/>
-        </w:rPr>
-        <w:t>•</w:t>
-      </w:r>
-      <w:r>
-        <w:rPr>
-          <w:rFonts w:ascii="Calibri"/>
-          <w:sz w:val="24"/>
-        </w:rPr>
-        <w:t xml:space="preserve"> For portfolio grading, the reading guide must be independently understandable and meet all</w:t>
-      </w:r>
-    </w:p>
-    <w:p>
-      <w:pPr>
-        <w:spacing w:before="1"/>
-        <w:ind w:left="587"/>
-        <w:rPr>
-          <w:rFonts w:ascii="Calibri"/>
-          <w:sz w:val="24"/>
-        </w:rPr>
-      </w:pPr>
-      <w:r>
-        <w:rPr>
-          <w:rFonts w:ascii="Calibri"/>
-          <w:sz w:val="24"/>
-        </w:rPr>
-        <w:t>document standards.</w:t>
-      </w:r>
-    </w:p>
-    <w:p>
-      <w:pPr>
-        <w:spacing w:before="1"/>
-        <w:ind w:left="587"/>
-        <w:rPr>
-          <w:rFonts w:ascii="Calibri"/>
-          <w:sz w:val="24"/>
-        </w:rPr>
-      </w:pPr>
-      <w:r>
-        <w:rPr>
-          <w:rFonts w:ascii="Calibri"/>
-          <w:sz w:val="24"/>
-        </w:rPr>
-        <w:t>•</w:t>
-      </w:r>
-      <w:r>
-        <w:rPr>
-          <w:rFonts w:ascii="Calibri"/>
-          <w:sz w:val="24"/>
-        </w:rPr>
-        <w:t xml:space="preserve"> The other professional products must be sufficiently comprehensible for the reader who is</w:t>
-      </w:r>
-    </w:p>
-    <w:p>
-      <w:pPr>
-        <w:spacing w:before="1"/>
-        <w:ind w:left="587"/>
-        <w:rPr>
-          <w:rFonts w:ascii="Calibri"/>
-          <w:sz w:val="24"/>
-        </w:rPr>
-      </w:pPr>
-      <w:r>
-        <w:rPr>
-          <w:rFonts w:ascii="Calibri"/>
-          <w:sz w:val="24"/>
-        </w:rPr>
-        <w:t>familiar with the relevant domain.</w:t>
-      </w:r>
-    </w:p>
-    <w:p>
-      <w:pPr>
-        <w:spacing w:before="1"/>
-        <w:ind w:left="587"/>
-        <w:rPr>
-          <w:rFonts w:ascii="Calibri"/>
-          <w:sz w:val="24"/>
-        </w:rPr>
-      </w:pPr>
-      <w:r>
-        <w:rPr>
-          <w:rFonts w:ascii="Calibri"/>
-          <w:sz w:val="24"/>
-        </w:rPr>
-        <w:t>•</w:t>
-      </w:r>
-      <w:r>
-        <w:rPr>
-          <w:rFonts w:ascii="Calibri"/>
-          <w:sz w:val="24"/>
-        </w:rPr>
-        <w:t xml:space="preserve"> The student can compensate for a lesser documentation competence through an oral</w:t>
-      </w:r>
-    </w:p>
-    <w:p>
-      <w:pPr>
-        <w:spacing w:before="1"/>
-        <w:ind w:left="587"/>
-        <w:rPr>
-          <w:rFonts w:ascii="Calibri"/>
-          <w:sz w:val="24"/>
-        </w:rPr>
-      </w:pPr>
-      <w:r>
-        <w:rPr>
-          <w:rFonts w:ascii="Calibri"/>
-          <w:sz w:val="24"/>
-        </w:rPr>
-        <w:t>explanation. A minimum level of written communication remains necessary (text must be</w:t>
-      </w:r>
-    </w:p>
-    <w:p>
-      <w:pPr>
-        <w:spacing w:before="1"/>
-        <w:ind w:left="587"/>
-        <w:rPr>
-          <w:rFonts w:ascii="Calibri"/>
-          <w:sz w:val="24"/>
-        </w:rPr>
-      </w:pPr>
-      <w:r>
-        <w:rPr>
-          <w:rFonts w:ascii="Calibri"/>
-          <w:sz w:val="24"/>
-        </w:rPr>
-        <w:t>unambiguous for peers in the relevant domain).</w:t>
-      </w:r>
-    </w:p>
-    <w:p>
-      <w:pPr>
-        <w:spacing w:before="1"/>
-        <w:ind w:left="587"/>
-        <w:rPr>
-          <w:rFonts w:ascii="Calibri"/>
-          <w:sz w:val="24"/>
-        </w:rPr>
-      </w:pPr>
-    </w:p>
-    <w:p>
-      <w:pPr>
-        <w:spacing w:before="1"/>
-        <w:ind w:left="587"/>
-        <w:rPr>
-          <w:rFonts w:ascii="Calibri"/>
-          <w:b/>
-          <w:bCs/>
-          <w:sz w:val="24"/>
-        </w:rPr>
-      </w:pPr>
-      <w:r>
-        <w:rPr>
-          <w:rFonts w:ascii="Calibri"/>
-          <w:b/>
-          <w:bCs/>
           <w:sz w:val="24"/>
         </w:rPr>
         <w:t>Learning ability</w:t>
-      </w:r>
-    </w:p>
-    <w:p>
-      <w:pPr>
-        <w:pStyle w:val="ListParagraph"/>
-        <w:numPr>
-          <w:ilvl w:val="0"/>
-          <w:numId w:val="2"/>
-        </w:numPr>
-        <w:spacing w:before="1"/>
-        <w:rPr>
-          <w:sz w:val="24"/>
-          <w:lang w:val="en-GB"/>
-        </w:rPr>
-      </w:pPr>
-      <w:r>
-        <w:rPr>
-          <w:sz w:val="24"/>
-          <w:lang w:val="en-GB"/>
-        </w:rPr>
-        <w:t>Describes professional talents and development ambitions in relation to the IT profession.</w:t>
-      </w:r>
-    </w:p>
-    <w:p>
-      <w:pPr>
-        <w:pStyle w:val="ListParagraph"/>
-        <w:numPr>
-          <w:ilvl w:val="0"/>
-          <w:numId w:val="2"/>
-        </w:numPr>
-        <w:spacing w:before="1"/>
-        <w:rPr>
-          <w:sz w:val="24"/>
-          <w:lang w:val="en-GB"/>
-        </w:rPr>
-      </w:pPr>
-      <w:r>
-        <w:rPr>
-          <w:sz w:val="24"/>
-          <w:lang w:val="en-GB"/>
-        </w:rPr>
-        <w:t>Uses self-reflection and received feedback to improve own functioning in the IT profession.</w:t>
-      </w:r>
-    </w:p>
-    <w:p>
-      <w:pPr>
-        <w:pStyle w:val="ListParagraph"/>
-        <w:numPr>
-          <w:ilvl w:val="0"/>
-          <w:numId w:val="2"/>
-        </w:numPr>
-        <w:spacing w:before="1"/>
-        <w:rPr>
-          <w:sz w:val="24"/>
-          <w:lang w:val="en-GB"/>
-        </w:rPr>
-      </w:pPr>
-      <w:r>
-        <w:rPr>
-          <w:sz w:val="24"/>
-          <w:lang w:val="en-GB"/>
-        </w:rPr>
-        <w:t>Takes initiatives, takes an independent position, and works independently and result-oriented</w:t>
-      </w:r>
-      <w:r>
-        <w:rPr>
-          <w:sz w:val="24"/>
-          <w:lang w:val="en-GB"/>
-        </w:rPr>
-        <w:t xml:space="preserve"> </w:t>
-      </w:r>
-      <w:r>
-        <w:rPr>
-          <w:sz w:val="24"/>
-          <w:lang w:val="en-GB"/>
-        </w:rPr>
-        <w:t>on the professional assignment.</w:t>
       </w:r>
     </w:p>
     <w:p>
@@ -11496,6 +10432,7 @@
   <w:style w:type="character" w:default="1" w:styleId="DefaultParagraphFont">
     <w:name w:val="Default Paragraph Font"/>
     <w:uiPriority w:val="1"/>
+    <w:semiHidden/>
     <w:unhideWhenUsed/>
   </w:style>
   <w:style w:type="table" w:default="1" w:styleId="TableNormal">
@@ -12021,21 +10958,12 @@
 </file>
 
 <file path=customXml/item1.xml><?xml version="1.0" encoding="utf-8"?>
-<?mso-contentType ?>
-<FormTemplates xmlns="http://schemas.microsoft.com/sharepoint/v3/contenttype/forms">
-  <Display>DocumentLibraryForm</Display>
-  <Edit>DocumentLibraryForm</Edit>
-  <New>DocumentLibraryForm</New>
-</FormTemplates>
-</file>
-
-<file path=customXml/item2.xml><?xml version="1.0" encoding="utf-8"?>
 <p:properties xmlns:p="http://schemas.microsoft.com/office/2006/metadata/properties" xmlns:xsi="http://www.w3.org/2001/XMLSchema-instance" xmlns:pc="http://schemas.microsoft.com/office/infopath/2007/PartnerControls">
   <documentManagement/>
 </p:properties>
 </file>
 
-<file path=customXml/item3.xml><?xml version="1.0" encoding="utf-8"?>
+<file path=customXml/item2.xml><?xml version="1.0" encoding="utf-8"?>
 <ct:contentTypeSchema xmlns:ct="http://schemas.microsoft.com/office/2006/metadata/contentType" xmlns:ma="http://schemas.microsoft.com/office/2006/metadata/properties/metaAttributes" ct:_="" ma:_="" ma:contentTypeName="Document" ma:contentTypeID="0x010100E4934CFCC658D048BFAD706E4E30707E" ma:contentTypeVersion="0" ma:contentTypeDescription="Create a new document." ma:contentTypeScope="" ma:versionID="2b58cac721d56c791cd09e4a3cfdeb2f">
   <xsd:schema xmlns:xsd="http://www.w3.org/2001/XMLSchema" xmlns:xs="http://www.w3.org/2001/XMLSchema" xmlns:p="http://schemas.microsoft.com/office/2006/metadata/properties" targetNamespace="http://schemas.microsoft.com/office/2006/metadata/properties" ma:root="true" ma:fieldsID="067e30616eeadeb776f014c5fbcfd813">
     <xsd:element name="properties">
@@ -12149,15 +11077,16 @@
 </ct:contentTypeSchema>
 </file>
 
-<file path=customXml/itemProps1.xml><?xml version="1.0" encoding="utf-8"?>
-<ds:datastoreItem xmlns:ds="http://schemas.openxmlformats.org/officeDocument/2006/customXml" ds:itemID="{63CD5EE6-2440-405E-BD2E-E12B39A34914}">
-  <ds:schemaRefs>
-    <ds:schemaRef ds:uri="http://schemas.microsoft.com/sharepoint/v3/contenttype/forms"/>
-  </ds:schemaRefs>
-</ds:datastoreItem>
+<file path=customXml/item3.xml><?xml version="1.0" encoding="utf-8"?>
+<?mso-contentType ?>
+<FormTemplates xmlns="http://schemas.microsoft.com/sharepoint/v3/contenttype/forms">
+  <Display>DocumentLibraryForm</Display>
+  <Edit>DocumentLibraryForm</Edit>
+  <New>DocumentLibraryForm</New>
+</FormTemplates>
 </file>
 
-<file path=customXml/itemProps2.xml><?xml version="1.0" encoding="utf-8"?>
+<file path=customXml/itemProps1.xml><?xml version="1.0" encoding="utf-8"?>
 <ds:datastoreItem xmlns:ds="http://schemas.openxmlformats.org/officeDocument/2006/customXml" ds:itemID="{D88D8C7E-8CC2-46E2-BD93-51101FDEE8A6}">
   <ds:schemaRefs>
     <ds:schemaRef ds:uri="http://schemas.microsoft.com/office/2006/metadata/properties"/>
@@ -12166,7 +11095,7 @@
 </ds:datastoreItem>
 </file>
 
-<file path=customXml/itemProps3.xml><?xml version="1.0" encoding="utf-8"?>
+<file path=customXml/itemProps2.xml><?xml version="1.0" encoding="utf-8"?>
 <ds:datastoreItem xmlns:ds="http://schemas.openxmlformats.org/officeDocument/2006/customXml" ds:itemID="{AB9DA2E9-CAF9-438C-BA29-79D51B23A803}">
   <ds:schemaRefs>
     <ds:schemaRef ds:uri="http://schemas.microsoft.com/office/2006/metadata/contentType"/>
@@ -12180,4 +11109,12 @@
     <ds:schemaRef ds:uri="http://schemas.microsoft.com/office/infopath/2007/PartnerControls"/>
   </ds:schemaRefs>
 </ds:datastoreItem>
+</file>
+
+<file path=customXml/itemProps3.xml><?xml version="1.0" encoding="utf-8"?>
+<ds:datastoreItem xmlns:ds="http://schemas.openxmlformats.org/officeDocument/2006/customXml" ds:itemID="{63CD5EE6-2440-405E-BD2E-E12B39A34914}">
+  <ds:schemaRefs>
+    <ds:schemaRef ds:uri="http://schemas.microsoft.com/sharepoint/v3/contenttype/forms"/>
+  </ds:schemaRefs>
+</ds:datastoreItem>
 </file>